--- a/docs/Hönnunarskýrsla.docx
+++ b/docs/Hönnunarskýrsla.docx
@@ -5,20 +5,210 @@
     <w:p>
       <w:pPr>
         <w:rPr>
-          <w:rFonts w:asciiTheme="majorHAnsi" w:eastAsiaTheme="majorEastAsia" w:hAnsiTheme="majorHAnsi" w:cstheme="majorBidi"/>
-          <w:color w:val="0F4761" w:themeColor="accent1" w:themeShade="BF"/>
-          <w:sz w:val="40"/>
-          <w:szCs w:val="40"/>
-        </w:rPr>
-      </w:pPr>
-      <w:r>
-        <w:t xml:space="preserve">Þetta er hugsanlega forsíða, hver veit </w:t>
-      </w:r>
-      <w:r>
-        <w:rPr>
           <w:rFonts w:ascii="Segoe UI Emoji" w:eastAsia="Segoe UI Emoji" w:hAnsi="Segoe UI Emoji" w:cs="Segoe UI Emoji"/>
         </w:rPr>
-        <w:t>😊</w:t>
+      </w:pPr>
+    </w:p>
+    <w:p>
+      <w:pPr>
+        <w:pStyle w:val="Title"/>
+        <w:jc w:val="center"/>
+      </w:pPr>
+    </w:p>
+    <w:p>
+      <w:pPr>
+        <w:pStyle w:val="Title"/>
+        <w:jc w:val="center"/>
+      </w:pPr>
+    </w:p>
+    <w:p>
+      <w:pPr>
+        <w:pStyle w:val="Title"/>
+        <w:jc w:val="center"/>
+      </w:pPr>
+    </w:p>
+    <w:p>
+      <w:pPr>
+        <w:pStyle w:val="Title"/>
+        <w:jc w:val="center"/>
+      </w:pPr>
+    </w:p>
+    <w:p>
+      <w:pPr>
+        <w:pStyle w:val="Title"/>
+        <w:jc w:val="center"/>
+      </w:pPr>
+    </w:p>
+    <w:p>
+      <w:pPr>
+        <w:pStyle w:val="Title"/>
+        <w:jc w:val="center"/>
+      </w:pPr>
+      <w:r>
+        <w:t>FORSÍÐA</w:t>
+      </w:r>
+    </w:p>
+    <w:p/>
+    <w:p>
+      <w:pPr>
+        <w:jc w:val="center"/>
+      </w:pPr>
+      <w:r>
+        <w:t>T-113-VLN1</w:t>
+      </w:r>
+    </w:p>
+    <w:p>
+      <w:pPr>
+        <w:jc w:val="center"/>
+      </w:pPr>
+      <w:r>
+        <w:t>Verklegt námskeið 1</w:t>
+      </w:r>
+    </w:p>
+    <w:p/>
+    <w:p/>
+    <w:p/>
+    <w:p/>
+    <w:p/>
+    <w:p/>
+    <w:p/>
+    <w:p>
+      <w:pPr>
+        <w:rPr>
+          <w:b/>
+          <w:bCs/>
+          <w:u w:val="single"/>
+        </w:rPr>
+      </w:pPr>
+      <w:r>
+        <w:rPr>
+          <w:b/>
+          <w:bCs/>
+          <w:u w:val="single"/>
+        </w:rPr>
+        <w:t>Hópur 2</w:t>
+      </w:r>
+    </w:p>
+    <w:p>
+      <w:pPr>
+        <w:rPr>
+          <w:sz w:val="20"/>
+          <w:szCs w:val="20"/>
+        </w:rPr>
+      </w:pPr>
+      <w:r>
+        <w:rPr>
+          <w:sz w:val="20"/>
+          <w:szCs w:val="20"/>
+        </w:rPr>
+        <w:t>Atli Axfjörð</w:t>
+      </w:r>
+    </w:p>
+    <w:p>
+      <w:pPr>
+        <w:rPr>
+          <w:sz w:val="20"/>
+          <w:szCs w:val="20"/>
+        </w:rPr>
+      </w:pPr>
+      <w:r>
+        <w:rPr>
+          <w:sz w:val="20"/>
+          <w:szCs w:val="20"/>
+        </w:rPr>
+        <w:t>Daníel Cassata</w:t>
+      </w:r>
+    </w:p>
+    <w:p>
+      <w:pPr>
+        <w:rPr>
+          <w:sz w:val="20"/>
+          <w:szCs w:val="20"/>
+        </w:rPr>
+      </w:pPr>
+      <w:r>
+        <w:rPr>
+          <w:sz w:val="20"/>
+          <w:szCs w:val="20"/>
+        </w:rPr>
+        <w:t>Eva Dís Hákonardóttir</w:t>
+      </w:r>
+    </w:p>
+    <w:p>
+      <w:pPr>
+        <w:rPr>
+          <w:sz w:val="20"/>
+          <w:szCs w:val="20"/>
+        </w:rPr>
+      </w:pPr>
+      <w:r>
+        <w:rPr>
+          <w:sz w:val="20"/>
+          <w:szCs w:val="20"/>
+        </w:rPr>
+        <w:t>Gísli Jóhann Halldórsson</w:t>
+      </w:r>
+    </w:p>
+    <w:p>
+      <w:pPr>
+        <w:rPr>
+          <w:sz w:val="20"/>
+          <w:szCs w:val="20"/>
+        </w:rPr>
+      </w:pPr>
+      <w:r>
+        <w:rPr>
+          <w:sz w:val="20"/>
+          <w:szCs w:val="20"/>
+        </w:rPr>
+        <w:t>Hjörtur Vilhelmsson</w:t>
+      </w:r>
+    </w:p>
+    <w:p>
+      <w:pPr>
+        <w:rPr>
+          <w:sz w:val="20"/>
+          <w:szCs w:val="20"/>
+        </w:rPr>
+      </w:pPr>
+      <w:r>
+        <w:rPr>
+          <w:sz w:val="20"/>
+          <w:szCs w:val="20"/>
+        </w:rPr>
+        <w:t>Óli Daníel Brynjarsson</w:t>
+      </w:r>
+    </w:p>
+    <w:p>
+      <w:pPr>
+        <w:rPr>
+          <w:b/>
+          <w:bCs/>
+          <w:u w:val="single"/>
+        </w:rPr>
+      </w:pPr>
+      <w:r>
+        <w:rPr>
+          <w:b/>
+          <w:bCs/>
+          <w:u w:val="single"/>
+        </w:rPr>
+        <w:t>Kennari</w:t>
+      </w:r>
+    </w:p>
+    <w:p>
+      <w:pPr>
+        <w:rPr>
+          <w:sz w:val="20"/>
+          <w:szCs w:val="20"/>
+        </w:rPr>
+      </w:pPr>
+      <w:r>
+        <w:rPr>
+          <w:sz w:val="20"/>
+          <w:szCs w:val="20"/>
+        </w:rPr>
+        <w:t>Gylfi Þór Guðmundsson</w:t>
       </w:r>
       <w:r>
         <w:br w:type="page"/>
@@ -27,7 +217,7 @@
     <w:sdt>
       <w:sdtPr>
         <w:rPr>
-          <w:rFonts w:asciiTheme="minorHAnsi" w:eastAsiaTheme="minorHAnsi" w:hAnsiTheme="minorHAnsi" w:cstheme="minorBidi"/>
+          <w:rFonts w:asciiTheme="minorHAnsi" w:eastAsiaTheme="minorEastAsia" w:hAnsiTheme="minorHAnsi" w:cstheme="minorBidi"/>
           <w:color w:val="auto"/>
           <w:sz w:val="22"/>
           <w:szCs w:val="22"/>
@@ -42,16 +232,17 @@
       </w:sdtPr>
       <w:sdtEndPr>
         <w:rPr>
-          <w:rFonts w:eastAsiaTheme="minorEastAsia"/>
           <w:b/>
           <w:bCs/>
-          <w:noProof/>
         </w:rPr>
       </w:sdtEndPr>
       <w:sdtContent>
         <w:p>
           <w:pPr>
             <w:pStyle w:val="TOCHeading"/>
+            <w:rPr>
+              <w:lang w:val="da-DK"/>
+            </w:rPr>
           </w:pPr>
           <w:r>
             <w:t>Contents</w:t>
@@ -434,17 +625,2496 @@
     <w:p>
       <w:pPr>
         <w:pStyle w:val="Heading1"/>
+      </w:pPr>
+      <w:bookmarkStart w:id="0" w:name="_Toc183423169"/>
+      <w:r>
+        <w:t>Notkunartilvikum (Use cases)</w:t>
+      </w:r>
+      <w:bookmarkEnd w:id="0"/>
+    </w:p>
+    <w:p/>
+    <w:p/>
+    <w:tbl>
+      <w:tblPr>
+        <w:tblStyle w:val="TableGrid"/>
+        <w:tblW w:w="0" w:type="auto"/>
+        <w:tblLayout w:type="fixed"/>
+        <w:tblLook w:val="06A0" w:firstRow="1" w:lastRow="0" w:firstColumn="1" w:lastColumn="0" w:noHBand="1" w:noVBand="1"/>
+      </w:tblPr>
+      <w:tblGrid>
+        <w:gridCol w:w="2355"/>
+        <w:gridCol w:w="7005"/>
+      </w:tblGrid>
+      <w:tr>
+        <w:trPr>
+          <w:trHeight w:val="300"/>
+        </w:trPr>
+        <w:tc>
+          <w:tcPr>
+            <w:tcW w:w="2355" w:type="dxa"/>
+          </w:tcPr>
+          <w:p>
+            <w:r>
+              <w:t>Name:</w:t>
+            </w:r>
+          </w:p>
+        </w:tc>
+        <w:tc>
+          <w:tcPr>
+            <w:tcW w:w="7005" w:type="dxa"/>
+          </w:tcPr>
+          <w:p>
+            <w:pPr>
+              <w:spacing w:after="160" w:line="257" w:lineRule="auto"/>
+              <w:rPr>
+                <w:rFonts w:ascii="Aptos" w:eastAsia="Aptos" w:hAnsi="Aptos" w:cs="Aptos"/>
+              </w:rPr>
+            </w:pPr>
+            <w:r>
+              <w:rPr>
+                <w:rFonts w:ascii="Aptos" w:eastAsia="Aptos" w:hAnsi="Aptos" w:cs="Aptos"/>
+              </w:rPr>
+              <w:t>Sem yfirmaður langar mig að skrá nýjan starfsmann með öllum tilheyrandi upplýsingum svo ég geti ráðið hann í vinnu.</w:t>
+            </w:r>
+          </w:p>
+          <w:p/>
+        </w:tc>
+      </w:tr>
+      <w:tr>
+        <w:trPr>
+          <w:trHeight w:val="300"/>
+        </w:trPr>
+        <w:tc>
+          <w:tcPr>
+            <w:tcW w:w="2355" w:type="dxa"/>
+          </w:tcPr>
+          <w:p>
+            <w:r>
+              <w:t>Number:</w:t>
+            </w:r>
+          </w:p>
+        </w:tc>
+        <w:tc>
+          <w:tcPr>
+            <w:tcW w:w="7005" w:type="dxa"/>
+          </w:tcPr>
+          <w:p>
+            <w:r>
+              <w:t>01</w:t>
+            </w:r>
+          </w:p>
+        </w:tc>
+      </w:tr>
+      <w:tr>
+        <w:trPr>
+          <w:trHeight w:val="300"/>
+        </w:trPr>
+        <w:tc>
+          <w:tcPr>
+            <w:tcW w:w="2355" w:type="dxa"/>
+          </w:tcPr>
+          <w:p>
+            <w:r>
+              <w:t>Priority:</w:t>
+            </w:r>
+          </w:p>
+        </w:tc>
+        <w:tc>
+          <w:tcPr>
+            <w:tcW w:w="7005" w:type="dxa"/>
+          </w:tcPr>
+          <w:p>
+            <w:r>
+              <w:t>High</w:t>
+            </w:r>
+          </w:p>
+        </w:tc>
+      </w:tr>
+      <w:tr>
+        <w:trPr>
+          <w:trHeight w:val="300"/>
+        </w:trPr>
+        <w:tc>
+          <w:tcPr>
+            <w:tcW w:w="2355" w:type="dxa"/>
+          </w:tcPr>
+          <w:p>
+            <w:r>
+              <w:t>precondition</w:t>
+            </w:r>
+          </w:p>
+        </w:tc>
+        <w:tc>
+          <w:tcPr>
+            <w:tcW w:w="7005" w:type="dxa"/>
+          </w:tcPr>
+          <w:p>
+            <w:r>
+              <w:t xml:space="preserve">Yfirmaður þarf að hafa ákveðið að </w:t>
+            </w:r>
+            <w:r>
+              <w:t xml:space="preserve">ráða viðkomandi </w:t>
+            </w:r>
+            <w:r>
+              <w:t>starfsmann</w:t>
+            </w:r>
+          </w:p>
+        </w:tc>
+      </w:tr>
+      <w:tr>
+        <w:trPr>
+          <w:trHeight w:val="615"/>
+        </w:trPr>
+        <w:tc>
+          <w:tcPr>
+            <w:tcW w:w="2355" w:type="dxa"/>
+          </w:tcPr>
+          <w:p>
+            <w:r>
+              <w:t>Base flow</w:t>
+            </w:r>
+          </w:p>
+        </w:tc>
+        <w:tc>
+          <w:tcPr>
+            <w:tcW w:w="7005" w:type="dxa"/>
+          </w:tcPr>
+          <w:p>
+            <w:pPr>
+              <w:pStyle w:val="ListParagraph"/>
+              <w:numPr>
+                <w:ilvl w:val="0"/>
+                <w:numId w:val="4"/>
+              </w:numPr>
+            </w:pPr>
+            <w:r>
+              <w:t>Notandi kveikir á forritinu og fær upp valmynd(admin view)</w:t>
+            </w:r>
+          </w:p>
+          <w:p>
+            <w:pPr>
+              <w:pStyle w:val="ListParagraph"/>
+              <w:numPr>
+                <w:ilvl w:val="0"/>
+                <w:numId w:val="4"/>
+              </w:numPr>
+            </w:pPr>
+            <w:r>
+              <w:t>Notandi velur starfsmanna menu ið</w:t>
+            </w:r>
+          </w:p>
+          <w:p>
+            <w:pPr>
+              <w:pStyle w:val="ListParagraph"/>
+              <w:numPr>
+                <w:ilvl w:val="0"/>
+                <w:numId w:val="4"/>
+              </w:numPr>
+            </w:pPr>
+            <w:r>
+              <w:t>Næst velur notandi “bæta við / fjarlægja starfsmann”</w:t>
+            </w:r>
+          </w:p>
+          <w:p>
+            <w:pPr>
+              <w:pStyle w:val="ListParagraph"/>
+              <w:numPr>
+                <w:ilvl w:val="0"/>
+                <w:numId w:val="4"/>
+              </w:numPr>
+            </w:pPr>
+          </w:p>
+        </w:tc>
+      </w:tr>
+      <w:tr>
+        <w:trPr>
+          <w:trHeight w:val="765"/>
+        </w:trPr>
+        <w:tc>
+          <w:tcPr>
+            <w:tcW w:w="2355" w:type="dxa"/>
+          </w:tcPr>
+          <w:p>
+            <w:r>
+              <w:t>Alternative flow:</w:t>
+            </w:r>
+          </w:p>
+        </w:tc>
+        <w:tc>
+          <w:tcPr>
+            <w:tcW w:w="7005" w:type="dxa"/>
+          </w:tcPr>
+          <w:p>
+            <w:pPr>
+              <w:pStyle w:val="ListParagraph"/>
+              <w:numPr>
+                <w:ilvl w:val="0"/>
+                <w:numId w:val="1"/>
+              </w:numPr>
+            </w:pPr>
+          </w:p>
+        </w:tc>
+      </w:tr>
+      <w:tr>
+        <w:trPr>
+          <w:trHeight w:val="300"/>
+        </w:trPr>
+        <w:tc>
+          <w:tcPr>
+            <w:tcW w:w="2355" w:type="dxa"/>
+          </w:tcPr>
+          <w:p>
+            <w:r>
+              <w:t>Post condition</w:t>
+            </w:r>
+          </w:p>
+        </w:tc>
+        <w:tc>
+          <w:tcPr>
+            <w:tcW w:w="7005" w:type="dxa"/>
+          </w:tcPr>
+          <w:p>
+            <w:r>
+              <w:t>Nýr starfsmaður er skráður í kerfið.</w:t>
+            </w:r>
+          </w:p>
+        </w:tc>
+      </w:tr>
+      <w:tr>
+        <w:trPr>
+          <w:trHeight w:val="300"/>
+        </w:trPr>
+        <w:tc>
+          <w:tcPr>
+            <w:tcW w:w="2355" w:type="dxa"/>
+          </w:tcPr>
+          <w:p>
+            <w:r>
+              <w:t>Actor(s)</w:t>
+            </w:r>
+          </w:p>
+        </w:tc>
+        <w:tc>
+          <w:tcPr>
+            <w:tcW w:w="7005" w:type="dxa"/>
+          </w:tcPr>
+          <w:p>
+            <w:r>
+              <w:t>Yfirmaður/</w:t>
+            </w:r>
+            <w:r>
+              <w:t>notandi</w:t>
+            </w:r>
+          </w:p>
+        </w:tc>
+      </w:tr>
+      <w:tr>
+        <w:trPr>
+          <w:trHeight w:val="300"/>
+        </w:trPr>
+        <w:tc>
+          <w:tcPr>
+            <w:tcW w:w="2355" w:type="dxa"/>
+          </w:tcPr>
+          <w:p>
+            <w:r>
+              <w:t>Author(s)</w:t>
+            </w:r>
+          </w:p>
+        </w:tc>
+        <w:tc>
+          <w:tcPr>
+            <w:tcW w:w="7005" w:type="dxa"/>
+          </w:tcPr>
+          <w:p>
+            <w:r>
+              <w:t>Hyski</w:t>
+            </w:r>
+          </w:p>
+        </w:tc>
+      </w:tr>
+    </w:tbl>
+    <w:p/>
+    <w:p/>
+    <w:tbl>
+      <w:tblPr>
+        <w:tblStyle w:val="TableGrid"/>
+        <w:tblW w:w="0" w:type="auto"/>
+        <w:tblLayout w:type="fixed"/>
+        <w:tblLook w:val="06A0" w:firstRow="1" w:lastRow="0" w:firstColumn="1" w:lastColumn="0" w:noHBand="1" w:noVBand="1"/>
+      </w:tblPr>
+      <w:tblGrid>
+        <w:gridCol w:w="2355"/>
+        <w:gridCol w:w="7005"/>
+      </w:tblGrid>
+      <w:tr>
+        <w:trPr>
+          <w:trHeight w:val="300"/>
+        </w:trPr>
+        <w:tc>
+          <w:tcPr>
+            <w:tcW w:w="2355" w:type="dxa"/>
+          </w:tcPr>
+          <w:p>
+            <w:r>
+              <w:t>Name:</w:t>
+            </w:r>
+          </w:p>
+        </w:tc>
+        <w:tc>
+          <w:tcPr>
+            <w:tcW w:w="7005" w:type="dxa"/>
+          </w:tcPr>
+          <w:p>
+            <w:pPr>
+              <w:spacing w:after="160" w:line="278" w:lineRule="auto"/>
+              <w:rPr>
+                <w:rFonts w:ascii="Aptos" w:eastAsia="Aptos" w:hAnsi="Aptos" w:cs="Aptos"/>
+                <w:sz w:val="24"/>
+                <w:szCs w:val="24"/>
+                <w:lang w:val="en-US"/>
+              </w:rPr>
+            </w:pPr>
+            <w:r>
+              <w:rPr>
+                <w:rFonts w:ascii="Aptos" w:eastAsia="Aptos" w:hAnsi="Aptos" w:cs="Aptos"/>
+                <w:sz w:val="24"/>
+                <w:szCs w:val="24"/>
+              </w:rPr>
+              <w:t>Sem yfirmaður vill ég geta stofnað listað upp og breytt upplýsingum um fasteignir svo þær séu réttar.</w:t>
+            </w:r>
+          </w:p>
+          <w:p/>
+        </w:tc>
+      </w:tr>
+      <w:tr>
+        <w:trPr>
+          <w:trHeight w:val="300"/>
+        </w:trPr>
+        <w:tc>
+          <w:tcPr>
+            <w:tcW w:w="2355" w:type="dxa"/>
+          </w:tcPr>
+          <w:p>
+            <w:r>
+              <w:t>Number:</w:t>
+            </w:r>
+          </w:p>
+        </w:tc>
+        <w:tc>
+          <w:tcPr>
+            <w:tcW w:w="7005" w:type="dxa"/>
+          </w:tcPr>
+          <w:p>
+            <w:r>
+              <w:t>02</w:t>
+            </w:r>
+          </w:p>
+        </w:tc>
+      </w:tr>
+      <w:tr>
+        <w:trPr>
+          <w:trHeight w:val="300"/>
+        </w:trPr>
+        <w:tc>
+          <w:tcPr>
+            <w:tcW w:w="2355" w:type="dxa"/>
+          </w:tcPr>
+          <w:p>
+            <w:r>
+              <w:t>Priority:</w:t>
+            </w:r>
+          </w:p>
+        </w:tc>
+        <w:tc>
+          <w:tcPr>
+            <w:tcW w:w="7005" w:type="dxa"/>
+          </w:tcPr>
+          <w:p>
+            <w:r>
+              <w:t>High</w:t>
+            </w:r>
+          </w:p>
+        </w:tc>
+      </w:tr>
+      <w:tr>
+        <w:trPr>
+          <w:trHeight w:val="300"/>
+        </w:trPr>
+        <w:tc>
+          <w:tcPr>
+            <w:tcW w:w="2355" w:type="dxa"/>
+          </w:tcPr>
+          <w:p>
+            <w:r>
+              <w:t>precondition</w:t>
+            </w:r>
+          </w:p>
+        </w:tc>
+        <w:tc>
+          <w:tcPr>
+            <w:tcW w:w="7005" w:type="dxa"/>
+          </w:tcPr>
+          <w:p>
+            <w:r>
+              <w:t>Upplýsingar um fasteign þurfa að vera til.</w:t>
+            </w:r>
+          </w:p>
+        </w:tc>
+      </w:tr>
+      <w:tr>
+        <w:trPr>
+          <w:trHeight w:val="615"/>
+        </w:trPr>
+        <w:tc>
+          <w:tcPr>
+            <w:tcW w:w="2355" w:type="dxa"/>
+          </w:tcPr>
+          <w:p>
+            <w:r>
+              <w:t>Base flow</w:t>
+            </w:r>
+          </w:p>
+        </w:tc>
+        <w:tc>
+          <w:tcPr>
+            <w:tcW w:w="7005" w:type="dxa"/>
+          </w:tcPr>
+          <w:p>
+            <w:pPr>
+              <w:pStyle w:val="ListParagraph"/>
+            </w:pPr>
+          </w:p>
+        </w:tc>
+      </w:tr>
+      <w:tr>
+        <w:trPr>
+          <w:trHeight w:val="765"/>
+        </w:trPr>
+        <w:tc>
+          <w:tcPr>
+            <w:tcW w:w="2355" w:type="dxa"/>
+          </w:tcPr>
+          <w:p>
+            <w:r>
+              <w:t>Alternative flow:</w:t>
+            </w:r>
+          </w:p>
+        </w:tc>
+        <w:tc>
+          <w:tcPr>
+            <w:tcW w:w="7005" w:type="dxa"/>
+          </w:tcPr>
+          <w:p/>
+        </w:tc>
+      </w:tr>
+      <w:tr>
+        <w:trPr>
+          <w:trHeight w:val="300"/>
+        </w:trPr>
+        <w:tc>
+          <w:tcPr>
+            <w:tcW w:w="2355" w:type="dxa"/>
+          </w:tcPr>
+          <w:p>
+            <w:r>
+              <w:t>Post condition</w:t>
+            </w:r>
+          </w:p>
+        </w:tc>
+        <w:tc>
+          <w:tcPr>
+            <w:tcW w:w="7005" w:type="dxa"/>
+          </w:tcPr>
+          <w:p>
+            <w:r>
+              <w:t>Upplýsingar um fasteignir eru uppfærðar.</w:t>
+            </w:r>
+          </w:p>
+        </w:tc>
+      </w:tr>
+      <w:tr>
+        <w:trPr>
+          <w:trHeight w:val="300"/>
+        </w:trPr>
+        <w:tc>
+          <w:tcPr>
+            <w:tcW w:w="2355" w:type="dxa"/>
+          </w:tcPr>
+          <w:p>
+            <w:r>
+              <w:t>Actor(s)</w:t>
+            </w:r>
+          </w:p>
+        </w:tc>
+        <w:tc>
+          <w:tcPr>
+            <w:tcW w:w="7005" w:type="dxa"/>
+          </w:tcPr>
+          <w:p>
+            <w:r>
+              <w:t>Yfirmaður/</w:t>
+            </w:r>
+            <w:r>
+              <w:t>notandi</w:t>
+            </w:r>
+          </w:p>
+        </w:tc>
+      </w:tr>
+      <w:tr>
+        <w:trPr>
+          <w:trHeight w:val="300"/>
+        </w:trPr>
+        <w:tc>
+          <w:tcPr>
+            <w:tcW w:w="2355" w:type="dxa"/>
+          </w:tcPr>
+          <w:p>
+            <w:r>
+              <w:t>Author(s)</w:t>
+            </w:r>
+          </w:p>
+        </w:tc>
+        <w:tc>
+          <w:tcPr>
+            <w:tcW w:w="7005" w:type="dxa"/>
+          </w:tcPr>
+          <w:p>
+            <w:r>
+              <w:t>Eva</w:t>
+            </w:r>
+          </w:p>
+        </w:tc>
+      </w:tr>
+    </w:tbl>
+    <w:p/>
+    <w:p/>
+    <w:p/>
+    <w:p/>
+    <w:p/>
+    <w:tbl>
+      <w:tblPr>
+        <w:tblStyle w:val="TableGrid"/>
+        <w:tblW w:w="0" w:type="auto"/>
+        <w:tblLayout w:type="fixed"/>
+        <w:tblLook w:val="06A0" w:firstRow="1" w:lastRow="0" w:firstColumn="1" w:lastColumn="0" w:noHBand="1" w:noVBand="1"/>
+      </w:tblPr>
+      <w:tblGrid>
+        <w:gridCol w:w="2355"/>
+        <w:gridCol w:w="7005"/>
+      </w:tblGrid>
+      <w:tr>
+        <w:trPr>
+          <w:trHeight w:val="300"/>
+        </w:trPr>
+        <w:tc>
+          <w:tcPr>
+            <w:tcW w:w="2355" w:type="dxa"/>
+          </w:tcPr>
+          <w:p>
+            <w:r>
+              <w:t>Name:</w:t>
+            </w:r>
+          </w:p>
+        </w:tc>
+        <w:tc>
+          <w:tcPr>
+            <w:tcW w:w="7005" w:type="dxa"/>
+          </w:tcPr>
+          <w:p>
+            <w:pPr>
+              <w:spacing w:after="160" w:line="257" w:lineRule="auto"/>
+              <w:rPr>
+                <w:rFonts w:ascii="Aptos" w:eastAsia="Aptos" w:hAnsi="Aptos" w:cs="Aptos"/>
+                <w:lang w:val="en-US"/>
+              </w:rPr>
+            </w:pPr>
+            <w:r>
+              <w:rPr>
+                <w:rFonts w:ascii="Aptos" w:eastAsia="Aptos" w:hAnsi="Aptos" w:cs="Aptos"/>
+              </w:rPr>
+              <w:t>Sem yfirmaður vil ég stofna nýja verkbeiðni fyrir fasteign svo að viðgerðir geti átt sér stað.</w:t>
+            </w:r>
+          </w:p>
+          <w:p/>
+        </w:tc>
+      </w:tr>
+      <w:tr>
+        <w:trPr>
+          <w:trHeight w:val="300"/>
+        </w:trPr>
+        <w:tc>
+          <w:tcPr>
+            <w:tcW w:w="2355" w:type="dxa"/>
+          </w:tcPr>
+          <w:p>
+            <w:r>
+              <w:t>Number:</w:t>
+            </w:r>
+          </w:p>
+        </w:tc>
+        <w:tc>
+          <w:tcPr>
+            <w:tcW w:w="7005" w:type="dxa"/>
+          </w:tcPr>
+          <w:p>
+            <w:r>
+              <w:t>03</w:t>
+            </w:r>
+          </w:p>
+        </w:tc>
+      </w:tr>
+      <w:tr>
+        <w:trPr>
+          <w:trHeight w:val="300"/>
+        </w:trPr>
+        <w:tc>
+          <w:tcPr>
+            <w:tcW w:w="2355" w:type="dxa"/>
+          </w:tcPr>
+          <w:p>
+            <w:r>
+              <w:t>Priority:</w:t>
+            </w:r>
+          </w:p>
+        </w:tc>
+        <w:tc>
+          <w:tcPr>
+            <w:tcW w:w="7005" w:type="dxa"/>
+          </w:tcPr>
+          <w:p>
+            <w:r>
+              <w:t>High</w:t>
+            </w:r>
+          </w:p>
+        </w:tc>
+      </w:tr>
+      <w:tr>
+        <w:trPr>
+          <w:trHeight w:val="300"/>
+        </w:trPr>
+        <w:tc>
+          <w:tcPr>
+            <w:tcW w:w="2355" w:type="dxa"/>
+          </w:tcPr>
+          <w:p>
+            <w:r>
+              <w:t>precondition</w:t>
+            </w:r>
+          </w:p>
+        </w:tc>
+        <w:tc>
+          <w:tcPr>
+            <w:tcW w:w="7005" w:type="dxa"/>
+          </w:tcPr>
+          <w:p>
+            <w:r>
+              <w:t xml:space="preserve">Fasteign þarf að vera </w:t>
+            </w:r>
+            <w:r>
+              <w:t>skráð</w:t>
+            </w:r>
+            <w:r>
+              <w:t xml:space="preserve"> í kerfinu.</w:t>
+            </w:r>
+          </w:p>
+        </w:tc>
+      </w:tr>
+      <w:tr>
+        <w:trPr>
+          <w:trHeight w:val="615"/>
+        </w:trPr>
+        <w:tc>
+          <w:tcPr>
+            <w:tcW w:w="2355" w:type="dxa"/>
+          </w:tcPr>
+          <w:p>
+            <w:r>
+              <w:t>Base flow</w:t>
+            </w:r>
+          </w:p>
+        </w:tc>
+        <w:tc>
+          <w:tcPr>
+            <w:tcW w:w="7005" w:type="dxa"/>
+          </w:tcPr>
+          <w:p>
+            <w:pPr>
+              <w:pStyle w:val="ListParagraph"/>
+            </w:pPr>
+          </w:p>
+        </w:tc>
+      </w:tr>
+      <w:tr>
+        <w:trPr>
+          <w:trHeight w:val="765"/>
+        </w:trPr>
+        <w:tc>
+          <w:tcPr>
+            <w:tcW w:w="2355" w:type="dxa"/>
+          </w:tcPr>
+          <w:p>
+            <w:r>
+              <w:t>Alternative flow:</w:t>
+            </w:r>
+          </w:p>
+        </w:tc>
+        <w:tc>
+          <w:tcPr>
+            <w:tcW w:w="7005" w:type="dxa"/>
+          </w:tcPr>
+          <w:p/>
+        </w:tc>
+      </w:tr>
+      <w:tr>
+        <w:trPr>
+          <w:trHeight w:val="300"/>
+        </w:trPr>
+        <w:tc>
+          <w:tcPr>
+            <w:tcW w:w="2355" w:type="dxa"/>
+          </w:tcPr>
+          <w:p>
+            <w:r>
+              <w:t>Post condition</w:t>
+            </w:r>
+          </w:p>
+        </w:tc>
+        <w:tc>
+          <w:tcPr>
+            <w:tcW w:w="7005" w:type="dxa"/>
+          </w:tcPr>
+          <w:p>
+            <w:r>
+              <w:t xml:space="preserve">Verkbeiðni hefur verið send af </w:t>
+            </w:r>
+            <w:r>
+              <w:t>stað.</w:t>
+            </w:r>
+          </w:p>
+        </w:tc>
+      </w:tr>
+      <w:tr>
+        <w:trPr>
+          <w:trHeight w:val="300"/>
+        </w:trPr>
+        <w:tc>
+          <w:tcPr>
+            <w:tcW w:w="2355" w:type="dxa"/>
+          </w:tcPr>
+          <w:p>
+            <w:r>
+              <w:t>Actor(s)</w:t>
+            </w:r>
+          </w:p>
+        </w:tc>
+        <w:tc>
+          <w:tcPr>
+            <w:tcW w:w="7005" w:type="dxa"/>
+          </w:tcPr>
+          <w:p>
+            <w:r>
+              <w:t>Yfirmaður/</w:t>
+            </w:r>
+            <w:r>
+              <w:t>notandi</w:t>
+            </w:r>
+          </w:p>
+        </w:tc>
+      </w:tr>
+      <w:tr>
+        <w:trPr>
+          <w:trHeight w:val="300"/>
+        </w:trPr>
+        <w:tc>
+          <w:tcPr>
+            <w:tcW w:w="2355" w:type="dxa"/>
+          </w:tcPr>
+          <w:p>
+            <w:r>
+              <w:t>Author(s)</w:t>
+            </w:r>
+          </w:p>
+        </w:tc>
+        <w:tc>
+          <w:tcPr>
+            <w:tcW w:w="7005" w:type="dxa"/>
+          </w:tcPr>
+          <w:p>
+            <w:r>
+              <w:t xml:space="preserve">Hyski </w:t>
+            </w:r>
+          </w:p>
+        </w:tc>
+      </w:tr>
+    </w:tbl>
+    <w:p/>
+    <w:tbl>
+      <w:tblPr>
+        <w:tblStyle w:val="TableGrid"/>
+        <w:tblW w:w="0" w:type="auto"/>
+        <w:tblLayout w:type="fixed"/>
+        <w:tblLook w:val="06A0" w:firstRow="1" w:lastRow="0" w:firstColumn="1" w:lastColumn="0" w:noHBand="1" w:noVBand="1"/>
+      </w:tblPr>
+      <w:tblGrid>
+        <w:gridCol w:w="2355"/>
+        <w:gridCol w:w="7005"/>
+      </w:tblGrid>
+      <w:tr>
+        <w:trPr>
+          <w:trHeight w:val="300"/>
+        </w:trPr>
+        <w:tc>
+          <w:tcPr>
+            <w:tcW w:w="2355" w:type="dxa"/>
+          </w:tcPr>
+          <w:p>
+            <w:r>
+              <w:t>Name:</w:t>
+            </w:r>
+          </w:p>
+        </w:tc>
+        <w:tc>
+          <w:tcPr>
+            <w:tcW w:w="7005" w:type="dxa"/>
+          </w:tcPr>
+          <w:p>
+            <w:pPr>
+              <w:spacing w:after="160" w:line="257" w:lineRule="auto"/>
+              <w:rPr>
+                <w:rFonts w:ascii="Aptos" w:eastAsia="Aptos" w:hAnsi="Aptos" w:cs="Aptos"/>
+                <w:lang w:val="en-US"/>
+              </w:rPr>
+            </w:pPr>
+            <w:r>
+              <w:rPr>
+                <w:rFonts w:ascii="Aptos" w:eastAsia="Aptos" w:hAnsi="Aptos" w:cs="Aptos"/>
+              </w:rPr>
+              <w:t>Sem starfsmaður vil ég geta leitað af fasteign sem hentar fyrir kúnna svo hann sé ánægður með þjónustuna.</w:t>
+            </w:r>
+          </w:p>
+          <w:p/>
+        </w:tc>
+      </w:tr>
+      <w:tr>
+        <w:trPr>
+          <w:trHeight w:val="300"/>
+        </w:trPr>
+        <w:tc>
+          <w:tcPr>
+            <w:tcW w:w="2355" w:type="dxa"/>
+          </w:tcPr>
+          <w:p>
+            <w:r>
+              <w:t>Number:</w:t>
+            </w:r>
+          </w:p>
+        </w:tc>
+        <w:tc>
+          <w:tcPr>
+            <w:tcW w:w="7005" w:type="dxa"/>
+          </w:tcPr>
+          <w:p>
+            <w:r>
+              <w:t>04</w:t>
+            </w:r>
+          </w:p>
+        </w:tc>
+      </w:tr>
+      <w:tr>
+        <w:trPr>
+          <w:trHeight w:val="300"/>
+        </w:trPr>
+        <w:tc>
+          <w:tcPr>
+            <w:tcW w:w="2355" w:type="dxa"/>
+          </w:tcPr>
+          <w:p>
+            <w:r>
+              <w:t>Priority:</w:t>
+            </w:r>
+          </w:p>
+        </w:tc>
+        <w:tc>
+          <w:tcPr>
+            <w:tcW w:w="7005" w:type="dxa"/>
+          </w:tcPr>
+          <w:p>
+            <w:r>
+              <w:t>High</w:t>
+            </w:r>
+          </w:p>
+        </w:tc>
+      </w:tr>
+      <w:tr>
+        <w:trPr>
+          <w:trHeight w:val="300"/>
+        </w:trPr>
+        <w:tc>
+          <w:tcPr>
+            <w:tcW w:w="2355" w:type="dxa"/>
+          </w:tcPr>
+          <w:p>
+            <w:r>
+              <w:t>precondition</w:t>
+            </w:r>
+          </w:p>
+        </w:tc>
+        <w:tc>
+          <w:tcPr>
+            <w:tcW w:w="7005" w:type="dxa"/>
+          </w:tcPr>
+          <w:p>
+            <w:r>
+              <w:t xml:space="preserve">Fasteign þarf að vera </w:t>
+            </w:r>
+            <w:r>
+              <w:t>skráð í kerfið</w:t>
+            </w:r>
+          </w:p>
+        </w:tc>
+      </w:tr>
+      <w:tr>
+        <w:trPr>
+          <w:trHeight w:val="615"/>
+        </w:trPr>
+        <w:tc>
+          <w:tcPr>
+            <w:tcW w:w="2355" w:type="dxa"/>
+          </w:tcPr>
+          <w:p>
+            <w:r>
+              <w:t>Base flow</w:t>
+            </w:r>
+          </w:p>
+        </w:tc>
+        <w:tc>
+          <w:tcPr>
+            <w:tcW w:w="7005" w:type="dxa"/>
+          </w:tcPr>
+          <w:p>
+            <w:pPr>
+              <w:pStyle w:val="ListParagraph"/>
+            </w:pPr>
+          </w:p>
+        </w:tc>
+      </w:tr>
+      <w:tr>
+        <w:trPr>
+          <w:trHeight w:val="765"/>
+        </w:trPr>
+        <w:tc>
+          <w:tcPr>
+            <w:tcW w:w="2355" w:type="dxa"/>
+          </w:tcPr>
+          <w:p>
+            <w:r>
+              <w:t>Alternative flow:</w:t>
+            </w:r>
+          </w:p>
+        </w:tc>
+        <w:tc>
+          <w:tcPr>
+            <w:tcW w:w="7005" w:type="dxa"/>
+          </w:tcPr>
+          <w:p/>
+        </w:tc>
+      </w:tr>
+      <w:tr>
+        <w:trPr>
+          <w:trHeight w:val="300"/>
+        </w:trPr>
+        <w:tc>
+          <w:tcPr>
+            <w:tcW w:w="2355" w:type="dxa"/>
+          </w:tcPr>
+          <w:p>
+            <w:r>
+              <w:t>Post condition</w:t>
+            </w:r>
+          </w:p>
+        </w:tc>
+        <w:tc>
+          <w:tcPr>
+            <w:tcW w:w="7005" w:type="dxa"/>
+          </w:tcPr>
+          <w:p>
+            <w:r>
+              <w:t xml:space="preserve">Starfsmaður hefur </w:t>
+            </w:r>
+            <w:r>
+              <w:t>farsællega leitað að fasteign</w:t>
+            </w:r>
+          </w:p>
+        </w:tc>
+      </w:tr>
+      <w:tr>
+        <w:trPr>
+          <w:trHeight w:val="300"/>
+        </w:trPr>
+        <w:tc>
+          <w:tcPr>
+            <w:tcW w:w="2355" w:type="dxa"/>
+          </w:tcPr>
+          <w:p>
+            <w:r>
+              <w:t>Actor(s)</w:t>
+            </w:r>
+          </w:p>
+        </w:tc>
+        <w:tc>
+          <w:tcPr>
+            <w:tcW w:w="7005" w:type="dxa"/>
+          </w:tcPr>
+          <w:p/>
+        </w:tc>
+      </w:tr>
+      <w:tr>
+        <w:trPr>
+          <w:trHeight w:val="300"/>
+        </w:trPr>
+        <w:tc>
+          <w:tcPr>
+            <w:tcW w:w="2355" w:type="dxa"/>
+          </w:tcPr>
+          <w:p>
+            <w:r>
+              <w:t>Author(s)</w:t>
+            </w:r>
+          </w:p>
+        </w:tc>
+        <w:tc>
+          <w:tcPr>
+            <w:tcW w:w="7005" w:type="dxa"/>
+          </w:tcPr>
+          <w:p>
+            <w:r>
+              <w:t xml:space="preserve">Hyski </w:t>
+            </w:r>
+          </w:p>
+        </w:tc>
+      </w:tr>
+    </w:tbl>
+    <w:p/>
+    <w:tbl>
+      <w:tblPr>
+        <w:tblStyle w:val="TableGrid"/>
+        <w:tblW w:w="0" w:type="auto"/>
+        <w:tblLayout w:type="fixed"/>
+        <w:tblLook w:val="06A0" w:firstRow="1" w:lastRow="0" w:firstColumn="1" w:lastColumn="0" w:noHBand="1" w:noVBand="1"/>
+      </w:tblPr>
+      <w:tblGrid>
+        <w:gridCol w:w="2355"/>
+        <w:gridCol w:w="7005"/>
+      </w:tblGrid>
+      <w:tr>
+        <w:trPr>
+          <w:trHeight w:val="300"/>
+        </w:trPr>
+        <w:tc>
+          <w:tcPr>
+            <w:tcW w:w="2355" w:type="dxa"/>
+          </w:tcPr>
+          <w:p>
+            <w:r>
+              <w:t>Name:</w:t>
+            </w:r>
+          </w:p>
+        </w:tc>
+        <w:tc>
+          <w:tcPr>
+            <w:tcW w:w="7005" w:type="dxa"/>
+          </w:tcPr>
+          <w:p>
+            <w:r>
+              <w:t>Sem yfirmaður vil ég geta séð lista af starfsmönnum svo ég geti farið yfir hann.</w:t>
+            </w:r>
+          </w:p>
+        </w:tc>
+      </w:tr>
+      <w:tr>
+        <w:trPr>
+          <w:trHeight w:val="300"/>
+        </w:trPr>
+        <w:tc>
+          <w:tcPr>
+            <w:tcW w:w="2355" w:type="dxa"/>
+          </w:tcPr>
+          <w:p>
+            <w:r>
+              <w:t>Number:</w:t>
+            </w:r>
+          </w:p>
+        </w:tc>
+        <w:tc>
+          <w:tcPr>
+            <w:tcW w:w="7005" w:type="dxa"/>
+          </w:tcPr>
+          <w:p>
+            <w:r>
+              <w:t>05</w:t>
+            </w:r>
+          </w:p>
+        </w:tc>
+      </w:tr>
+      <w:tr>
+        <w:trPr>
+          <w:trHeight w:val="300"/>
+        </w:trPr>
+        <w:tc>
+          <w:tcPr>
+            <w:tcW w:w="2355" w:type="dxa"/>
+          </w:tcPr>
+          <w:p>
+            <w:r>
+              <w:t>Priority:</w:t>
+            </w:r>
+          </w:p>
+        </w:tc>
+        <w:tc>
+          <w:tcPr>
+            <w:tcW w:w="7005" w:type="dxa"/>
+          </w:tcPr>
+          <w:p>
+            <w:r>
+              <w:t>High</w:t>
+            </w:r>
+          </w:p>
+        </w:tc>
+      </w:tr>
+      <w:tr>
+        <w:trPr>
+          <w:trHeight w:val="300"/>
+        </w:trPr>
+        <w:tc>
+          <w:tcPr>
+            <w:tcW w:w="2355" w:type="dxa"/>
+          </w:tcPr>
+          <w:p>
+            <w:r>
+              <w:t>precondition</w:t>
+            </w:r>
+          </w:p>
+        </w:tc>
+        <w:tc>
+          <w:tcPr>
+            <w:tcW w:w="7005" w:type="dxa"/>
+          </w:tcPr>
+          <w:p>
+            <w:r>
+              <w:t>Starfsmanna listi má ekki vera tómur.</w:t>
+            </w:r>
+          </w:p>
+        </w:tc>
+      </w:tr>
+      <w:tr>
+        <w:trPr>
+          <w:trHeight w:val="615"/>
+        </w:trPr>
+        <w:tc>
+          <w:tcPr>
+            <w:tcW w:w="2355" w:type="dxa"/>
+          </w:tcPr>
+          <w:p>
+            <w:r>
+              <w:t>Base flow</w:t>
+            </w:r>
+          </w:p>
+        </w:tc>
+        <w:tc>
+          <w:tcPr>
+            <w:tcW w:w="7005" w:type="dxa"/>
+          </w:tcPr>
+          <w:p>
+            <w:pPr>
+              <w:pStyle w:val="ListParagraph"/>
+            </w:pPr>
+          </w:p>
+        </w:tc>
+      </w:tr>
+      <w:tr>
+        <w:trPr>
+          <w:trHeight w:val="765"/>
+        </w:trPr>
+        <w:tc>
+          <w:tcPr>
+            <w:tcW w:w="2355" w:type="dxa"/>
+          </w:tcPr>
+          <w:p>
+            <w:r>
+              <w:t>Alternative flow:</w:t>
+            </w:r>
+          </w:p>
+        </w:tc>
+        <w:tc>
+          <w:tcPr>
+            <w:tcW w:w="7005" w:type="dxa"/>
+          </w:tcPr>
+          <w:p/>
+        </w:tc>
+      </w:tr>
+      <w:tr>
+        <w:trPr>
+          <w:trHeight w:val="300"/>
+        </w:trPr>
+        <w:tc>
+          <w:tcPr>
+            <w:tcW w:w="2355" w:type="dxa"/>
+          </w:tcPr>
+          <w:p>
+            <w:r>
+              <w:t>Post condition</w:t>
+            </w:r>
+          </w:p>
+        </w:tc>
+        <w:tc>
+          <w:tcPr>
+            <w:tcW w:w="7005" w:type="dxa"/>
+          </w:tcPr>
+          <w:p>
+            <w:r>
+              <w:t>Yfirmaður fær lista af starfsmönnum.</w:t>
+            </w:r>
+          </w:p>
+        </w:tc>
+      </w:tr>
+      <w:tr>
+        <w:trPr>
+          <w:trHeight w:val="300"/>
+        </w:trPr>
+        <w:tc>
+          <w:tcPr>
+            <w:tcW w:w="2355" w:type="dxa"/>
+          </w:tcPr>
+          <w:p>
+            <w:r>
+              <w:t>Actor(s)</w:t>
+            </w:r>
+          </w:p>
+        </w:tc>
+        <w:tc>
+          <w:tcPr>
+            <w:tcW w:w="7005" w:type="dxa"/>
+          </w:tcPr>
+          <w:p>
+            <w:r>
+              <w:t>Yfirmaður/user/system</w:t>
+            </w:r>
+          </w:p>
+        </w:tc>
+      </w:tr>
+      <w:tr>
+        <w:trPr>
+          <w:trHeight w:val="300"/>
+        </w:trPr>
+        <w:tc>
+          <w:tcPr>
+            <w:tcW w:w="2355" w:type="dxa"/>
+          </w:tcPr>
+          <w:p>
+            <w:r>
+              <w:t>Author(s)</w:t>
+            </w:r>
+          </w:p>
+        </w:tc>
+        <w:tc>
+          <w:tcPr>
+            <w:tcW w:w="7005" w:type="dxa"/>
+          </w:tcPr>
+          <w:p>
+            <w:r>
+              <w:t xml:space="preserve">Hyski </w:t>
+            </w:r>
+          </w:p>
+        </w:tc>
+      </w:tr>
+    </w:tbl>
+    <w:p/>
+    <w:tbl>
+      <w:tblPr>
+        <w:tblStyle w:val="TableGrid"/>
+        <w:tblW w:w="0" w:type="auto"/>
+        <w:tblLook w:val="06A0" w:firstRow="1" w:lastRow="0" w:firstColumn="1" w:lastColumn="0" w:noHBand="1" w:noVBand="1"/>
+      </w:tblPr>
+      <w:tblGrid>
+        <w:gridCol w:w="2353"/>
+        <w:gridCol w:w="6997"/>
+      </w:tblGrid>
+      <w:tr>
+        <w:trPr>
+          <w:trHeight w:val="300"/>
+        </w:trPr>
+        <w:tc>
+          <w:tcPr>
+            <w:tcW w:w="2355" w:type="dxa"/>
+          </w:tcPr>
+          <w:p>
+            <w:r>
+              <w:t>Name:</w:t>
+            </w:r>
+          </w:p>
+        </w:tc>
+        <w:tc>
+          <w:tcPr>
+            <w:tcW w:w="7005" w:type="dxa"/>
+          </w:tcPr>
+          <w:p>
+            <w:r>
+              <w:t>Sem yfirmaður vil ég geta séð lista af starfsmönnum svo ég geti farið yfir hann.</w:t>
+            </w:r>
+          </w:p>
+        </w:tc>
+      </w:tr>
+      <w:tr>
+        <w:trPr>
+          <w:trHeight w:val="300"/>
+        </w:trPr>
+        <w:tc>
+          <w:tcPr>
+            <w:tcW w:w="2355" w:type="dxa"/>
+          </w:tcPr>
+          <w:p>
+            <w:r>
+              <w:t>Number:</w:t>
+            </w:r>
+          </w:p>
+        </w:tc>
+        <w:tc>
+          <w:tcPr>
+            <w:tcW w:w="7005" w:type="dxa"/>
+          </w:tcPr>
+          <w:p>
+            <w:r>
+              <w:t>06</w:t>
+            </w:r>
+          </w:p>
+        </w:tc>
+      </w:tr>
+      <w:tr>
+        <w:trPr>
+          <w:trHeight w:val="300"/>
+        </w:trPr>
+        <w:tc>
+          <w:tcPr>
+            <w:tcW w:w="2355" w:type="dxa"/>
+          </w:tcPr>
+          <w:p>
+            <w:r>
+              <w:t>Priority:</w:t>
+            </w:r>
+          </w:p>
+        </w:tc>
+        <w:tc>
+          <w:tcPr>
+            <w:tcW w:w="7005" w:type="dxa"/>
+          </w:tcPr>
+          <w:p>
+            <w:r>
+              <w:t>High</w:t>
+            </w:r>
+          </w:p>
+        </w:tc>
+      </w:tr>
+      <w:tr>
+        <w:trPr>
+          <w:trHeight w:val="300"/>
+        </w:trPr>
+        <w:tc>
+          <w:tcPr>
+            <w:tcW w:w="2355" w:type="dxa"/>
+          </w:tcPr>
+          <w:p>
+            <w:r>
+              <w:t>precondition</w:t>
+            </w:r>
+          </w:p>
+        </w:tc>
+        <w:tc>
+          <w:tcPr>
+            <w:tcW w:w="7005" w:type="dxa"/>
+          </w:tcPr>
+          <w:p>
+            <w:r>
+              <w:t>Starfsmanna listi má ekki vera tómur.</w:t>
+            </w:r>
+          </w:p>
+        </w:tc>
+      </w:tr>
+      <w:tr>
+        <w:trPr>
+          <w:trHeight w:val="615"/>
+        </w:trPr>
+        <w:tc>
+          <w:tcPr>
+            <w:tcW w:w="2355" w:type="dxa"/>
+          </w:tcPr>
+          <w:p>
+            <w:r>
+              <w:t>Base flow</w:t>
+            </w:r>
+          </w:p>
+        </w:tc>
+        <w:tc>
+          <w:tcPr>
+            <w:tcW w:w="7005" w:type="dxa"/>
+          </w:tcPr>
+          <w:p>
+            <w:pPr>
+              <w:pStyle w:val="ListParagraph"/>
+            </w:pPr>
+          </w:p>
+        </w:tc>
+      </w:tr>
+      <w:tr>
+        <w:trPr>
+          <w:trHeight w:val="300"/>
+        </w:trPr>
+        <w:tc>
+          <w:tcPr>
+            <w:tcW w:w="2355" w:type="dxa"/>
+          </w:tcPr>
+          <w:p>
+            <w:r>
+              <w:t>Alternative flow:</w:t>
+            </w:r>
+          </w:p>
+        </w:tc>
+        <w:tc>
+          <w:tcPr>
+            <w:tcW w:w="7005" w:type="dxa"/>
+          </w:tcPr>
+          <w:p/>
+        </w:tc>
+      </w:tr>
+      <w:tr>
+        <w:trPr>
+          <w:trHeight w:val="300"/>
+        </w:trPr>
+        <w:tc>
+          <w:tcPr>
+            <w:tcW w:w="2355" w:type="dxa"/>
+          </w:tcPr>
+          <w:p>
+            <w:r>
+              <w:t>Post condition</w:t>
+            </w:r>
+          </w:p>
+        </w:tc>
+        <w:tc>
+          <w:tcPr>
+            <w:tcW w:w="7005" w:type="dxa"/>
+          </w:tcPr>
+          <w:p>
+            <w:r>
+              <w:t>Yfirmaður fær lista af starfsmönnum.</w:t>
+            </w:r>
+          </w:p>
+        </w:tc>
+      </w:tr>
+      <w:tr>
+        <w:trPr>
+          <w:trHeight w:val="300"/>
+        </w:trPr>
+        <w:tc>
+          <w:tcPr>
+            <w:tcW w:w="2355" w:type="dxa"/>
+          </w:tcPr>
+          <w:p>
+            <w:r>
+              <w:t>Actor(s)</w:t>
+            </w:r>
+          </w:p>
+        </w:tc>
+        <w:tc>
+          <w:tcPr>
+            <w:tcW w:w="7005" w:type="dxa"/>
+          </w:tcPr>
+          <w:p>
+            <w:r>
+              <w:t>Yfirmaður/user/system</w:t>
+            </w:r>
+          </w:p>
+        </w:tc>
+      </w:tr>
+      <w:tr>
+        <w:trPr>
+          <w:trHeight w:val="300"/>
+        </w:trPr>
+        <w:tc>
+          <w:tcPr>
+            <w:tcW w:w="2355" w:type="dxa"/>
+          </w:tcPr>
+          <w:p>
+            <w:r>
+              <w:t>Author(s)</w:t>
+            </w:r>
+          </w:p>
+        </w:tc>
+        <w:tc>
+          <w:tcPr>
+            <w:tcW w:w="7005" w:type="dxa"/>
+          </w:tcPr>
+          <w:p>
+            <w:r>
+              <w:t>Hyski</w:t>
+            </w:r>
+          </w:p>
+        </w:tc>
+      </w:tr>
+    </w:tbl>
+    <w:p>
+      <w:pPr>
+        <w:pStyle w:val="Heading1"/>
+      </w:pPr>
+    </w:p>
+    <w:tbl>
+      <w:tblPr>
+        <w:tblStyle w:val="TableGrid"/>
+        <w:tblW w:w="0" w:type="auto"/>
+        <w:tblLook w:val="06A0" w:firstRow="1" w:lastRow="0" w:firstColumn="1" w:lastColumn="0" w:noHBand="1" w:noVBand="1"/>
+      </w:tblPr>
+      <w:tblGrid>
+        <w:gridCol w:w="2353"/>
+        <w:gridCol w:w="6997"/>
+      </w:tblGrid>
+      <w:tr>
+        <w:trPr>
+          <w:trHeight w:val="300"/>
+        </w:trPr>
+        <w:tc>
+          <w:tcPr>
+            <w:tcW w:w="2355" w:type="dxa"/>
+          </w:tcPr>
+          <w:p>
+            <w:r>
+              <w:t>Name:</w:t>
+            </w:r>
+          </w:p>
+        </w:tc>
+        <w:tc>
+          <w:tcPr>
+            <w:tcW w:w="7005" w:type="dxa"/>
+          </w:tcPr>
+          <w:p>
+            <w:r>
+              <w:t>Sem yfirmaður vil ég geta séð lista af starfsmönnum svo ég geti farið yfir hann.</w:t>
+            </w:r>
+          </w:p>
+        </w:tc>
+      </w:tr>
+      <w:tr>
+        <w:trPr>
+          <w:trHeight w:val="300"/>
+        </w:trPr>
+        <w:tc>
+          <w:tcPr>
+            <w:tcW w:w="2355" w:type="dxa"/>
+          </w:tcPr>
+          <w:p>
+            <w:r>
+              <w:t>Number:</w:t>
+            </w:r>
+          </w:p>
+        </w:tc>
+        <w:tc>
+          <w:tcPr>
+            <w:tcW w:w="7005" w:type="dxa"/>
+          </w:tcPr>
+          <w:p>
+            <w:r>
+              <w:t>07</w:t>
+            </w:r>
+          </w:p>
+        </w:tc>
+      </w:tr>
+      <w:tr>
+        <w:trPr>
+          <w:trHeight w:val="300"/>
+        </w:trPr>
+        <w:tc>
+          <w:tcPr>
+            <w:tcW w:w="2355" w:type="dxa"/>
+          </w:tcPr>
+          <w:p>
+            <w:r>
+              <w:t>Priority:</w:t>
+            </w:r>
+          </w:p>
+        </w:tc>
+        <w:tc>
+          <w:tcPr>
+            <w:tcW w:w="7005" w:type="dxa"/>
+          </w:tcPr>
+          <w:p>
+            <w:r>
+              <w:t>High</w:t>
+            </w:r>
+          </w:p>
+        </w:tc>
+      </w:tr>
+      <w:tr>
+        <w:trPr>
+          <w:trHeight w:val="300"/>
+        </w:trPr>
+        <w:tc>
+          <w:tcPr>
+            <w:tcW w:w="2355" w:type="dxa"/>
+          </w:tcPr>
+          <w:p>
+            <w:r>
+              <w:t>precondition</w:t>
+            </w:r>
+          </w:p>
+        </w:tc>
+        <w:tc>
+          <w:tcPr>
+            <w:tcW w:w="7005" w:type="dxa"/>
+          </w:tcPr>
+          <w:p>
+            <w:r>
+              <w:t>Starfsmanna listi má ekki vera tómur.</w:t>
+            </w:r>
+          </w:p>
+        </w:tc>
+      </w:tr>
+      <w:tr>
+        <w:trPr>
+          <w:trHeight w:val="615"/>
+        </w:trPr>
+        <w:tc>
+          <w:tcPr>
+            <w:tcW w:w="2355" w:type="dxa"/>
+          </w:tcPr>
+          <w:p>
+            <w:r>
+              <w:t>Base flow</w:t>
+            </w:r>
+          </w:p>
+        </w:tc>
+        <w:tc>
+          <w:tcPr>
+            <w:tcW w:w="7005" w:type="dxa"/>
+          </w:tcPr>
+          <w:p>
+            <w:pPr>
+              <w:pStyle w:val="ListParagraph"/>
+            </w:pPr>
+          </w:p>
+        </w:tc>
+      </w:tr>
+      <w:tr>
+        <w:trPr>
+          <w:trHeight w:val="300"/>
+        </w:trPr>
+        <w:tc>
+          <w:tcPr>
+            <w:tcW w:w="2355" w:type="dxa"/>
+          </w:tcPr>
+          <w:p>
+            <w:r>
+              <w:t>Alternative flow:</w:t>
+            </w:r>
+          </w:p>
+        </w:tc>
+        <w:tc>
+          <w:tcPr>
+            <w:tcW w:w="7005" w:type="dxa"/>
+          </w:tcPr>
+          <w:p/>
+        </w:tc>
+      </w:tr>
+      <w:tr>
+        <w:trPr>
+          <w:trHeight w:val="300"/>
+        </w:trPr>
+        <w:tc>
+          <w:tcPr>
+            <w:tcW w:w="2355" w:type="dxa"/>
+          </w:tcPr>
+          <w:p>
+            <w:r>
+              <w:t>Post condition</w:t>
+            </w:r>
+          </w:p>
+        </w:tc>
+        <w:tc>
+          <w:tcPr>
+            <w:tcW w:w="7005" w:type="dxa"/>
+          </w:tcPr>
+          <w:p>
+            <w:r>
+              <w:t>Yfirmaður fær lista af starfsmönnum.</w:t>
+            </w:r>
+          </w:p>
+        </w:tc>
+      </w:tr>
+      <w:tr>
+        <w:trPr>
+          <w:trHeight w:val="300"/>
+        </w:trPr>
+        <w:tc>
+          <w:tcPr>
+            <w:tcW w:w="2355" w:type="dxa"/>
+          </w:tcPr>
+          <w:p>
+            <w:r>
+              <w:t>Actor(s)</w:t>
+            </w:r>
+          </w:p>
+        </w:tc>
+        <w:tc>
+          <w:tcPr>
+            <w:tcW w:w="7005" w:type="dxa"/>
+          </w:tcPr>
+          <w:p>
+            <w:r>
+              <w:t>Yfirmaður/user/system</w:t>
+            </w:r>
+          </w:p>
+        </w:tc>
+      </w:tr>
+      <w:tr>
+        <w:trPr>
+          <w:trHeight w:val="300"/>
+        </w:trPr>
+        <w:tc>
+          <w:tcPr>
+            <w:tcW w:w="2355" w:type="dxa"/>
+          </w:tcPr>
+          <w:p>
+            <w:r>
+              <w:t>Author(s)</w:t>
+            </w:r>
+          </w:p>
+        </w:tc>
+        <w:tc>
+          <w:tcPr>
+            <w:tcW w:w="7005" w:type="dxa"/>
+          </w:tcPr>
+          <w:p>
+            <w:r>
+              <w:t>Hyski</w:t>
+            </w:r>
+          </w:p>
+        </w:tc>
+      </w:tr>
+    </w:tbl>
+    <w:p>
+      <w:pPr>
+        <w:pStyle w:val="Heading1"/>
+      </w:pPr>
+    </w:p>
+    <w:tbl>
+      <w:tblPr>
+        <w:tblStyle w:val="TableGrid"/>
+        <w:tblW w:w="0" w:type="auto"/>
+        <w:tblLook w:val="06A0" w:firstRow="1" w:lastRow="0" w:firstColumn="1" w:lastColumn="0" w:noHBand="1" w:noVBand="1"/>
+      </w:tblPr>
+      <w:tblGrid>
+        <w:gridCol w:w="2353"/>
+        <w:gridCol w:w="6997"/>
+      </w:tblGrid>
+      <w:tr>
+        <w:trPr>
+          <w:trHeight w:val="300"/>
+        </w:trPr>
+        <w:tc>
+          <w:tcPr>
+            <w:tcW w:w="2355" w:type="dxa"/>
+          </w:tcPr>
+          <w:p>
+            <w:r>
+              <w:t>Name:</w:t>
+            </w:r>
+          </w:p>
+        </w:tc>
+        <w:tc>
+          <w:tcPr>
+            <w:tcW w:w="7005" w:type="dxa"/>
+          </w:tcPr>
+          <w:p>
+            <w:r>
+              <w:t>Sem yfirmaður vil ég geta séð lista af starfsmönnum svo ég geti farið yfir hann.</w:t>
+            </w:r>
+          </w:p>
+        </w:tc>
+      </w:tr>
+      <w:tr>
+        <w:trPr>
+          <w:trHeight w:val="300"/>
+        </w:trPr>
+        <w:tc>
+          <w:tcPr>
+            <w:tcW w:w="2355" w:type="dxa"/>
+          </w:tcPr>
+          <w:p>
+            <w:r>
+              <w:t>Number:</w:t>
+            </w:r>
+          </w:p>
+        </w:tc>
+        <w:tc>
+          <w:tcPr>
+            <w:tcW w:w="7005" w:type="dxa"/>
+          </w:tcPr>
+          <w:p>
+            <w:r>
+              <w:t>08</w:t>
+            </w:r>
+          </w:p>
+        </w:tc>
+      </w:tr>
+      <w:tr>
+        <w:trPr>
+          <w:trHeight w:val="300"/>
+        </w:trPr>
+        <w:tc>
+          <w:tcPr>
+            <w:tcW w:w="2355" w:type="dxa"/>
+          </w:tcPr>
+          <w:p>
+            <w:r>
+              <w:t>Priority:</w:t>
+            </w:r>
+          </w:p>
+        </w:tc>
+        <w:tc>
+          <w:tcPr>
+            <w:tcW w:w="7005" w:type="dxa"/>
+          </w:tcPr>
+          <w:p>
+            <w:r>
+              <w:t>High</w:t>
+            </w:r>
+          </w:p>
+        </w:tc>
+      </w:tr>
+      <w:tr>
+        <w:trPr>
+          <w:trHeight w:val="300"/>
+        </w:trPr>
+        <w:tc>
+          <w:tcPr>
+            <w:tcW w:w="2355" w:type="dxa"/>
+          </w:tcPr>
+          <w:p>
+            <w:r>
+              <w:t>precondition</w:t>
+            </w:r>
+          </w:p>
+        </w:tc>
+        <w:tc>
+          <w:tcPr>
+            <w:tcW w:w="7005" w:type="dxa"/>
+          </w:tcPr>
+          <w:p>
+            <w:r>
+              <w:t>Starfsmanna listi má ekki vera tómur.</w:t>
+            </w:r>
+          </w:p>
+        </w:tc>
+      </w:tr>
+      <w:tr>
+        <w:trPr>
+          <w:trHeight w:val="615"/>
+        </w:trPr>
+        <w:tc>
+          <w:tcPr>
+            <w:tcW w:w="2355" w:type="dxa"/>
+          </w:tcPr>
+          <w:p>
+            <w:r>
+              <w:t>Base flow</w:t>
+            </w:r>
+          </w:p>
+        </w:tc>
+        <w:tc>
+          <w:tcPr>
+            <w:tcW w:w="7005" w:type="dxa"/>
+          </w:tcPr>
+          <w:p>
+            <w:pPr>
+              <w:pStyle w:val="ListParagraph"/>
+            </w:pPr>
+          </w:p>
+        </w:tc>
+      </w:tr>
+      <w:tr>
+        <w:trPr>
+          <w:trHeight w:val="300"/>
+        </w:trPr>
+        <w:tc>
+          <w:tcPr>
+            <w:tcW w:w="2355" w:type="dxa"/>
+          </w:tcPr>
+          <w:p>
+            <w:r>
+              <w:t>Alternative flow:</w:t>
+            </w:r>
+          </w:p>
+        </w:tc>
+        <w:tc>
+          <w:tcPr>
+            <w:tcW w:w="7005" w:type="dxa"/>
+          </w:tcPr>
+          <w:p/>
+        </w:tc>
+      </w:tr>
+      <w:tr>
+        <w:trPr>
+          <w:trHeight w:val="300"/>
+        </w:trPr>
+        <w:tc>
+          <w:tcPr>
+            <w:tcW w:w="2355" w:type="dxa"/>
+          </w:tcPr>
+          <w:p>
+            <w:r>
+              <w:t>Post condition</w:t>
+            </w:r>
+          </w:p>
+        </w:tc>
+        <w:tc>
+          <w:tcPr>
+            <w:tcW w:w="7005" w:type="dxa"/>
+          </w:tcPr>
+          <w:p>
+            <w:r>
+              <w:t>Yfirmaður fær lista af starfsmönnum.</w:t>
+            </w:r>
+          </w:p>
+        </w:tc>
+      </w:tr>
+      <w:tr>
+        <w:trPr>
+          <w:trHeight w:val="300"/>
+        </w:trPr>
+        <w:tc>
+          <w:tcPr>
+            <w:tcW w:w="2355" w:type="dxa"/>
+          </w:tcPr>
+          <w:p>
+            <w:r>
+              <w:t>Actor(s)</w:t>
+            </w:r>
+          </w:p>
+        </w:tc>
+        <w:tc>
+          <w:tcPr>
+            <w:tcW w:w="7005" w:type="dxa"/>
+          </w:tcPr>
+          <w:p>
+            <w:r>
+              <w:t>Yfirmaður/user/system</w:t>
+            </w:r>
+          </w:p>
+        </w:tc>
+      </w:tr>
+      <w:tr>
+        <w:trPr>
+          <w:trHeight w:val="300"/>
+        </w:trPr>
+        <w:tc>
+          <w:tcPr>
+            <w:tcW w:w="2355" w:type="dxa"/>
+          </w:tcPr>
+          <w:p>
+            <w:r>
+              <w:t>Author(s)</w:t>
+            </w:r>
+          </w:p>
+        </w:tc>
+        <w:tc>
+          <w:tcPr>
+            <w:tcW w:w="7005" w:type="dxa"/>
+          </w:tcPr>
+          <w:p>
+            <w:r>
+              <w:t>Hyski</w:t>
+            </w:r>
+          </w:p>
+        </w:tc>
+      </w:tr>
+    </w:tbl>
+    <w:p>
+      <w:pPr>
+        <w:pStyle w:val="Heading1"/>
+      </w:pPr>
+    </w:p>
+    <w:tbl>
+      <w:tblPr>
+        <w:tblStyle w:val="TableGrid"/>
+        <w:tblW w:w="0" w:type="auto"/>
+        <w:tblLook w:val="06A0" w:firstRow="1" w:lastRow="0" w:firstColumn="1" w:lastColumn="0" w:noHBand="1" w:noVBand="1"/>
+      </w:tblPr>
+      <w:tblGrid>
+        <w:gridCol w:w="2353"/>
+        <w:gridCol w:w="6997"/>
+      </w:tblGrid>
+      <w:tr>
+        <w:trPr>
+          <w:trHeight w:val="300"/>
+        </w:trPr>
+        <w:tc>
+          <w:tcPr>
+            <w:tcW w:w="2355" w:type="dxa"/>
+          </w:tcPr>
+          <w:p>
+            <w:r>
+              <w:t>Name:</w:t>
+            </w:r>
+          </w:p>
+        </w:tc>
+        <w:tc>
+          <w:tcPr>
+            <w:tcW w:w="7005" w:type="dxa"/>
+          </w:tcPr>
+          <w:p>
+            <w:r>
+              <w:t>Sem yfirmaður vil ég geta séð lista af starfsmönnum svo ég geti farið yfir hann.</w:t>
+            </w:r>
+          </w:p>
+        </w:tc>
+      </w:tr>
+      <w:tr>
+        <w:trPr>
+          <w:trHeight w:val="300"/>
+        </w:trPr>
+        <w:tc>
+          <w:tcPr>
+            <w:tcW w:w="2355" w:type="dxa"/>
+          </w:tcPr>
+          <w:p>
+            <w:r>
+              <w:t>Number:</w:t>
+            </w:r>
+          </w:p>
+        </w:tc>
+        <w:tc>
+          <w:tcPr>
+            <w:tcW w:w="7005" w:type="dxa"/>
+          </w:tcPr>
+          <w:p>
+            <w:r>
+              <w:t>09</w:t>
+            </w:r>
+          </w:p>
+        </w:tc>
+      </w:tr>
+      <w:tr>
+        <w:trPr>
+          <w:trHeight w:val="300"/>
+        </w:trPr>
+        <w:tc>
+          <w:tcPr>
+            <w:tcW w:w="2355" w:type="dxa"/>
+          </w:tcPr>
+          <w:p>
+            <w:r>
+              <w:t>Priority:</w:t>
+            </w:r>
+          </w:p>
+        </w:tc>
+        <w:tc>
+          <w:tcPr>
+            <w:tcW w:w="7005" w:type="dxa"/>
+          </w:tcPr>
+          <w:p>
+            <w:r>
+              <w:t>High</w:t>
+            </w:r>
+          </w:p>
+        </w:tc>
+      </w:tr>
+      <w:tr>
+        <w:trPr>
+          <w:trHeight w:val="300"/>
+        </w:trPr>
+        <w:tc>
+          <w:tcPr>
+            <w:tcW w:w="2355" w:type="dxa"/>
+          </w:tcPr>
+          <w:p>
+            <w:r>
+              <w:t>precondition</w:t>
+            </w:r>
+          </w:p>
+        </w:tc>
+        <w:tc>
+          <w:tcPr>
+            <w:tcW w:w="7005" w:type="dxa"/>
+          </w:tcPr>
+          <w:p>
+            <w:r>
+              <w:t>Starfsmanna listi má ekki vera tómur.</w:t>
+            </w:r>
+          </w:p>
+        </w:tc>
+      </w:tr>
+      <w:tr>
+        <w:trPr>
+          <w:trHeight w:val="615"/>
+        </w:trPr>
+        <w:tc>
+          <w:tcPr>
+            <w:tcW w:w="2355" w:type="dxa"/>
+          </w:tcPr>
+          <w:p>
+            <w:r>
+              <w:t>Base flow</w:t>
+            </w:r>
+          </w:p>
+        </w:tc>
+        <w:tc>
+          <w:tcPr>
+            <w:tcW w:w="7005" w:type="dxa"/>
+          </w:tcPr>
+          <w:p>
+            <w:pPr>
+              <w:pStyle w:val="ListParagraph"/>
+            </w:pPr>
+          </w:p>
+        </w:tc>
+      </w:tr>
+      <w:tr>
+        <w:trPr>
+          <w:trHeight w:val="300"/>
+        </w:trPr>
+        <w:tc>
+          <w:tcPr>
+            <w:tcW w:w="2355" w:type="dxa"/>
+          </w:tcPr>
+          <w:p>
+            <w:r>
+              <w:t>Alternative flow:</w:t>
+            </w:r>
+          </w:p>
+        </w:tc>
+        <w:tc>
+          <w:tcPr>
+            <w:tcW w:w="7005" w:type="dxa"/>
+          </w:tcPr>
+          <w:p/>
+        </w:tc>
+      </w:tr>
+      <w:tr>
+        <w:trPr>
+          <w:trHeight w:val="300"/>
+        </w:trPr>
+        <w:tc>
+          <w:tcPr>
+            <w:tcW w:w="2355" w:type="dxa"/>
+          </w:tcPr>
+          <w:p>
+            <w:r>
+              <w:t>Post condition</w:t>
+            </w:r>
+          </w:p>
+        </w:tc>
+        <w:tc>
+          <w:tcPr>
+            <w:tcW w:w="7005" w:type="dxa"/>
+          </w:tcPr>
+          <w:p>
+            <w:r>
+              <w:t>Yfirmaður fær lista af starfsmönnum.</w:t>
+            </w:r>
+          </w:p>
+        </w:tc>
+      </w:tr>
+      <w:tr>
+        <w:trPr>
+          <w:trHeight w:val="300"/>
+        </w:trPr>
+        <w:tc>
+          <w:tcPr>
+            <w:tcW w:w="2355" w:type="dxa"/>
+          </w:tcPr>
+          <w:p>
+            <w:r>
+              <w:t>Actor(s)</w:t>
+            </w:r>
+          </w:p>
+        </w:tc>
+        <w:tc>
+          <w:tcPr>
+            <w:tcW w:w="7005" w:type="dxa"/>
+          </w:tcPr>
+          <w:p>
+            <w:r>
+              <w:t>Yfirmaður/user/system</w:t>
+            </w:r>
+          </w:p>
+        </w:tc>
+      </w:tr>
+      <w:tr>
+        <w:trPr>
+          <w:trHeight w:val="300"/>
+        </w:trPr>
+        <w:tc>
+          <w:tcPr>
+            <w:tcW w:w="2355" w:type="dxa"/>
+          </w:tcPr>
+          <w:p>
+            <w:r>
+              <w:t>Author(s)</w:t>
+            </w:r>
+          </w:p>
+        </w:tc>
+        <w:tc>
+          <w:tcPr>
+            <w:tcW w:w="7005" w:type="dxa"/>
+          </w:tcPr>
+          <w:p>
+            <w:r>
+              <w:t>Hyski</w:t>
+            </w:r>
+          </w:p>
+        </w:tc>
+      </w:tr>
+    </w:tbl>
+    <w:p>
+      <w:pPr>
+        <w:pStyle w:val="Heading1"/>
+      </w:pPr>
+    </w:p>
+    <w:tbl>
+      <w:tblPr>
+        <w:tblStyle w:val="TableGrid"/>
+        <w:tblW w:w="0" w:type="auto"/>
+        <w:tblLook w:val="06A0" w:firstRow="1" w:lastRow="0" w:firstColumn="1" w:lastColumn="0" w:noHBand="1" w:noVBand="1"/>
+      </w:tblPr>
+      <w:tblGrid>
+        <w:gridCol w:w="2353"/>
+        <w:gridCol w:w="6997"/>
+      </w:tblGrid>
+      <w:tr>
+        <w:trPr>
+          <w:trHeight w:val="300"/>
+        </w:trPr>
+        <w:tc>
+          <w:tcPr>
+            <w:tcW w:w="2355" w:type="dxa"/>
+          </w:tcPr>
+          <w:p>
+            <w:r>
+              <w:t>Name:</w:t>
+            </w:r>
+          </w:p>
+        </w:tc>
+        <w:tc>
+          <w:tcPr>
+            <w:tcW w:w="7005" w:type="dxa"/>
+          </w:tcPr>
+          <w:p>
+            <w:r>
+              <w:t>Sem yfirmaður vil ég geta séð lista af starfsmönnum svo ég geti farið yfir hann.</w:t>
+            </w:r>
+          </w:p>
+        </w:tc>
+      </w:tr>
+      <w:tr>
+        <w:trPr>
+          <w:trHeight w:val="300"/>
+        </w:trPr>
+        <w:tc>
+          <w:tcPr>
+            <w:tcW w:w="2355" w:type="dxa"/>
+          </w:tcPr>
+          <w:p>
+            <w:r>
+              <w:t>Number:</w:t>
+            </w:r>
+          </w:p>
+        </w:tc>
+        <w:tc>
+          <w:tcPr>
+            <w:tcW w:w="7005" w:type="dxa"/>
+          </w:tcPr>
+          <w:p/>
+        </w:tc>
+      </w:tr>
+      <w:tr>
+        <w:trPr>
+          <w:trHeight w:val="300"/>
+        </w:trPr>
+        <w:tc>
+          <w:tcPr>
+            <w:tcW w:w="2355" w:type="dxa"/>
+          </w:tcPr>
+          <w:p>
+            <w:r>
+              <w:t>Priority:</w:t>
+            </w:r>
+          </w:p>
+        </w:tc>
+        <w:tc>
+          <w:tcPr>
+            <w:tcW w:w="7005" w:type="dxa"/>
+          </w:tcPr>
+          <w:p>
+            <w:r>
+              <w:t>High</w:t>
+            </w:r>
+          </w:p>
+        </w:tc>
+      </w:tr>
+      <w:tr>
+        <w:trPr>
+          <w:trHeight w:val="300"/>
+        </w:trPr>
+        <w:tc>
+          <w:tcPr>
+            <w:tcW w:w="2355" w:type="dxa"/>
+          </w:tcPr>
+          <w:p>
+            <w:r>
+              <w:t>precondition</w:t>
+            </w:r>
+          </w:p>
+        </w:tc>
+        <w:tc>
+          <w:tcPr>
+            <w:tcW w:w="7005" w:type="dxa"/>
+          </w:tcPr>
+          <w:p>
+            <w:r>
+              <w:t>Starfsmanna listi má ekki vera tómur.</w:t>
+            </w:r>
+          </w:p>
+        </w:tc>
+      </w:tr>
+      <w:tr>
+        <w:trPr>
+          <w:trHeight w:val="615"/>
+        </w:trPr>
+        <w:tc>
+          <w:tcPr>
+            <w:tcW w:w="2355" w:type="dxa"/>
+          </w:tcPr>
+          <w:p>
+            <w:r>
+              <w:t>Base flow</w:t>
+            </w:r>
+          </w:p>
+        </w:tc>
+        <w:tc>
+          <w:tcPr>
+            <w:tcW w:w="7005" w:type="dxa"/>
+          </w:tcPr>
+          <w:p>
+            <w:pPr>
+              <w:pStyle w:val="ListParagraph"/>
+            </w:pPr>
+          </w:p>
+        </w:tc>
+      </w:tr>
+      <w:tr>
+        <w:trPr>
+          <w:trHeight w:val="300"/>
+        </w:trPr>
+        <w:tc>
+          <w:tcPr>
+            <w:tcW w:w="2355" w:type="dxa"/>
+          </w:tcPr>
+          <w:p>
+            <w:r>
+              <w:t>Alternative flow:</w:t>
+            </w:r>
+          </w:p>
+        </w:tc>
+        <w:tc>
+          <w:tcPr>
+            <w:tcW w:w="7005" w:type="dxa"/>
+          </w:tcPr>
+          <w:p/>
+        </w:tc>
+      </w:tr>
+      <w:tr>
+        <w:trPr>
+          <w:trHeight w:val="300"/>
+        </w:trPr>
+        <w:tc>
+          <w:tcPr>
+            <w:tcW w:w="2355" w:type="dxa"/>
+          </w:tcPr>
+          <w:p>
+            <w:r>
+              <w:t>Post condition</w:t>
+            </w:r>
+          </w:p>
+        </w:tc>
+        <w:tc>
+          <w:tcPr>
+            <w:tcW w:w="7005" w:type="dxa"/>
+          </w:tcPr>
+          <w:p>
+            <w:r>
+              <w:t>Yfirmaður fær lista af starfsmönnum.</w:t>
+            </w:r>
+          </w:p>
+        </w:tc>
+      </w:tr>
+      <w:tr>
+        <w:trPr>
+          <w:trHeight w:val="300"/>
+        </w:trPr>
+        <w:tc>
+          <w:tcPr>
+            <w:tcW w:w="2355" w:type="dxa"/>
+          </w:tcPr>
+          <w:p>
+            <w:r>
+              <w:t>Actor(s)</w:t>
+            </w:r>
+          </w:p>
+        </w:tc>
+        <w:tc>
+          <w:tcPr>
+            <w:tcW w:w="7005" w:type="dxa"/>
+          </w:tcPr>
+          <w:p>
+            <w:r>
+              <w:t>Yfirmaður/user/system</w:t>
+            </w:r>
+          </w:p>
+        </w:tc>
+      </w:tr>
+      <w:tr>
+        <w:trPr>
+          <w:trHeight w:val="300"/>
+        </w:trPr>
+        <w:tc>
+          <w:tcPr>
+            <w:tcW w:w="2355" w:type="dxa"/>
+          </w:tcPr>
+          <w:p>
+            <w:r>
+              <w:t>Author(s)</w:t>
+            </w:r>
+          </w:p>
+        </w:tc>
+        <w:tc>
+          <w:tcPr>
+            <w:tcW w:w="7005" w:type="dxa"/>
+          </w:tcPr>
+          <w:p>
+            <w:r>
+              <w:t>Hyski</w:t>
+            </w:r>
+          </w:p>
+        </w:tc>
+      </w:tr>
+    </w:tbl>
+    <w:p>
+      <w:pPr>
+        <w:pStyle w:val="Heading1"/>
         <w:rPr>
           <w:rFonts w:ascii="Aptos" w:eastAsia="Aptos" w:hAnsi="Aptos" w:cs="Aptos"/>
           <w:sz w:val="24"/>
           <w:szCs w:val="24"/>
         </w:rPr>
       </w:pPr>
-      <w:bookmarkStart w:id="0" w:name="_Toc183423169"/>
-      <w:r>
-        <w:t>Notkunartilvikum (Use cases)</w:t>
-      </w:r>
-      <w:bookmarkEnd w:id="0"/>
       <w:r>
         <w:br w:type="page"/>
       </w:r>
@@ -453,7 +3123,6 @@
           <w:rFonts w:ascii="Aptos" w:eastAsia="Aptos" w:hAnsi="Aptos" w:cs="Aptos"/>
           <w:sz w:val="24"/>
           <w:szCs w:val="24"/>
-          <w:lang w:val="en-GB"/>
         </w:rPr>
         <w:t xml:space="preserve">UX GOALS: </w:t>
       </w:r>
@@ -473,7 +3142,6 @@
           <w:bCs/>
           <w:sz w:val="24"/>
           <w:szCs w:val="24"/>
-          <w:lang w:val="en-GB"/>
         </w:rPr>
         <w:t>Starfsmaður : Usability Learnability Efficiency</w:t>
       </w:r>
@@ -493,7 +3161,6 @@
           <w:bCs/>
           <w:sz w:val="24"/>
           <w:szCs w:val="24"/>
-          <w:lang w:val="en-GB"/>
         </w:rPr>
         <w:t>Yfirmaður: Usability control Efficiency overview</w:t>
       </w:r>
@@ -520,7 +3187,6 @@
           <w:rFonts w:ascii="Aptos" w:eastAsia="Aptos" w:hAnsi="Aptos" w:cs="Aptos"/>
           <w:sz w:val="24"/>
           <w:szCs w:val="24"/>
-          <w:lang w:val="en-GB"/>
         </w:rPr>
         <w:t>Tasks.</w:t>
       </w:r>
@@ -536,7 +3202,6 @@
       <w:r>
         <w:rPr>
           <w:rFonts w:ascii="Aptos" w:eastAsia="Aptos" w:hAnsi="Aptos" w:cs="Aptos"/>
-          <w:lang w:val="en-GB"/>
         </w:rPr>
         <w:t>Sem yfirmaður langar mig að skrá nýjan starfsmann svo ég geti ráðið hann í vinnu.</w:t>
       </w:r>
@@ -556,7 +3221,6 @@
           <w:rFonts w:ascii="Aptos" w:eastAsia="Aptos" w:hAnsi="Aptos" w:cs="Aptos"/>
           <w:sz w:val="24"/>
           <w:szCs w:val="24"/>
-          <w:lang w:val="en-GB"/>
         </w:rPr>
         <w:t>Sem yfirmaður vil ég geta breytt upplýsingum um fasteignir svo þær séu réttar.</w:t>
       </w:r>
@@ -572,7 +3236,6 @@
       <w:r>
         <w:rPr>
           <w:rFonts w:ascii="Aptos" w:eastAsia="Aptos" w:hAnsi="Aptos" w:cs="Aptos"/>
-          <w:lang w:val="en-GB"/>
         </w:rPr>
         <w:t>Sem yfirmaður vil ég stofna nýja verkbeiðni fyrir fasteign svo að viðgerðir eigi sér stað.</w:t>
       </w:r>
@@ -588,7 +3251,6 @@
       <w:r>
         <w:rPr>
           <w:rFonts w:ascii="Aptos" w:eastAsia="Aptos" w:hAnsi="Aptos" w:cs="Aptos"/>
-          <w:lang w:val="en-GB"/>
         </w:rPr>
         <w:t>Sem starfsmaður vil ég geta leitað af fasteign sem hentar fyrir kúnna svo hann sé ánægður með þjónustuna.</w:t>
       </w:r>
@@ -604,7 +3266,6 @@
       <w:r>
         <w:rPr>
           <w:rFonts w:ascii="Aptos" w:eastAsia="Aptos" w:hAnsi="Aptos" w:cs="Aptos"/>
-          <w:lang w:val="en-GB"/>
         </w:rPr>
         <w:t>Sem yfirmaður vil ég geta séð lista af starfsmönnum svo ég geti farið yfir hann.</w:t>
       </w:r>
@@ -639,16 +3300,55 @@
       </w:r>
       <w:bookmarkEnd w:id="1"/>
     </w:p>
-    <w:p/>
-    <w:p>
-      <w:pPr>
-        <w:rPr>
-          <w:rFonts w:asciiTheme="majorHAnsi" w:eastAsiaTheme="majorEastAsia" w:hAnsiTheme="majorHAnsi" w:cstheme="majorBidi"/>
-          <w:color w:val="0F4761" w:themeColor="accent1" w:themeShade="BF"/>
-          <w:sz w:val="40"/>
-          <w:szCs w:val="40"/>
-        </w:rPr>
-      </w:pPr>
+    <w:p>
+      <w:r>
+        <w:rPr>
+          <w:noProof/>
+        </w:rPr>
+        <w:drawing>
+          <wp:inline distT="0" distB="0" distL="0" distR="0" wp14:anchorId="35BD05B2" wp14:editId="32E3BB03">
+            <wp:extent cx="5943600" cy="2981325"/>
+            <wp:effectExtent l="0" t="0" r="0" b="0"/>
+            <wp:docPr id="1984376818" name="Picture 1984376818"/>
+            <wp:cNvGraphicFramePr>
+              <a:graphicFrameLocks xmlns:a="http://schemas.openxmlformats.org/drawingml/2006/main" noChangeAspect="1"/>
+            </wp:cNvGraphicFramePr>
+            <a:graphic xmlns:a="http://schemas.openxmlformats.org/drawingml/2006/main">
+              <a:graphicData uri="http://schemas.openxmlformats.org/drawingml/2006/picture">
+                <pic:pic xmlns:pic="http://schemas.openxmlformats.org/drawingml/2006/picture">
+                  <pic:nvPicPr>
+                    <pic:cNvPr id="0" name="Picture 1984376818"/>
+                    <pic:cNvPicPr/>
+                  </pic:nvPicPr>
+                  <pic:blipFill>
+                    <a:blip r:embed="rId8">
+                      <a:extLst>
+                        <a:ext uri="{28A0092B-C50C-407E-A947-70E740481C1C}">
+                          <a14:useLocalDpi xmlns:a14="http://schemas.microsoft.com/office/drawing/2010/main" val="0"/>
+                        </a:ext>
+                      </a:extLst>
+                    </a:blip>
+                    <a:stretch>
+                      <a:fillRect/>
+                    </a:stretch>
+                  </pic:blipFill>
+                  <pic:spPr>
+                    <a:xfrm>
+                      <a:off x="0" y="0"/>
+                      <a:ext cx="5943600" cy="2981325"/>
+                    </a:xfrm>
+                    <a:prstGeom prst="rect">
+                      <a:avLst/>
+                    </a:prstGeom>
+                  </pic:spPr>
+                </pic:pic>
+              </a:graphicData>
+            </a:graphic>
+          </wp:inline>
+        </w:drawing>
+      </w:r>
+    </w:p>
+    <w:p>
       <w:r>
         <w:br w:type="page"/>
       </w:r>
@@ -829,7 +3529,7 @@
             <w:vMerge w:val="restart"/>
             <w:tcBorders>
               <w:top w:val="single" w:sz="4" w:space="0" w:color="000000" w:themeColor="text1"/>
-              <w:left w:val="single" w:sz="4" w:space="0" w:color="000000" w:themeColor="text1"/>
+              <w:left w:val="single" w:sz="4" w:space="0" w:color="auto"/>
               <w:bottom w:val="single" w:sz="4" w:space="0" w:color="auto"/>
               <w:right w:val="single" w:sz="4" w:space="0" w:color="000000" w:themeColor="text1"/>
             </w:tcBorders>
@@ -1992,8 +4692,8 @@
             <w:vMerge w:val="restart"/>
             <w:tcBorders>
               <w:top w:val="single" w:sz="4" w:space="0" w:color="000000" w:themeColor="text1"/>
-              <w:left w:val="single" w:sz="4" w:space="0" w:color="000000" w:themeColor="text1"/>
-              <w:bottom w:val="nil"/>
+              <w:left w:val="single" w:sz="4" w:space="0" w:color="auto"/>
+              <w:bottom w:val="single" w:sz="4" w:space="0" w:color="000000" w:themeColor="text1"/>
               <w:right w:val="single" w:sz="4" w:space="0" w:color="000000" w:themeColor="text1"/>
             </w:tcBorders>
             <w:textDirection w:val="btLr"/>
@@ -2473,19 +5173,7 @@
       </w:tr>
     </w:tbl>
     <w:p/>
-    <w:p>
-      <w:pPr>
-        <w:rPr>
-          <w:rFonts w:asciiTheme="majorHAnsi" w:eastAsiaTheme="majorEastAsia" w:hAnsiTheme="majorHAnsi" w:cstheme="majorBidi"/>
-          <w:color w:val="0F4761" w:themeColor="accent1" w:themeShade="BF"/>
-          <w:sz w:val="40"/>
-          <w:szCs w:val="40"/>
-        </w:rPr>
-      </w:pPr>
-      <w:r>
-        <w:br w:type="page"/>
-      </w:r>
-    </w:p>
+    <w:p/>
     <w:p>
       <w:pPr>
         <w:pStyle w:val="Heading1"/>
@@ -2500,15 +5188,883 @@
     <w:p>
       <w:pPr>
         <w:rPr>
-          <w:rFonts w:asciiTheme="majorHAnsi" w:eastAsiaTheme="majorEastAsia" w:hAnsiTheme="majorHAnsi" w:cstheme="majorBidi"/>
-          <w:color w:val="0F4761" w:themeColor="accent1" w:themeShade="BF"/>
-          <w:sz w:val="40"/>
-          <w:szCs w:val="40"/>
-        </w:rPr>
-      </w:pPr>
-      <w:r>
-        <w:br w:type="page"/>
-      </w:r>
+          <w:b/>
+          <w:bCs/>
+          <w:u w:val="single"/>
+        </w:rPr>
+      </w:pPr>
+      <w:r>
+        <w:rPr>
+          <w:b/>
+          <w:bCs/>
+          <w:u w:val="single"/>
+        </w:rPr>
+        <w:t>Login:</w:t>
+      </w:r>
+    </w:p>
+    <w:p>
+      <w:r>
+        <w:t xml:space="preserve">User = </w:t>
+      </w:r>
+      <w:r>
+        <w:t>kennitala</w:t>
+      </w:r>
+    </w:p>
+    <w:p>
+      <w:r>
+        <w:t>Password = harðkóðað text string</w:t>
+      </w:r>
+    </w:p>
+    <w:p>
+      <w:pPr>
+        <w:spacing w:line="257" w:lineRule="auto"/>
+        <w:rPr>
+          <w:rFonts w:ascii="Aptos" w:eastAsia="Aptos" w:hAnsi="Aptos" w:cs="Aptos"/>
+          <w:b/>
+          <w:bCs/>
+          <w:sz w:val="24"/>
+          <w:szCs w:val="24"/>
+          <w:u w:val="single"/>
+        </w:rPr>
+      </w:pPr>
+      <w:r>
+        <w:rPr>
+          <w:rFonts w:ascii="Aptos" w:eastAsia="Aptos" w:hAnsi="Aptos" w:cs="Aptos"/>
+          <w:b/>
+          <w:bCs/>
+          <w:sz w:val="24"/>
+          <w:szCs w:val="24"/>
+          <w:u w:val="single"/>
+        </w:rPr>
+        <w:t>Yfirmaður viðmót:</w:t>
+      </w:r>
+    </w:p>
+    <w:p>
+      <w:pPr>
+        <w:spacing w:line="257" w:lineRule="auto"/>
+        <w:ind w:left="708"/>
+      </w:pPr>
+      <w:r>
+        <w:rPr>
+          <w:rFonts w:ascii="Aptos" w:eastAsia="Aptos" w:hAnsi="Aptos" w:cs="Aptos"/>
+          <w:b/>
+          <w:bCs/>
+          <w:u w:val="single"/>
+        </w:rPr>
+        <w:t>Main menu:</w:t>
+      </w:r>
+    </w:p>
+    <w:p>
+      <w:pPr>
+        <w:spacing w:line="257" w:lineRule="auto"/>
+        <w:ind w:left="708"/>
+      </w:pPr>
+      <w:r>
+        <w:rPr>
+          <w:rFonts w:ascii="Aptos" w:eastAsia="Aptos" w:hAnsi="Aptos" w:cs="Aptos"/>
+        </w:rPr>
+        <w:t>Veldu 1 fyrir starfsmannamál</w:t>
+      </w:r>
+    </w:p>
+    <w:p>
+      <w:pPr>
+        <w:spacing w:line="257" w:lineRule="auto"/>
+        <w:ind w:left="708"/>
+      </w:pPr>
+      <w:r>
+        <w:rPr>
+          <w:rFonts w:ascii="Aptos" w:eastAsia="Aptos" w:hAnsi="Aptos" w:cs="Aptos"/>
+        </w:rPr>
+        <w:t>Veldu 2 fyrir fasteigna viðmót</w:t>
+      </w:r>
+    </w:p>
+    <w:p>
+      <w:pPr>
+        <w:spacing w:line="257" w:lineRule="auto"/>
+        <w:ind w:left="708"/>
+      </w:pPr>
+      <w:r>
+        <w:rPr>
+          <w:rFonts w:ascii="Aptos" w:eastAsia="Aptos" w:hAnsi="Aptos" w:cs="Aptos"/>
+        </w:rPr>
+        <w:t xml:space="preserve">Veldu 3 fyrir verkbeiðnir </w:t>
+      </w:r>
+    </w:p>
+    <w:p>
+      <w:pPr>
+        <w:spacing w:line="257" w:lineRule="auto"/>
+        <w:ind w:left="708"/>
+      </w:pPr>
+      <w:r>
+        <w:rPr>
+          <w:rFonts w:ascii="Aptos" w:eastAsia="Aptos" w:hAnsi="Aptos" w:cs="Aptos"/>
+          <w:b/>
+          <w:bCs/>
+        </w:rPr>
+        <w:t>Starfsmannamál:</w:t>
+      </w:r>
+    </w:p>
+    <w:p>
+      <w:pPr>
+        <w:pStyle w:val="ListParagraph"/>
+        <w:numPr>
+          <w:ilvl w:val="0"/>
+          <w:numId w:val="12"/>
+        </w:numPr>
+        <w:spacing w:after="0" w:line="257" w:lineRule="auto"/>
+        <w:ind w:left="1776"/>
+        <w:rPr>
+          <w:rFonts w:ascii="Aptos" w:eastAsia="Aptos" w:hAnsi="Aptos" w:cs="Aptos"/>
+          <w:b/>
+          <w:bCs/>
+        </w:rPr>
+      </w:pPr>
+      <w:r>
+        <w:rPr>
+          <w:rFonts w:ascii="Aptos" w:eastAsia="Aptos" w:hAnsi="Aptos" w:cs="Aptos"/>
+          <w:b/>
+          <w:bCs/>
+        </w:rPr>
+        <w:t>Bæta við/fjarlægja starfmann</w:t>
+      </w:r>
+    </w:p>
+    <w:p>
+      <w:pPr>
+        <w:pStyle w:val="ListParagraph"/>
+        <w:spacing w:after="0" w:line="257" w:lineRule="auto"/>
+        <w:ind w:left="1776"/>
+        <w:rPr>
+          <w:rFonts w:ascii="Aptos" w:eastAsia="Aptos" w:hAnsi="Aptos" w:cs="Aptos"/>
+          <w:b/>
+          <w:bCs/>
+        </w:rPr>
+      </w:pPr>
+      <w:r>
+        <w:rPr>
+          <w:rFonts w:ascii="Aptos" w:eastAsia="Aptos" w:hAnsi="Aptos" w:cs="Aptos"/>
+          <w:b/>
+          <w:bCs/>
+        </w:rPr>
+        <w:t xml:space="preserve">1. </w:t>
+      </w:r>
+    </w:p>
+    <w:p>
+      <w:pPr>
+        <w:pStyle w:val="ListParagraph"/>
+        <w:spacing w:after="0" w:line="257" w:lineRule="auto"/>
+        <w:ind w:left="1776"/>
+        <w:rPr>
+          <w:rFonts w:ascii="Aptos" w:eastAsia="Aptos" w:hAnsi="Aptos" w:cs="Aptos"/>
+          <w:b/>
+          <w:bCs/>
+        </w:rPr>
+      </w:pPr>
+      <w:r>
+        <w:rPr>
+          <w:rFonts w:ascii="Aptos" w:eastAsia="Aptos" w:hAnsi="Aptos" w:cs="Aptos"/>
+          <w:b/>
+          <w:bCs/>
+        </w:rPr>
+        <w:t xml:space="preserve">2. </w:t>
+      </w:r>
+    </w:p>
+    <w:p>
+      <w:pPr>
+        <w:pStyle w:val="ListParagraph"/>
+        <w:spacing w:after="0" w:line="257" w:lineRule="auto"/>
+        <w:ind w:left="1776"/>
+        <w:rPr>
+          <w:rFonts w:ascii="Aptos" w:eastAsia="Aptos" w:hAnsi="Aptos" w:cs="Aptos"/>
+          <w:b/>
+          <w:bCs/>
+        </w:rPr>
+      </w:pPr>
+      <w:r>
+        <w:rPr>
+          <w:rFonts w:ascii="Aptos" w:eastAsia="Aptos" w:hAnsi="Aptos" w:cs="Aptos"/>
+          <w:b/>
+          <w:bCs/>
+        </w:rPr>
+        <w:t xml:space="preserve">3. </w:t>
+      </w:r>
+    </w:p>
+    <w:p>
+      <w:pPr>
+        <w:pStyle w:val="ListParagraph"/>
+        <w:numPr>
+          <w:ilvl w:val="0"/>
+          <w:numId w:val="12"/>
+        </w:numPr>
+        <w:spacing w:after="0" w:line="257" w:lineRule="auto"/>
+        <w:ind w:left="1776"/>
+        <w:rPr>
+          <w:rFonts w:ascii="Aptos" w:eastAsia="Aptos" w:hAnsi="Aptos" w:cs="Aptos"/>
+          <w:b/>
+          <w:bCs/>
+        </w:rPr>
+      </w:pPr>
+      <w:r>
+        <w:rPr>
+          <w:rFonts w:ascii="Aptos" w:eastAsia="Aptos" w:hAnsi="Aptos" w:cs="Aptos"/>
+          <w:b/>
+          <w:bCs/>
+        </w:rPr>
+        <w:t>Breyta upplýsingum um starfsmann (allt nema kennitölu)</w:t>
+      </w:r>
+    </w:p>
+    <w:p>
+      <w:pPr>
+        <w:pStyle w:val="ListParagraph"/>
+        <w:numPr>
+          <w:ilvl w:val="0"/>
+          <w:numId w:val="12"/>
+        </w:numPr>
+        <w:spacing w:after="0" w:line="257" w:lineRule="auto"/>
+        <w:ind w:left="1776"/>
+        <w:rPr>
+          <w:rFonts w:ascii="Aptos" w:eastAsia="Aptos" w:hAnsi="Aptos" w:cs="Aptos"/>
+          <w:b/>
+          <w:bCs/>
+        </w:rPr>
+      </w:pPr>
+      <w:r>
+        <w:rPr>
+          <w:rFonts w:ascii="Aptos" w:eastAsia="Aptos" w:hAnsi="Aptos" w:cs="Aptos"/>
+          <w:b/>
+          <w:bCs/>
+        </w:rPr>
+        <w:t>Fá lista af starfsmönnum</w:t>
+      </w:r>
+    </w:p>
+    <w:p>
+      <w:pPr>
+        <w:pStyle w:val="ListParagraph"/>
+        <w:numPr>
+          <w:ilvl w:val="0"/>
+          <w:numId w:val="12"/>
+        </w:numPr>
+        <w:spacing w:after="0" w:line="257" w:lineRule="auto"/>
+        <w:ind w:left="1776"/>
+        <w:rPr>
+          <w:rFonts w:ascii="Aptos" w:eastAsia="Aptos" w:hAnsi="Aptos" w:cs="Aptos"/>
+          <w:b/>
+          <w:bCs/>
+        </w:rPr>
+      </w:pPr>
+      <w:r>
+        <w:rPr>
+          <w:rFonts w:ascii="Aptos" w:eastAsia="Aptos" w:hAnsi="Aptos" w:cs="Aptos"/>
+          <w:b/>
+          <w:bCs/>
+        </w:rPr>
+        <w:t>Finna ‘X’ í listanum (staðsetningu, kennitölu, skýrslur eftir ákv. Starfsmann)</w:t>
+      </w:r>
+    </w:p>
+    <w:p>
+      <w:pPr>
+        <w:spacing w:after="0" w:line="257" w:lineRule="auto"/>
+        <w:ind w:left="708"/>
+        <w:rPr>
+          <w:rFonts w:ascii="Aptos" w:eastAsia="Aptos" w:hAnsi="Aptos" w:cs="Aptos"/>
+          <w:b/>
+          <w:bCs/>
+        </w:rPr>
+      </w:pPr>
+    </w:p>
+    <w:p>
+      <w:pPr>
+        <w:pStyle w:val="ListParagraph"/>
+        <w:spacing w:after="0" w:line="257" w:lineRule="auto"/>
+        <w:ind w:left="1428"/>
+        <w:rPr>
+          <w:rFonts w:ascii="Aptos" w:eastAsia="Aptos" w:hAnsi="Aptos" w:cs="Aptos"/>
+          <w:b/>
+          <w:bCs/>
+        </w:rPr>
+      </w:pPr>
+    </w:p>
+    <w:p>
+      <w:pPr>
+        <w:spacing w:line="257" w:lineRule="auto"/>
+        <w:ind w:left="708"/>
+      </w:pPr>
+      <w:r>
+        <w:rPr>
+          <w:rFonts w:ascii="Aptos" w:eastAsia="Aptos" w:hAnsi="Aptos" w:cs="Aptos"/>
+          <w:b/>
+          <w:bCs/>
+        </w:rPr>
+        <w:t>Fasteignir:</w:t>
+      </w:r>
+    </w:p>
+    <w:p>
+      <w:pPr>
+        <w:pStyle w:val="ListParagraph"/>
+        <w:numPr>
+          <w:ilvl w:val="0"/>
+          <w:numId w:val="11"/>
+        </w:numPr>
+        <w:spacing w:after="0" w:line="257" w:lineRule="auto"/>
+        <w:ind w:left="1776"/>
+        <w:rPr>
+          <w:rFonts w:ascii="Aptos" w:eastAsia="Aptos" w:hAnsi="Aptos" w:cs="Aptos"/>
+          <w:b/>
+          <w:bCs/>
+        </w:rPr>
+      </w:pPr>
+      <w:r>
+        <w:rPr>
+          <w:rFonts w:ascii="Aptos" w:eastAsia="Aptos" w:hAnsi="Aptos" w:cs="Aptos"/>
+          <w:b/>
+          <w:bCs/>
+        </w:rPr>
+        <w:t>Bæta við fasteign</w:t>
+      </w:r>
+    </w:p>
+    <w:p>
+      <w:pPr>
+        <w:pStyle w:val="ListParagraph"/>
+        <w:numPr>
+          <w:ilvl w:val="0"/>
+          <w:numId w:val="11"/>
+        </w:numPr>
+        <w:spacing w:after="0" w:line="257" w:lineRule="auto"/>
+        <w:ind w:left="1776"/>
+        <w:rPr>
+          <w:rFonts w:ascii="Aptos" w:eastAsia="Aptos" w:hAnsi="Aptos" w:cs="Aptos"/>
+          <w:b/>
+          <w:bCs/>
+        </w:rPr>
+      </w:pPr>
+      <w:r>
+        <w:rPr>
+          <w:rFonts w:ascii="Aptos" w:eastAsia="Aptos" w:hAnsi="Aptos" w:cs="Aptos"/>
+          <w:b/>
+          <w:bCs/>
+        </w:rPr>
+        <w:t>Breyta fasteign</w:t>
+      </w:r>
+    </w:p>
+    <w:p>
+      <w:pPr>
+        <w:pStyle w:val="ListParagraph"/>
+        <w:numPr>
+          <w:ilvl w:val="0"/>
+          <w:numId w:val="11"/>
+        </w:numPr>
+        <w:spacing w:after="0" w:line="257" w:lineRule="auto"/>
+        <w:ind w:left="1776"/>
+        <w:rPr>
+          <w:rFonts w:ascii="Aptos" w:eastAsia="Aptos" w:hAnsi="Aptos" w:cs="Aptos"/>
+          <w:b/>
+          <w:bCs/>
+        </w:rPr>
+      </w:pPr>
+      <w:r>
+        <w:rPr>
+          <w:rFonts w:ascii="Aptos" w:eastAsia="Aptos" w:hAnsi="Aptos" w:cs="Aptos"/>
+          <w:b/>
+          <w:bCs/>
+        </w:rPr>
+        <w:t>Skrá verkbeiðni á fasteign</w:t>
+      </w:r>
+    </w:p>
+    <w:p>
+      <w:pPr>
+        <w:pStyle w:val="ListParagraph"/>
+        <w:numPr>
+          <w:ilvl w:val="0"/>
+          <w:numId w:val="11"/>
+        </w:numPr>
+        <w:spacing w:after="0" w:line="257" w:lineRule="auto"/>
+        <w:ind w:left="1776"/>
+        <w:rPr>
+          <w:rFonts w:ascii="Aptos" w:eastAsia="Aptos" w:hAnsi="Aptos" w:cs="Aptos"/>
+          <w:b/>
+          <w:bCs/>
+        </w:rPr>
+      </w:pPr>
+      <w:r>
+        <w:rPr>
+          <w:rFonts w:ascii="Aptos" w:eastAsia="Aptos" w:hAnsi="Aptos" w:cs="Aptos"/>
+          <w:b/>
+          <w:bCs/>
+        </w:rPr>
+        <w:t>Fá lista af fasteignum.</w:t>
+      </w:r>
+    </w:p>
+    <w:p>
+      <w:pPr>
+        <w:pStyle w:val="ListParagraph"/>
+        <w:numPr>
+          <w:ilvl w:val="0"/>
+          <w:numId w:val="11"/>
+        </w:numPr>
+        <w:spacing w:after="0" w:line="257" w:lineRule="auto"/>
+        <w:ind w:left="1776"/>
+        <w:rPr>
+          <w:rFonts w:ascii="Aptos" w:eastAsia="Aptos" w:hAnsi="Aptos" w:cs="Aptos"/>
+          <w:b/>
+          <w:bCs/>
+        </w:rPr>
+      </w:pPr>
+      <w:r>
+        <w:rPr>
+          <w:rFonts w:ascii="Aptos" w:eastAsia="Aptos" w:hAnsi="Aptos" w:cs="Aptos"/>
+          <w:b/>
+          <w:bCs/>
+        </w:rPr>
+        <w:t>Finna ‘X’ í fasteignum (skv. Fasteignanúmeri, staðsetningu, verkbeiðnir og skýrslur fyrir ákveðna fasteign)</w:t>
+      </w:r>
+    </w:p>
+    <w:p>
+      <w:pPr>
+        <w:pStyle w:val="ListParagraph"/>
+        <w:spacing w:after="0" w:line="257" w:lineRule="auto"/>
+        <w:ind w:left="1428"/>
+        <w:rPr>
+          <w:rFonts w:ascii="Aptos" w:eastAsia="Aptos" w:hAnsi="Aptos" w:cs="Aptos"/>
+          <w:b/>
+          <w:bCs/>
+        </w:rPr>
+      </w:pPr>
+    </w:p>
+    <w:p>
+      <w:pPr>
+        <w:spacing w:line="257" w:lineRule="auto"/>
+        <w:ind w:left="708"/>
+      </w:pPr>
+      <w:r>
+        <w:rPr>
+          <w:rFonts w:ascii="Aptos" w:eastAsia="Aptos" w:hAnsi="Aptos" w:cs="Aptos"/>
+          <w:b/>
+          <w:bCs/>
+        </w:rPr>
+        <w:t>Verkbeiðnir og verkskýrslur:</w:t>
+      </w:r>
+    </w:p>
+    <w:p>
+      <w:pPr>
+        <w:pStyle w:val="ListParagraph"/>
+        <w:numPr>
+          <w:ilvl w:val="0"/>
+          <w:numId w:val="10"/>
+        </w:numPr>
+        <w:spacing w:after="0" w:line="257" w:lineRule="auto"/>
+        <w:ind w:left="1776"/>
+        <w:rPr>
+          <w:rFonts w:ascii="Aptos" w:eastAsia="Aptos" w:hAnsi="Aptos" w:cs="Aptos"/>
+          <w:b/>
+          <w:bCs/>
+        </w:rPr>
+      </w:pPr>
+      <w:r>
+        <w:rPr>
+          <w:rFonts w:ascii="Aptos" w:eastAsia="Aptos" w:hAnsi="Aptos" w:cs="Aptos"/>
+          <w:b/>
+          <w:bCs/>
+        </w:rPr>
+        <w:t>Skoða verkbeiðnir (Listi)</w:t>
+      </w:r>
+    </w:p>
+    <w:p>
+      <w:pPr>
+        <w:pStyle w:val="ListParagraph"/>
+        <w:numPr>
+          <w:ilvl w:val="0"/>
+          <w:numId w:val="10"/>
+        </w:numPr>
+        <w:spacing w:after="0" w:line="257" w:lineRule="auto"/>
+        <w:ind w:left="1776"/>
+        <w:rPr>
+          <w:rFonts w:ascii="Aptos" w:eastAsia="Aptos" w:hAnsi="Aptos" w:cs="Aptos"/>
+          <w:b/>
+          <w:bCs/>
+        </w:rPr>
+      </w:pPr>
+      <w:r>
+        <w:rPr>
+          <w:rFonts w:ascii="Aptos" w:eastAsia="Aptos" w:hAnsi="Aptos" w:cs="Aptos"/>
+          <w:b/>
+          <w:bCs/>
+        </w:rPr>
+        <w:t>Tengja verkskýrslu inn í verkbeiðni</w:t>
+      </w:r>
+    </w:p>
+    <w:p>
+      <w:pPr>
+        <w:pStyle w:val="ListParagraph"/>
+        <w:numPr>
+          <w:ilvl w:val="0"/>
+          <w:numId w:val="10"/>
+        </w:numPr>
+        <w:spacing w:after="0" w:line="257" w:lineRule="auto"/>
+        <w:ind w:left="1776"/>
+        <w:rPr>
+          <w:rFonts w:ascii="Aptos" w:eastAsia="Aptos" w:hAnsi="Aptos" w:cs="Aptos"/>
+          <w:b/>
+          <w:bCs/>
+        </w:rPr>
+      </w:pPr>
+      <w:r>
+        <w:rPr>
+          <w:rFonts w:ascii="Aptos" w:eastAsia="Aptos" w:hAnsi="Aptos" w:cs="Aptos"/>
+          <w:b/>
+          <w:bCs/>
+        </w:rPr>
+        <w:t>finna ‘x’ í verkbeiðnum</w:t>
+      </w:r>
+    </w:p>
+    <w:p>
+      <w:pPr>
+        <w:pStyle w:val="ListParagraph"/>
+        <w:numPr>
+          <w:ilvl w:val="0"/>
+          <w:numId w:val="10"/>
+        </w:numPr>
+        <w:spacing w:after="0" w:line="257" w:lineRule="auto"/>
+        <w:ind w:left="1776"/>
+        <w:rPr>
+          <w:rFonts w:ascii="Aptos" w:eastAsia="Aptos" w:hAnsi="Aptos" w:cs="Aptos"/>
+          <w:b/>
+          <w:bCs/>
+        </w:rPr>
+      </w:pPr>
+      <w:r>
+        <w:rPr>
+          <w:rFonts w:ascii="Aptos" w:eastAsia="Aptos" w:hAnsi="Aptos" w:cs="Aptos"/>
+          <w:b/>
+          <w:bCs/>
+        </w:rPr>
+        <w:t>Samþykkja tilbúnar verkskýrslur</w:t>
+      </w:r>
+    </w:p>
+    <w:p>
+      <w:pPr>
+        <w:pStyle w:val="ListParagraph"/>
+        <w:spacing w:after="0" w:line="257" w:lineRule="auto"/>
+        <w:ind w:left="1776"/>
+        <w:rPr>
+          <w:rFonts w:ascii="Aptos" w:eastAsia="Aptos" w:hAnsi="Aptos" w:cs="Aptos"/>
+          <w:b/>
+          <w:bCs/>
+        </w:rPr>
+      </w:pPr>
+    </w:p>
+    <w:p>
+      <w:pPr>
+        <w:spacing w:after="0" w:line="257" w:lineRule="auto"/>
+        <w:ind w:left="1428"/>
+        <w:rPr>
+          <w:rFonts w:ascii="Aptos" w:eastAsia="Aptos" w:hAnsi="Aptos" w:cs="Aptos"/>
+          <w:b/>
+          <w:bCs/>
+        </w:rPr>
+      </w:pPr>
+    </w:p>
+    <w:p>
+      <w:pPr>
+        <w:rPr>
+          <w:b/>
+          <w:bCs/>
+          <w:u w:val="single"/>
+        </w:rPr>
+      </w:pPr>
+    </w:p>
+    <w:p>
+      <w:pPr>
+        <w:rPr>
+          <w:b/>
+          <w:bCs/>
+          <w:u w:val="single"/>
+        </w:rPr>
+      </w:pPr>
+    </w:p>
+    <w:p>
+      <w:pPr>
+        <w:rPr>
+          <w:b/>
+          <w:bCs/>
+          <w:u w:val="single"/>
+        </w:rPr>
+      </w:pPr>
+    </w:p>
+    <w:p>
+      <w:pPr>
+        <w:rPr>
+          <w:b/>
+          <w:bCs/>
+          <w:u w:val="single"/>
+        </w:rPr>
+      </w:pPr>
+    </w:p>
+    <w:p>
+      <w:pPr>
+        <w:spacing w:line="257" w:lineRule="auto"/>
+        <w:rPr>
+          <w:rFonts w:ascii="Aptos" w:eastAsia="Aptos" w:hAnsi="Aptos" w:cs="Aptos"/>
+          <w:b/>
+          <w:bCs/>
+          <w:sz w:val="24"/>
+          <w:szCs w:val="24"/>
+          <w:u w:val="single"/>
+        </w:rPr>
+      </w:pPr>
+      <w:r>
+        <w:rPr>
+          <w:rFonts w:ascii="Aptos" w:eastAsia="Aptos" w:hAnsi="Aptos" w:cs="Aptos"/>
+          <w:b/>
+          <w:bCs/>
+          <w:sz w:val="24"/>
+          <w:szCs w:val="24"/>
+          <w:u w:val="single"/>
+        </w:rPr>
+        <w:t>Starfsmaður viðmót:</w:t>
+      </w:r>
+    </w:p>
+    <w:p>
+      <w:pPr>
+        <w:ind w:firstLine="708"/>
+      </w:pPr>
+      <w:r>
+        <w:rPr>
+          <w:b/>
+          <w:bCs/>
+          <w:u w:val="single"/>
+        </w:rPr>
+        <w:t>Main menu:</w:t>
+      </w:r>
+    </w:p>
+    <w:p>
+      <w:pPr>
+        <w:pStyle w:val="ListParagraph"/>
+        <w:numPr>
+          <w:ilvl w:val="0"/>
+          <w:numId w:val="2"/>
+        </w:numPr>
+      </w:pPr>
+      <w:r>
+        <w:t>Veldu 1 til að fá yfirlit um verkbeiðnir og verkskýrslur</w:t>
+      </w:r>
+    </w:p>
+    <w:p>
+      <w:pPr>
+        <w:pStyle w:val="ListParagraph"/>
+        <w:numPr>
+          <w:ilvl w:val="0"/>
+          <w:numId w:val="2"/>
+        </w:numPr>
+      </w:pPr>
+      <w:r>
+        <w:t xml:space="preserve">Veldu 2 til að skrá verkbeiðni tilbúna </w:t>
+      </w:r>
+      <w:r>
+        <w:t>til yfirferðar</w:t>
+      </w:r>
+    </w:p>
+    <w:p>
+      <w:pPr>
+        <w:pStyle w:val="ListParagraph"/>
+        <w:numPr>
+          <w:ilvl w:val="0"/>
+          <w:numId w:val="2"/>
+        </w:numPr>
+      </w:pPr>
+      <w:r>
+        <w:t>Veldu 3 til að stofna verkbeiðni</w:t>
+      </w:r>
+    </w:p>
+    <w:p>
+      <w:pPr>
+        <w:pStyle w:val="ListParagraph"/>
+        <w:ind w:left="1068"/>
+      </w:pPr>
+    </w:p>
+    <w:p>
+      <w:pPr>
+        <w:pStyle w:val="ListParagraph"/>
+        <w:ind w:left="1068"/>
+      </w:pPr>
+    </w:p>
+    <w:p>
+      <w:pPr>
+        <w:pStyle w:val="ListParagraph"/>
+        <w:ind w:left="1068"/>
+      </w:pPr>
+    </w:p>
+    <w:p>
+      <w:pPr>
+        <w:pStyle w:val="ListParagraph"/>
+        <w:ind w:left="1068"/>
+      </w:pPr>
+    </w:p>
+    <w:p>
+      <w:pPr>
+        <w:pStyle w:val="ListParagraph"/>
+        <w:ind w:left="1068"/>
+      </w:pPr>
+    </w:p>
+    <w:p>
+      <w:pPr>
+        <w:pStyle w:val="ListParagraph"/>
+        <w:ind w:left="1068"/>
+      </w:pPr>
+    </w:p>
+    <w:p>
+      <w:pPr>
+        <w:pStyle w:val="ListParagraph"/>
+        <w:ind w:left="1068"/>
+      </w:pPr>
+    </w:p>
+    <w:p>
+      <w:pPr>
+        <w:pStyle w:val="ListParagraph"/>
+        <w:ind w:left="1068"/>
+      </w:pPr>
+    </w:p>
+    <w:p>
+      <w:pPr>
+        <w:pStyle w:val="ListParagraph"/>
+        <w:ind w:left="1068"/>
+      </w:pPr>
+    </w:p>
+    <w:p>
+      <w:pPr>
+        <w:pStyle w:val="ListParagraph"/>
+        <w:ind w:left="1068"/>
+      </w:pPr>
+    </w:p>
+    <w:p>
+      <w:pPr>
+        <w:pStyle w:val="ListParagraph"/>
+        <w:ind w:left="1068"/>
+      </w:pPr>
+    </w:p>
+    <w:p>
+      <w:pPr>
+        <w:pStyle w:val="ListParagraph"/>
+        <w:ind w:left="1068"/>
+      </w:pPr>
+    </w:p>
+    <w:p>
+      <w:pPr>
+        <w:pStyle w:val="ListParagraph"/>
+        <w:ind w:left="1068"/>
+      </w:pPr>
+    </w:p>
+    <w:p>
+      <w:pPr>
+        <w:pStyle w:val="ListParagraph"/>
+        <w:ind w:left="1068"/>
+      </w:pPr>
+    </w:p>
+    <w:p>
+      <w:pPr>
+        <w:pStyle w:val="ListParagraph"/>
+        <w:ind w:left="1068"/>
+      </w:pPr>
+    </w:p>
+    <w:p>
+      <w:pPr>
+        <w:pStyle w:val="ListParagraph"/>
+        <w:ind w:left="1068"/>
+      </w:pPr>
+    </w:p>
+    <w:p>
+      <w:pPr>
+        <w:pStyle w:val="ListParagraph"/>
+        <w:ind w:left="1068"/>
+      </w:pPr>
+    </w:p>
+    <w:p>
+      <w:pPr>
+        <w:pStyle w:val="ListParagraph"/>
+        <w:ind w:left="1068"/>
+      </w:pPr>
+    </w:p>
+    <w:p>
+      <w:pPr>
+        <w:pStyle w:val="ListParagraph"/>
+        <w:ind w:left="1068"/>
+      </w:pPr>
+    </w:p>
+    <w:p>
+      <w:pPr>
+        <w:pStyle w:val="ListParagraph"/>
+        <w:ind w:left="1068"/>
+      </w:pPr>
+    </w:p>
+    <w:p>
+      <w:pPr>
+        <w:pStyle w:val="ListParagraph"/>
+        <w:ind w:left="1068"/>
+      </w:pPr>
+    </w:p>
+    <w:p>
+      <w:pPr>
+        <w:pStyle w:val="ListParagraph"/>
+        <w:ind w:left="1068"/>
+      </w:pPr>
+    </w:p>
+    <w:p>
+      <w:pPr>
+        <w:pStyle w:val="ListParagraph"/>
+        <w:ind w:left="1068"/>
+      </w:pPr>
+    </w:p>
+    <w:p>
+      <w:pPr>
+        <w:pStyle w:val="ListParagraph"/>
+        <w:ind w:left="1068"/>
+      </w:pPr>
+    </w:p>
+    <w:p>
+      <w:pPr>
+        <w:pStyle w:val="ListParagraph"/>
+        <w:ind w:left="1068"/>
+      </w:pPr>
+    </w:p>
+    <w:p>
+      <w:pPr>
+        <w:pStyle w:val="ListParagraph"/>
+        <w:ind w:left="1068"/>
+      </w:pPr>
+    </w:p>
+    <w:p>
+      <w:pPr>
+        <w:pStyle w:val="ListParagraph"/>
+        <w:ind w:left="1068"/>
+      </w:pPr>
+    </w:p>
+    <w:p>
+      <w:pPr>
+        <w:pStyle w:val="ListParagraph"/>
+        <w:ind w:left="1068"/>
+      </w:pPr>
+    </w:p>
+    <w:p>
+      <w:pPr>
+        <w:pStyle w:val="ListParagraph"/>
+        <w:ind w:left="1068"/>
+      </w:pPr>
+    </w:p>
+    <w:p>
+      <w:pPr>
+        <w:pStyle w:val="ListParagraph"/>
+        <w:ind w:left="1068"/>
+      </w:pPr>
+    </w:p>
+    <w:p>
+      <w:pPr>
+        <w:pStyle w:val="ListParagraph"/>
+        <w:ind w:left="1068"/>
+      </w:pPr>
+    </w:p>
+    <w:p>
+      <w:pPr>
+        <w:pStyle w:val="ListParagraph"/>
+        <w:ind w:left="1068"/>
+      </w:pPr>
     </w:p>
     <w:p>
       <w:pPr>
@@ -2516,13 +6072,7 @@
       </w:pPr>
       <w:bookmarkStart w:id="4" w:name="_Toc183423173"/>
       <w:r>
-        <w:t>Kröfulisti til viðmóts, með virknikröfum og nytsemi</w:t>
-      </w:r>
-      <w:r>
-        <w:t>s</w:t>
-      </w:r>
-      <w:r>
-        <w:t>- og notendaupplifunarkröfum</w:t>
+        <w:t>Kröfulisti til viðmóts, með virknikröfum og nytsemis- og notendaupplifunarkröfum</w:t>
       </w:r>
       <w:bookmarkEnd w:id="4"/>
     </w:p>
@@ -2614,9 +6164,8 @@
             <w:r>
               <w:rPr>
                 <w:rFonts w:ascii="Aptos" w:eastAsia="Aptos" w:hAnsi="Aptos" w:cs="Aptos"/>
-                <w:lang w:val="en-GB"/>
-              </w:rPr>
-              <w:t>Sem yfirmaður langar mig að skrá nýjan starfsmann svo ég geti ráðið hann í vinnu.</w:t>
+              </w:rPr>
+              <w:t>Sem yfirmaður langar mig að skrá nýjan starfsmann með öllum tilheyrandi upplýsingum svo ég geti ráðið hann í vinnu.</w:t>
             </w:r>
           </w:p>
         </w:tc>
@@ -2670,9 +6219,8 @@
                 <w:rFonts w:ascii="Aptos" w:eastAsia="Aptos" w:hAnsi="Aptos" w:cs="Aptos"/>
                 <w:sz w:val="24"/>
                 <w:szCs w:val="24"/>
-                <w:lang w:val="en-GB"/>
-              </w:rPr>
-              <w:t>Sem yfirmaður vil ég geta breytt upplýsingum um fasteignir svo þær séu réttar.</w:t>
+              </w:rPr>
+              <w:t>Sem yfirmaður vil ég geta stofnað, listað upp og breytt upplýsingum um fasteignir svo þær séu réttar.</w:t>
             </w:r>
           </w:p>
         </w:tc>
@@ -2722,9 +6270,8 @@
             <w:r>
               <w:rPr>
                 <w:rFonts w:ascii="Aptos" w:eastAsia="Aptos" w:hAnsi="Aptos" w:cs="Aptos"/>
-                <w:lang w:val="en-GB"/>
-              </w:rPr>
-              <w:t>Sem yfirmaður vil ég stofna nýja verkbeiðni fyrir fasteign svo að viðgerðir eigi sér stað.</w:t>
+              </w:rPr>
+              <w:t>Sem yfirmaður vil ég geta stofnað nýja verkbeiðni fyrir fasteign svo að viðgerðir geti átt sér stað.</w:t>
             </w:r>
           </w:p>
           <w:p/>
@@ -2774,7 +6321,6 @@
             <w:r>
               <w:rPr>
                 <w:rFonts w:ascii="Aptos" w:eastAsia="Aptos" w:hAnsi="Aptos" w:cs="Aptos"/>
-                <w:lang w:val="en-GB"/>
               </w:rPr>
               <w:t>Sem starfsmaður vil ég geta leitað af fasteign sem hentar fyrir kúnna svo hann sé ánægður með þjónustuna.</w:t>
             </w:r>
@@ -2794,7 +6340,11 @@
           <w:tcPr>
             <w:tcW w:w="2340" w:type="dxa"/>
           </w:tcPr>
-          <w:p/>
+          <w:p>
+            <w:r>
+              <w:t>SPURNINGARMERKI</w:t>
+            </w:r>
+          </w:p>
         </w:tc>
       </w:tr>
       <w:tr>
@@ -2826,7 +6376,6 @@
             <w:r>
               <w:rPr>
                 <w:rFonts w:ascii="Aptos" w:eastAsia="Aptos" w:hAnsi="Aptos" w:cs="Aptos"/>
-                <w:lang w:val="en-GB"/>
               </w:rPr>
               <w:t>Sem yfirmaður vil ég geta séð lista af starfsmönnum svo ég geti farið yfir hann.</w:t>
             </w:r>
@@ -2872,15 +6421,13 @@
               <w:spacing w:line="257" w:lineRule="auto"/>
               <w:rPr>
                 <w:rFonts w:ascii="Aptos" w:eastAsia="Aptos" w:hAnsi="Aptos" w:cs="Aptos"/>
-                <w:lang w:val="en-GB"/>
               </w:rPr>
             </w:pPr>
             <w:r>
               <w:rPr>
                 <w:rFonts w:ascii="Aptos" w:eastAsia="Aptos" w:hAnsi="Aptos" w:cs="Aptos"/>
-                <w:lang w:val="en-GB"/>
-              </w:rPr>
-              <w:t>Sem yfirmaður vil ég geta skráð nýjan verktaka í kerfið</w:t>
+              </w:rPr>
+              <w:t>Sem yfirmaður vill ég geta samþykkt tilbúnar verkskýrslur og þannig lokað verkbeiðnum</w:t>
             </w:r>
           </w:p>
         </w:tc>
@@ -2924,15 +6471,13 @@
               <w:spacing w:line="257" w:lineRule="auto"/>
               <w:rPr>
                 <w:rFonts w:ascii="Aptos" w:eastAsia="Aptos" w:hAnsi="Aptos" w:cs="Aptos"/>
-                <w:lang w:val="en-GB"/>
               </w:rPr>
             </w:pPr>
             <w:r>
               <w:rPr>
                 <w:rFonts w:ascii="Aptos" w:eastAsia="Aptos" w:hAnsi="Aptos" w:cs="Aptos"/>
-                <w:lang w:val="en-GB"/>
-              </w:rPr>
-              <w:t>Sem yfirmaður vil ég get breytt upplýsingum um verktaka.</w:t>
+              </w:rPr>
+              <w:t>Sem starfsmaður vil ég geta tengt verkskýrslur inn á opna verkbeiðni</w:t>
             </w:r>
           </w:p>
         </w:tc>
@@ -2950,6 +6495,9 @@
           <w:tcPr>
             <w:tcW w:w="2340" w:type="dxa"/>
           </w:tcPr>
+          <w:p/>
+          <w:p/>
+          <w:p/>
           <w:p/>
         </w:tc>
       </w:tr>
@@ -2976,15 +6524,13 @@
               <w:spacing w:line="257" w:lineRule="auto"/>
               <w:rPr>
                 <w:rFonts w:ascii="Aptos" w:eastAsia="Aptos" w:hAnsi="Aptos" w:cs="Aptos"/>
-                <w:lang w:val="en-GB"/>
               </w:rPr>
             </w:pPr>
             <w:r>
               <w:rPr>
                 <w:rFonts w:ascii="Aptos" w:eastAsia="Aptos" w:hAnsi="Aptos" w:cs="Aptos"/>
-                <w:lang w:val="en-GB"/>
-              </w:rPr>
-              <w:t>Sem starfsmaður vil ég geta séð lista yfir alla skráða verktaka</w:t>
+              </w:rPr>
+              <w:t>Sem starfsmaður vill ég geta skráð verkbeiðni sem tilbúna svo að yfirmaður geti lokað henni</w:t>
             </w:r>
           </w:p>
         </w:tc>
@@ -3002,6 +6548,9 @@
           <w:tcPr>
             <w:tcW w:w="2340" w:type="dxa"/>
           </w:tcPr>
+          <w:p/>
+          <w:p/>
+          <w:p/>
           <w:p/>
         </w:tc>
       </w:tr>
@@ -3028,15 +6577,13 @@
               <w:spacing w:line="257" w:lineRule="auto"/>
               <w:rPr>
                 <w:rFonts w:ascii="Aptos" w:eastAsia="Aptos" w:hAnsi="Aptos" w:cs="Aptos"/>
-                <w:lang w:val="en-GB"/>
               </w:rPr>
             </w:pPr>
             <w:r>
               <w:rPr>
                 <w:rFonts w:ascii="Aptos" w:eastAsia="Aptos" w:hAnsi="Aptos" w:cs="Aptos"/>
-                <w:lang w:val="en-GB"/>
-              </w:rPr>
-              <w:t xml:space="preserve">Sem yfirmaður  vil ég geta vísað í verktaka þegar ég skrái viðhaldsskýrslu. </w:t>
+              </w:rPr>
+              <w:t>Sem starfsmaður eða yfirmaður vill ég geta listað upp starfsmenn og fasteignir eftir staðsetningu</w:t>
             </w:r>
           </w:p>
         </w:tc>
@@ -3044,12 +6591,19 @@
           <w:tcPr>
             <w:tcW w:w="2340" w:type="dxa"/>
           </w:tcPr>
+          <w:p>
+            <w:r>
+              <w:t>A</w:t>
+            </w:r>
+          </w:p>
+        </w:tc>
+        <w:tc>
+          <w:tcPr>
+            <w:tcW w:w="2340" w:type="dxa"/>
+          </w:tcPr>
           <w:p/>
-        </w:tc>
-        <w:tc>
-          <w:tcPr>
-            <w:tcW w:w="2340" w:type="dxa"/>
-          </w:tcPr>
+          <w:p/>
+          <w:p/>
           <w:p/>
         </w:tc>
       </w:tr>
@@ -3076,15 +6630,13 @@
               <w:spacing w:line="257" w:lineRule="auto"/>
               <w:rPr>
                 <w:rFonts w:ascii="Aptos" w:eastAsia="Aptos" w:hAnsi="Aptos" w:cs="Aptos"/>
-                <w:lang w:val="en-GB"/>
               </w:rPr>
             </w:pPr>
             <w:r>
               <w:rPr>
                 <w:rFonts w:ascii="Aptos" w:eastAsia="Aptos" w:hAnsi="Aptos" w:cs="Aptos"/>
-                <w:lang w:val="en-GB"/>
-              </w:rPr>
-              <w:t xml:space="preserve">Sem yfirmaður vil ég geta tilgreint þóknun verktaka fyrir verk þegar ég skrá viðhaldsskýrslu. </w:t>
+              </w:rPr>
+              <w:t>Sem starfsmaður eða yfirmaður vill ég geta leitað af starfsmönnum og fasteignum eftir auðkenni</w:t>
             </w:r>
           </w:p>
         </w:tc>
@@ -3092,12 +6644,19 @@
           <w:tcPr>
             <w:tcW w:w="2340" w:type="dxa"/>
           </w:tcPr>
+          <w:p>
+            <w:r>
+              <w:t>A</w:t>
+            </w:r>
+          </w:p>
+        </w:tc>
+        <w:tc>
+          <w:tcPr>
+            <w:tcW w:w="2340" w:type="dxa"/>
+          </w:tcPr>
           <w:p/>
-        </w:tc>
-        <w:tc>
-          <w:tcPr>
-            <w:tcW w:w="2340" w:type="dxa"/>
-          </w:tcPr>
+          <w:p/>
+          <w:p/>
           <w:p/>
         </w:tc>
       </w:tr>
@@ -3124,15 +6683,13 @@
               <w:spacing w:line="257" w:lineRule="auto"/>
               <w:rPr>
                 <w:rFonts w:ascii="Aptos" w:eastAsia="Aptos" w:hAnsi="Aptos" w:cs="Aptos"/>
-                <w:lang w:val="en-GB"/>
               </w:rPr>
             </w:pPr>
             <w:r>
               <w:rPr>
                 <w:rFonts w:ascii="Aptos" w:eastAsia="Aptos" w:hAnsi="Aptos" w:cs="Aptos"/>
-                <w:lang w:val="en-GB"/>
-              </w:rPr>
-              <w:t>Sem yfirmaður vil ég get skráð athugasemd um verk</w:t>
+              </w:rPr>
+              <w:t>Sem starfsmaður eða yfirmaður vill ég geta leitað af verkbeiðnum eftir auðkenni sem er úthlutað af kerfi</w:t>
             </w:r>
           </w:p>
         </w:tc>
@@ -3140,16 +6697,1115 @@
           <w:tcPr>
             <w:tcW w:w="2340" w:type="dxa"/>
           </w:tcPr>
+          <w:p>
+            <w:r>
+              <w:t>A</w:t>
+            </w:r>
+          </w:p>
+        </w:tc>
+        <w:tc>
+          <w:tcPr>
+            <w:tcW w:w="2340" w:type="dxa"/>
+          </w:tcPr>
           <w:p/>
-        </w:tc>
+          <w:p/>
+          <w:p/>
+          <w:p/>
+        </w:tc>
+      </w:tr>
+      <w:tr>
+        <w:trPr>
+          <w:trHeight w:val="300"/>
+        </w:trPr>
         <w:tc>
           <w:tcPr>
             <w:tcW w:w="2340" w:type="dxa"/>
           </w:tcPr>
+          <w:p>
+            <w:r>
+              <w:t>12</w:t>
+            </w:r>
+          </w:p>
+        </w:tc>
+        <w:tc>
+          <w:tcPr>
+            <w:tcW w:w="2340" w:type="dxa"/>
+          </w:tcPr>
+          <w:p>
+            <w:pPr>
+              <w:spacing w:line="257" w:lineRule="auto"/>
+              <w:rPr>
+                <w:rFonts w:ascii="Aptos" w:eastAsia="Aptos" w:hAnsi="Aptos" w:cs="Aptos"/>
+              </w:rPr>
+            </w:pPr>
+            <w:r>
+              <w:rPr>
+                <w:rFonts w:ascii="Aptos" w:eastAsia="Aptos" w:hAnsi="Aptos" w:cs="Aptos"/>
+              </w:rPr>
+              <w:t>Sem starfsmaður eða yfirmaður vill ég geta leitað af verkbeiðnum og skýrslur eftir starfsmanni eða staðsetningu</w:t>
+            </w:r>
+          </w:p>
+        </w:tc>
+        <w:tc>
+          <w:tcPr>
+            <w:tcW w:w="2340" w:type="dxa"/>
+          </w:tcPr>
+          <w:p>
+            <w:r>
+              <w:t>A</w:t>
+            </w:r>
+          </w:p>
+        </w:tc>
+        <w:tc>
+          <w:tcPr>
+            <w:tcW w:w="2340" w:type="dxa"/>
+          </w:tcPr>
           <w:p/>
+          <w:p/>
+          <w:p/>
+          <w:p/>
         </w:tc>
       </w:tr>
     </w:tbl>
+    <w:p/>
+    <w:p/>
+    <w:p/>
+    <w:p/>
+    <w:p/>
+    <w:p/>
+    <w:p/>
+    <w:p/>
+    <w:p/>
+    <w:p/>
+    <w:p/>
+    <w:p/>
+    <w:p/>
+    <w:p/>
+    <w:p/>
+    <w:p>
+      <w:pPr>
+        <w:pStyle w:val="Heading1"/>
+        <w:spacing w:line="276" w:lineRule="auto"/>
+      </w:pPr>
+      <w:r>
+        <w:rPr>
+          <w:rFonts w:ascii="Aptos Display" w:eastAsia="Aptos Display" w:hAnsi="Aptos Display" w:cs="Aptos Display"/>
+        </w:rPr>
+        <w:t>Nauðsynlegar kröfur (A)</w:t>
+      </w:r>
+    </w:p>
+    <w:p>
+      <w:pPr>
+        <w:spacing w:line="276" w:lineRule="auto"/>
+      </w:pPr>
+      <w:r>
+        <w:rPr>
+          <w:rFonts w:ascii="Aptos" w:eastAsia="Aptos" w:hAnsi="Aptos" w:cs="Aptos"/>
+          <w:sz w:val="24"/>
+          <w:szCs w:val="24"/>
+        </w:rPr>
+        <w:t>Hugbúnaðurinn þarf að geta skráð starfsmenn og hvaða starfi þeir sinna</w:t>
+      </w:r>
+    </w:p>
+    <w:p>
+      <w:pPr>
+        <w:spacing w:line="276" w:lineRule="auto"/>
+      </w:pPr>
+      <w:r>
+        <w:rPr>
+          <w:rFonts w:ascii="Aptos" w:eastAsia="Aptos" w:hAnsi="Aptos" w:cs="Aptos"/>
+          <w:b/>
+          <w:bCs/>
+          <w:sz w:val="24"/>
+          <w:szCs w:val="24"/>
+        </w:rPr>
+        <w:t xml:space="preserve">Starfsmenn: </w:t>
+      </w:r>
+      <w:r>
+        <w:rPr>
+          <w:rFonts w:ascii="Aptos" w:eastAsia="Aptos" w:hAnsi="Aptos" w:cs="Aptos"/>
+          <w:sz w:val="24"/>
+          <w:szCs w:val="24"/>
+        </w:rPr>
+        <w:t xml:space="preserve">Skrá </w:t>
+      </w:r>
+      <w:r>
+        <w:rPr>
+          <w:rFonts w:ascii="Aptos" w:eastAsia="Aptos" w:hAnsi="Aptos" w:cs="Aptos"/>
+          <w:b/>
+          <w:bCs/>
+          <w:sz w:val="24"/>
+          <w:szCs w:val="24"/>
+        </w:rPr>
+        <w:t>nafn</w:t>
+      </w:r>
+      <w:r>
+        <w:rPr>
+          <w:rFonts w:ascii="Aptos" w:eastAsia="Aptos" w:hAnsi="Aptos" w:cs="Aptos"/>
+          <w:sz w:val="24"/>
+          <w:szCs w:val="24"/>
+        </w:rPr>
+        <w:t xml:space="preserve">, </w:t>
+      </w:r>
+      <w:r>
+        <w:rPr>
+          <w:rFonts w:ascii="Aptos" w:eastAsia="Aptos" w:hAnsi="Aptos" w:cs="Aptos"/>
+          <w:b/>
+          <w:bCs/>
+          <w:sz w:val="24"/>
+          <w:szCs w:val="24"/>
+        </w:rPr>
+        <w:t>kennitölu</w:t>
+      </w:r>
+      <w:r>
+        <w:rPr>
+          <w:rFonts w:ascii="Aptos" w:eastAsia="Aptos" w:hAnsi="Aptos" w:cs="Aptos"/>
+          <w:sz w:val="24"/>
+          <w:szCs w:val="24"/>
+        </w:rPr>
+        <w:t xml:space="preserve"> </w:t>
+      </w:r>
+      <w:r>
+        <w:rPr>
+          <w:rFonts w:ascii="Aptos" w:eastAsia="Aptos" w:hAnsi="Aptos" w:cs="Aptos"/>
+          <w:b/>
+          <w:bCs/>
+          <w:sz w:val="24"/>
+          <w:szCs w:val="24"/>
+        </w:rPr>
+        <w:t>heimilisfang</w:t>
+      </w:r>
+      <w:r>
+        <w:rPr>
+          <w:rFonts w:ascii="Aptos" w:eastAsia="Aptos" w:hAnsi="Aptos" w:cs="Aptos"/>
+          <w:sz w:val="24"/>
+          <w:szCs w:val="24"/>
+        </w:rPr>
+        <w:t xml:space="preserve">, </w:t>
+      </w:r>
+      <w:r>
+        <w:rPr>
+          <w:rFonts w:ascii="Aptos" w:eastAsia="Aptos" w:hAnsi="Aptos" w:cs="Aptos"/>
+          <w:b/>
+          <w:bCs/>
+          <w:sz w:val="24"/>
+          <w:szCs w:val="24"/>
+        </w:rPr>
+        <w:t>heimasíma</w:t>
+      </w:r>
+      <w:r>
+        <w:rPr>
+          <w:rFonts w:ascii="Aptos" w:eastAsia="Aptos" w:hAnsi="Aptos" w:cs="Aptos"/>
+          <w:sz w:val="24"/>
+          <w:szCs w:val="24"/>
+        </w:rPr>
+        <w:t xml:space="preserve">, </w:t>
+      </w:r>
+      <w:r>
+        <w:rPr>
+          <w:rFonts w:ascii="Aptos" w:eastAsia="Aptos" w:hAnsi="Aptos" w:cs="Aptos"/>
+          <w:b/>
+          <w:bCs/>
+          <w:sz w:val="24"/>
+          <w:szCs w:val="24"/>
+        </w:rPr>
+        <w:t>farsíma</w:t>
+      </w:r>
+      <w:r>
+        <w:rPr>
+          <w:rFonts w:ascii="Aptos" w:eastAsia="Aptos" w:hAnsi="Aptos" w:cs="Aptos"/>
+          <w:sz w:val="24"/>
+          <w:szCs w:val="24"/>
+        </w:rPr>
+        <w:t xml:space="preserve">, </w:t>
+      </w:r>
+      <w:r>
+        <w:rPr>
+          <w:rFonts w:ascii="Aptos" w:eastAsia="Aptos" w:hAnsi="Aptos" w:cs="Aptos"/>
+          <w:b/>
+          <w:bCs/>
+          <w:sz w:val="24"/>
+          <w:szCs w:val="24"/>
+        </w:rPr>
+        <w:t>netfang</w:t>
+      </w:r>
+      <w:r>
+        <w:rPr>
+          <w:rFonts w:ascii="Aptos" w:eastAsia="Aptos" w:hAnsi="Aptos" w:cs="Aptos"/>
+          <w:sz w:val="24"/>
+          <w:szCs w:val="24"/>
+        </w:rPr>
+        <w:t xml:space="preserve"> og hvaða </w:t>
+      </w:r>
+      <w:r>
+        <w:rPr>
+          <w:rFonts w:ascii="Aptos" w:eastAsia="Aptos" w:hAnsi="Aptos" w:cs="Aptos"/>
+          <w:b/>
+          <w:bCs/>
+          <w:sz w:val="24"/>
+          <w:szCs w:val="24"/>
+        </w:rPr>
+        <w:t xml:space="preserve">áfangastað </w:t>
+      </w:r>
+      <w:r>
+        <w:rPr>
+          <w:rFonts w:ascii="Aptos" w:eastAsia="Aptos" w:hAnsi="Aptos" w:cs="Aptos"/>
+          <w:sz w:val="24"/>
+          <w:szCs w:val="24"/>
+        </w:rPr>
+        <w:t>viðkomandi starfsmaður starfar á</w:t>
+      </w:r>
+    </w:p>
+    <w:p>
+      <w:pPr>
+        <w:spacing w:line="276" w:lineRule="auto"/>
+      </w:pPr>
+      <w:r>
+        <w:rPr>
+          <w:rFonts w:ascii="Aptos" w:eastAsia="Aptos" w:hAnsi="Aptos" w:cs="Aptos"/>
+          <w:b/>
+          <w:bCs/>
+          <w:sz w:val="24"/>
+          <w:szCs w:val="24"/>
+        </w:rPr>
+        <w:t>Áfangastaður: Fyrir hvern áfangastað þarf að skrá land, flugvöll, símanúmer og opnunartíma ásamt því að það þarf einn starfsmaður sem yfirmaður rekstrarsviðs á hverjum stað</w:t>
+      </w:r>
+    </w:p>
+    <w:p>
+      <w:pPr>
+        <w:spacing w:line="276" w:lineRule="auto"/>
+      </w:pPr>
+      <w:r>
+        <w:rPr>
+          <w:rFonts w:ascii="Aptos" w:eastAsia="Aptos" w:hAnsi="Aptos" w:cs="Aptos"/>
+          <w:b/>
+          <w:bCs/>
+          <w:sz w:val="24"/>
+          <w:szCs w:val="24"/>
+        </w:rPr>
+        <w:t xml:space="preserve">Viðhaldsskýrslur: </w:t>
+      </w:r>
+      <w:r>
+        <w:rPr>
+          <w:rFonts w:ascii="Aptos" w:eastAsia="Aptos" w:hAnsi="Aptos" w:cs="Aptos"/>
+          <w:sz w:val="24"/>
+          <w:szCs w:val="24"/>
+        </w:rPr>
+        <w:t xml:space="preserve">Lykilþáttur! Fyrst þarf að búa til verkbeiðni og þegar verkið er klárað þarf að skrá viðhaldsskýrslu. Þar þarf að koma fram hvaða fasteign var unnið við, hvað var gert, hvort það væri reglulegt viðhald eða hvort eitthvað hafi komið uppá. Einnig þarf að koma fram hvaða starfsmaður framkvæmdi verkið og hver heildarkostnaður á efni og eða hvort það var aðkeypt vinna. Yfirmaður þarf svo að ljúka verkinu með því að samþykkja </w:t>
+      </w:r>
+      <w:r>
+        <w:rPr>
+          <w:rFonts w:ascii="Aptos" w:eastAsia="Aptos" w:hAnsi="Aptos" w:cs="Aptos"/>
+          <w:sz w:val="24"/>
+          <w:szCs w:val="24"/>
+        </w:rPr>
+        <w:t>viðhalds skýrsluna.</w:t>
+      </w:r>
+      <w:r>
+        <w:rPr>
+          <w:rFonts w:ascii="Aptos" w:eastAsia="Aptos" w:hAnsi="Aptos" w:cs="Aptos"/>
+          <w:sz w:val="24"/>
+          <w:szCs w:val="24"/>
+        </w:rPr>
+        <w:t xml:space="preserve"> Þegar yfirmaður hefur samþykkt skýrslu á ekki að vera hægt að breyta nema opna þær aftur, en þá þarf yfirmaður að samþykkja skýrsluna aftur til að loka henni.</w:t>
+      </w:r>
+    </w:p>
+    <w:p>
+      <w:pPr>
+        <w:spacing w:line="276" w:lineRule="auto"/>
+      </w:pPr>
+      <w:r>
+        <w:rPr>
+          <w:rFonts w:ascii="Aptos" w:eastAsia="Aptos" w:hAnsi="Aptos" w:cs="Aptos"/>
+          <w:b/>
+          <w:bCs/>
+          <w:sz w:val="24"/>
+          <w:szCs w:val="24"/>
+        </w:rPr>
+        <w:t>Almenn virkni:</w:t>
+      </w:r>
+    </w:p>
+    <w:p>
+      <w:pPr>
+        <w:pStyle w:val="ListParagraph"/>
+        <w:numPr>
+          <w:ilvl w:val="0"/>
+          <w:numId w:val="9"/>
+        </w:numPr>
+        <w:spacing w:after="0" w:line="276" w:lineRule="auto"/>
+        <w:rPr>
+          <w:rFonts w:ascii="Aptos" w:eastAsia="Aptos" w:hAnsi="Aptos" w:cs="Aptos"/>
+          <w:sz w:val="24"/>
+          <w:szCs w:val="24"/>
+        </w:rPr>
+      </w:pPr>
+      <w:r>
+        <w:rPr>
+          <w:rFonts w:ascii="Aptos" w:eastAsia="Aptos" w:hAnsi="Aptos" w:cs="Aptos"/>
+          <w:sz w:val="24"/>
+          <w:szCs w:val="24"/>
+        </w:rPr>
+        <w:t>Yfirmaður á að geta skráð nýja starfsmenn, listað þá upp og breytt upplýsingum um starfsmenn en má þó ekki breyta kennitölum</w:t>
+      </w:r>
+    </w:p>
+    <w:p>
+      <w:pPr>
+        <w:pStyle w:val="ListParagraph"/>
+        <w:numPr>
+          <w:ilvl w:val="0"/>
+          <w:numId w:val="9"/>
+        </w:numPr>
+        <w:spacing w:after="0" w:line="276" w:lineRule="auto"/>
+        <w:rPr>
+          <w:rFonts w:ascii="Aptos" w:eastAsia="Aptos" w:hAnsi="Aptos" w:cs="Aptos"/>
+          <w:sz w:val="24"/>
+          <w:szCs w:val="24"/>
+        </w:rPr>
+      </w:pPr>
+      <w:r>
+        <w:rPr>
+          <w:rFonts w:ascii="Aptos" w:eastAsia="Aptos" w:hAnsi="Aptos" w:cs="Aptos"/>
+          <w:sz w:val="24"/>
+          <w:szCs w:val="24"/>
+        </w:rPr>
+        <w:t>Yfirmaður á að geta skráð og stofnað nýjar fasteignir, listað þær upp og breytt upplýsingum um fasteignirnar</w:t>
+      </w:r>
+    </w:p>
+    <w:p>
+      <w:pPr>
+        <w:pStyle w:val="ListParagraph"/>
+        <w:numPr>
+          <w:ilvl w:val="0"/>
+          <w:numId w:val="9"/>
+        </w:numPr>
+        <w:spacing w:after="0" w:line="276" w:lineRule="auto"/>
+        <w:rPr>
+          <w:rFonts w:ascii="Aptos" w:eastAsia="Aptos" w:hAnsi="Aptos" w:cs="Aptos"/>
+          <w:sz w:val="24"/>
+          <w:szCs w:val="24"/>
+        </w:rPr>
+      </w:pPr>
+      <w:r>
+        <w:rPr>
+          <w:rFonts w:ascii="Aptos" w:eastAsia="Aptos" w:hAnsi="Aptos" w:cs="Aptos"/>
+          <w:sz w:val="24"/>
+          <w:szCs w:val="24"/>
+        </w:rPr>
+        <w:t>Yfirmaður á að geta samþykkt tilbúnar verkskýrslur og þannig lokað verkbeiðnunum.</w:t>
+      </w:r>
+    </w:p>
+    <w:p>
+      <w:pPr>
+        <w:pStyle w:val="ListParagraph"/>
+        <w:numPr>
+          <w:ilvl w:val="0"/>
+          <w:numId w:val="9"/>
+        </w:numPr>
+        <w:spacing w:after="0" w:line="276" w:lineRule="auto"/>
+        <w:rPr>
+          <w:rFonts w:ascii="Aptos" w:eastAsia="Aptos" w:hAnsi="Aptos" w:cs="Aptos"/>
+          <w:sz w:val="24"/>
+          <w:szCs w:val="24"/>
+        </w:rPr>
+      </w:pPr>
+      <w:r>
+        <w:rPr>
+          <w:rFonts w:ascii="Aptos" w:eastAsia="Aptos" w:hAnsi="Aptos" w:cs="Aptos"/>
+          <w:sz w:val="24"/>
+          <w:szCs w:val="24"/>
+        </w:rPr>
+        <w:t>Starfsmenn þurfa að geta skráð verkskýrslu á opna verkbeiðni</w:t>
+      </w:r>
+    </w:p>
+    <w:p>
+      <w:pPr>
+        <w:pStyle w:val="ListParagraph"/>
+        <w:numPr>
+          <w:ilvl w:val="0"/>
+          <w:numId w:val="9"/>
+        </w:numPr>
+        <w:spacing w:after="0" w:line="276" w:lineRule="auto"/>
+        <w:rPr>
+          <w:rFonts w:ascii="Aptos" w:eastAsia="Aptos" w:hAnsi="Aptos" w:cs="Aptos"/>
+          <w:sz w:val="24"/>
+          <w:szCs w:val="24"/>
+        </w:rPr>
+      </w:pPr>
+      <w:r>
+        <w:rPr>
+          <w:rFonts w:ascii="Aptos" w:eastAsia="Aptos" w:hAnsi="Aptos" w:cs="Aptos"/>
+          <w:sz w:val="24"/>
+          <w:szCs w:val="24"/>
+        </w:rPr>
+        <w:t>Starfsmenn þurfa að geta merkt verkbeiðni sem tilbúna fyrir lokun fyrir yfirmanni</w:t>
+      </w:r>
+    </w:p>
+    <w:p>
+      <w:pPr>
+        <w:pStyle w:val="ListParagraph"/>
+        <w:numPr>
+          <w:ilvl w:val="0"/>
+          <w:numId w:val="9"/>
+        </w:numPr>
+        <w:spacing w:after="0" w:line="276" w:lineRule="auto"/>
+        <w:rPr>
+          <w:rFonts w:ascii="Aptos" w:eastAsia="Aptos" w:hAnsi="Aptos" w:cs="Aptos"/>
+          <w:sz w:val="24"/>
+          <w:szCs w:val="24"/>
+        </w:rPr>
+      </w:pPr>
+      <w:r>
+        <w:rPr>
+          <w:rFonts w:ascii="Aptos" w:eastAsia="Aptos" w:hAnsi="Aptos" w:cs="Aptos"/>
+          <w:sz w:val="24"/>
+          <w:szCs w:val="24"/>
+        </w:rPr>
+        <w:t>Það þarf að vera hægt að lista og leita af bæði starfsmönnum og fasteignum</w:t>
+      </w:r>
+    </w:p>
+    <w:p>
+      <w:pPr>
+        <w:pStyle w:val="ListParagraph"/>
+        <w:numPr>
+          <w:ilvl w:val="0"/>
+          <w:numId w:val="9"/>
+        </w:numPr>
+        <w:spacing w:after="0" w:line="276" w:lineRule="auto"/>
+        <w:rPr>
+          <w:rFonts w:ascii="Aptos" w:eastAsia="Aptos" w:hAnsi="Aptos" w:cs="Aptos"/>
+          <w:sz w:val="24"/>
+          <w:szCs w:val="24"/>
+        </w:rPr>
+      </w:pPr>
+      <w:r>
+        <w:rPr>
+          <w:rFonts w:ascii="Aptos" w:eastAsia="Aptos" w:hAnsi="Aptos" w:cs="Aptos"/>
+          <w:sz w:val="24"/>
+          <w:szCs w:val="24"/>
+        </w:rPr>
+        <w:t>Leit og listun þarf að bjóða upp á:</w:t>
+      </w:r>
+    </w:p>
+    <w:p>
+      <w:pPr>
+        <w:pStyle w:val="ListParagraph"/>
+        <w:numPr>
+          <w:ilvl w:val="1"/>
+          <w:numId w:val="9"/>
+        </w:numPr>
+        <w:spacing w:after="0" w:line="276" w:lineRule="auto"/>
+        <w:rPr>
+          <w:rFonts w:ascii="Aptos" w:eastAsia="Aptos" w:hAnsi="Aptos" w:cs="Aptos"/>
+          <w:sz w:val="24"/>
+          <w:szCs w:val="24"/>
+        </w:rPr>
+      </w:pPr>
+      <w:r>
+        <w:rPr>
+          <w:rFonts w:ascii="Aptos" w:eastAsia="Aptos" w:hAnsi="Aptos" w:cs="Aptos"/>
+          <w:sz w:val="24"/>
+          <w:szCs w:val="24"/>
+        </w:rPr>
+        <w:t>Lista starfsmenn og fasteignir eftir staðsetningu (áfangastað)</w:t>
+      </w:r>
+    </w:p>
+    <w:p>
+      <w:pPr>
+        <w:pStyle w:val="ListParagraph"/>
+        <w:numPr>
+          <w:ilvl w:val="1"/>
+          <w:numId w:val="9"/>
+        </w:numPr>
+        <w:spacing w:after="0" w:line="276" w:lineRule="auto"/>
+        <w:rPr>
+          <w:rFonts w:ascii="Aptos" w:eastAsia="Aptos" w:hAnsi="Aptos" w:cs="Aptos"/>
+          <w:sz w:val="24"/>
+          <w:szCs w:val="24"/>
+        </w:rPr>
+      </w:pPr>
+      <w:r>
+        <w:rPr>
+          <w:rFonts w:ascii="Aptos" w:eastAsia="Aptos" w:hAnsi="Aptos" w:cs="Aptos"/>
+          <w:sz w:val="24"/>
+          <w:szCs w:val="24"/>
+        </w:rPr>
+        <w:t>Leita af starfsmanni eftir kennitölu (eða álíka auðkenni)</w:t>
+      </w:r>
+    </w:p>
+    <w:p>
+      <w:pPr>
+        <w:pStyle w:val="ListParagraph"/>
+        <w:numPr>
+          <w:ilvl w:val="1"/>
+          <w:numId w:val="9"/>
+        </w:numPr>
+        <w:spacing w:after="0" w:line="276" w:lineRule="auto"/>
+        <w:rPr>
+          <w:rFonts w:ascii="Aptos" w:eastAsia="Aptos" w:hAnsi="Aptos" w:cs="Aptos"/>
+          <w:sz w:val="24"/>
+          <w:szCs w:val="24"/>
+        </w:rPr>
+      </w:pPr>
+      <w:r>
+        <w:rPr>
+          <w:rFonts w:ascii="Aptos" w:eastAsia="Aptos" w:hAnsi="Aptos" w:cs="Aptos"/>
+          <w:sz w:val="24"/>
+          <w:szCs w:val="24"/>
+        </w:rPr>
+        <w:t>Leita af fasteign skv. fasteignarnúmeri (eða álíka auðkenni)</w:t>
+      </w:r>
+    </w:p>
+    <w:p>
+      <w:pPr>
+        <w:pStyle w:val="ListParagraph"/>
+        <w:numPr>
+          <w:ilvl w:val="1"/>
+          <w:numId w:val="9"/>
+        </w:numPr>
+        <w:spacing w:after="0" w:line="276" w:lineRule="auto"/>
+        <w:rPr>
+          <w:rFonts w:ascii="Aptos" w:eastAsia="Aptos" w:hAnsi="Aptos" w:cs="Aptos"/>
+          <w:sz w:val="24"/>
+          <w:szCs w:val="24"/>
+        </w:rPr>
+      </w:pPr>
+      <w:r>
+        <w:rPr>
+          <w:rFonts w:ascii="Aptos" w:eastAsia="Aptos" w:hAnsi="Aptos" w:cs="Aptos"/>
+          <w:sz w:val="24"/>
+          <w:szCs w:val="24"/>
+        </w:rPr>
+        <w:t>Leita af verkbeiðni skv. auðkenni hennar (úthlutað af kerfinu)</w:t>
+      </w:r>
+    </w:p>
+    <w:p>
+      <w:pPr>
+        <w:pStyle w:val="ListParagraph"/>
+        <w:numPr>
+          <w:ilvl w:val="1"/>
+          <w:numId w:val="9"/>
+        </w:numPr>
+        <w:spacing w:after="0" w:line="276" w:lineRule="auto"/>
+        <w:rPr>
+          <w:rFonts w:ascii="Aptos" w:eastAsia="Aptos" w:hAnsi="Aptos" w:cs="Aptos"/>
+          <w:sz w:val="24"/>
+          <w:szCs w:val="24"/>
+        </w:rPr>
+      </w:pPr>
+      <w:r>
+        <w:rPr>
+          <w:rFonts w:ascii="Aptos" w:eastAsia="Aptos" w:hAnsi="Aptos" w:cs="Aptos"/>
+          <w:sz w:val="24"/>
+          <w:szCs w:val="24"/>
+        </w:rPr>
+        <w:t>Finna allar verkbeiðnir og skýrslur fyrir ákveðna fasteign</w:t>
+      </w:r>
+    </w:p>
+    <w:p>
+      <w:pPr>
+        <w:pStyle w:val="ListParagraph"/>
+        <w:numPr>
+          <w:ilvl w:val="1"/>
+          <w:numId w:val="9"/>
+        </w:numPr>
+        <w:spacing w:after="0" w:line="276" w:lineRule="auto"/>
+        <w:rPr>
+          <w:rFonts w:ascii="Aptos" w:eastAsia="Aptos" w:hAnsi="Aptos" w:cs="Aptos"/>
+          <w:sz w:val="24"/>
+          <w:szCs w:val="24"/>
+        </w:rPr>
+      </w:pPr>
+      <w:r>
+        <w:rPr>
+          <w:rFonts w:ascii="Aptos" w:eastAsia="Aptos" w:hAnsi="Aptos" w:cs="Aptos"/>
+          <w:sz w:val="24"/>
+          <w:szCs w:val="24"/>
+        </w:rPr>
+        <w:t>Finna allar verkbeiðnir og skýrslur eftir ákveðinn starfsmann</w:t>
+      </w:r>
+    </w:p>
+    <w:p>
+      <w:pPr>
+        <w:spacing w:line="276" w:lineRule="auto"/>
+        <w:ind w:left="720"/>
+      </w:pPr>
+      <w:r>
+        <w:rPr>
+          <w:rFonts w:ascii="Aptos" w:eastAsia="Aptos" w:hAnsi="Aptos" w:cs="Aptos"/>
+          <w:sz w:val="24"/>
+          <w:szCs w:val="24"/>
+        </w:rPr>
+        <w:t xml:space="preserve"> </w:t>
+      </w:r>
+    </w:p>
+    <w:p>
+      <w:pPr>
+        <w:spacing w:line="276" w:lineRule="auto"/>
+        <w:ind w:left="720"/>
+      </w:pPr>
+      <w:r>
+        <w:rPr>
+          <w:rFonts w:ascii="Aptos" w:eastAsia="Aptos" w:hAnsi="Aptos" w:cs="Aptos"/>
+          <w:sz w:val="24"/>
+          <w:szCs w:val="24"/>
+        </w:rPr>
+        <w:t xml:space="preserve"> </w:t>
+      </w:r>
+    </w:p>
+    <w:p>
+      <w:pPr>
+        <w:spacing w:line="276" w:lineRule="auto"/>
+        <w:ind w:left="720"/>
+      </w:pPr>
+      <w:r>
+        <w:rPr>
+          <w:rFonts w:ascii="Aptos" w:eastAsia="Aptos" w:hAnsi="Aptos" w:cs="Aptos"/>
+          <w:sz w:val="24"/>
+          <w:szCs w:val="24"/>
+        </w:rPr>
+        <w:t xml:space="preserve"> </w:t>
+      </w:r>
+    </w:p>
+    <w:p>
+      <w:pPr>
+        <w:spacing w:line="276" w:lineRule="auto"/>
+        <w:ind w:left="720"/>
+        <w:rPr>
+          <w:rFonts w:ascii="Aptos" w:eastAsia="Aptos" w:hAnsi="Aptos" w:cs="Aptos"/>
+          <w:sz w:val="24"/>
+          <w:szCs w:val="24"/>
+        </w:rPr>
+      </w:pPr>
+    </w:p>
+    <w:p>
+      <w:pPr>
+        <w:pStyle w:val="Heading1"/>
+        <w:spacing w:line="276" w:lineRule="auto"/>
+      </w:pPr>
+      <w:r>
+        <w:rPr>
+          <w:rFonts w:ascii="Aptos Display" w:eastAsia="Aptos Display" w:hAnsi="Aptos Display" w:cs="Aptos Display"/>
+        </w:rPr>
+        <w:t>Grunnkröfur (B)</w:t>
+      </w:r>
+    </w:p>
+    <w:p>
+      <w:pPr>
+        <w:pStyle w:val="ListParagraph"/>
+        <w:numPr>
+          <w:ilvl w:val="0"/>
+          <w:numId w:val="8"/>
+        </w:numPr>
+        <w:spacing w:after="0" w:line="276" w:lineRule="auto"/>
+        <w:rPr>
+          <w:rFonts w:ascii="Aptos" w:eastAsia="Aptos" w:hAnsi="Aptos" w:cs="Aptos"/>
+          <w:sz w:val="24"/>
+          <w:szCs w:val="24"/>
+        </w:rPr>
+      </w:pPr>
+      <w:r>
+        <w:rPr>
+          <w:rFonts w:ascii="Aptos" w:eastAsia="Aptos" w:hAnsi="Aptos" w:cs="Aptos"/>
+          <w:b/>
+          <w:bCs/>
+          <w:sz w:val="24"/>
+          <w:szCs w:val="24"/>
+        </w:rPr>
+        <w:t xml:space="preserve">Verktakar: </w:t>
+      </w:r>
+      <w:r>
+        <w:rPr>
+          <w:rFonts w:ascii="Aptos" w:eastAsia="Aptos" w:hAnsi="Aptos" w:cs="Aptos"/>
+          <w:sz w:val="24"/>
+          <w:szCs w:val="24"/>
+        </w:rPr>
+        <w:t>Sum viðhaldsverk þarfnast sérfræðinga. Kerfið þarf því að geta skráð verktaka og kallað fram lista yfir þá ef þess gerist þörf. Einnig væri gott að sjá fyrri verk og hvort yfirmenn hafi verið sáttir við þá vinnu. Lágmark að skrá nafn verktaka (einstakling eða fyrirtæki), nafn tengilðist, símanúmer, opnunartíma og staðsetningu</w:t>
+      </w:r>
+    </w:p>
+    <w:p>
+      <w:pPr>
+        <w:pStyle w:val="ListParagraph"/>
+        <w:numPr>
+          <w:ilvl w:val="0"/>
+          <w:numId w:val="8"/>
+        </w:numPr>
+        <w:spacing w:after="0" w:line="276" w:lineRule="auto"/>
+        <w:rPr>
+          <w:rFonts w:ascii="Aptos" w:eastAsia="Aptos" w:hAnsi="Aptos" w:cs="Aptos"/>
+          <w:sz w:val="24"/>
+          <w:szCs w:val="24"/>
+        </w:rPr>
+      </w:pPr>
+      <w:r>
+        <w:rPr>
+          <w:rFonts w:ascii="Aptos" w:eastAsia="Aptos" w:hAnsi="Aptos" w:cs="Aptos"/>
+          <w:b/>
+          <w:bCs/>
+          <w:sz w:val="24"/>
+          <w:szCs w:val="24"/>
+        </w:rPr>
+        <w:t xml:space="preserve">Viðhaldsáætlun: </w:t>
+      </w:r>
+      <w:r>
+        <w:rPr>
+          <w:rFonts w:ascii="Aptos" w:eastAsia="Aptos" w:hAnsi="Aptos" w:cs="Aptos"/>
+          <w:sz w:val="24"/>
+          <w:szCs w:val="24"/>
+        </w:rPr>
+        <w:t>Æskilegt væri því að geta valið að skrá verkefni sem “endurtekin-verkefni” (e. Repeating jobs) sem gætu verið t.d mála hús, bera á pallinn osfrv. Þarf að vera hægt að skrá vðihaldsskýrslu í hvert skipti þar sem kemur fram hvaða verktaki(ar) komu að verkinu og hvaða kostnaðar osfrv.</w:t>
+      </w:r>
+    </w:p>
+    <w:p>
+      <w:pPr>
+        <w:pStyle w:val="ListParagraph"/>
+        <w:numPr>
+          <w:ilvl w:val="0"/>
+          <w:numId w:val="8"/>
+        </w:numPr>
+        <w:spacing w:after="0" w:line="276" w:lineRule="auto"/>
+        <w:rPr>
+          <w:rFonts w:ascii="Aptos" w:eastAsia="Aptos" w:hAnsi="Aptos" w:cs="Aptos"/>
+          <w:b/>
+          <w:bCs/>
+          <w:sz w:val="24"/>
+          <w:szCs w:val="24"/>
+        </w:rPr>
+      </w:pPr>
+      <w:r>
+        <w:rPr>
+          <w:rFonts w:ascii="Aptos" w:eastAsia="Aptos" w:hAnsi="Aptos" w:cs="Aptos"/>
+          <w:b/>
+          <w:bCs/>
+          <w:sz w:val="24"/>
+          <w:szCs w:val="24"/>
+        </w:rPr>
+        <w:t>Verkáætlun/vinnuplan:</w:t>
+      </w:r>
+    </w:p>
+    <w:p>
+      <w:pPr>
+        <w:pStyle w:val="ListParagraph"/>
+        <w:numPr>
+          <w:ilvl w:val="1"/>
+          <w:numId w:val="8"/>
+        </w:numPr>
+        <w:spacing w:after="0" w:line="276" w:lineRule="auto"/>
+        <w:rPr>
+          <w:rFonts w:ascii="Aptos" w:eastAsia="Aptos" w:hAnsi="Aptos" w:cs="Aptos"/>
+          <w:sz w:val="24"/>
+          <w:szCs w:val="24"/>
+        </w:rPr>
+      </w:pPr>
+      <w:r>
+        <w:rPr>
+          <w:rFonts w:ascii="Aptos" w:eastAsia="Aptos" w:hAnsi="Aptos" w:cs="Aptos"/>
+          <w:sz w:val="24"/>
+          <w:szCs w:val="24"/>
+        </w:rPr>
+        <w:t>Æskilegt væri að yfirmenn gætu skráð forgangsröðun á opin verkefni. (Yfirmenn myndu skrá forgang við skráningu).</w:t>
+      </w:r>
+    </w:p>
+    <w:p>
+      <w:pPr>
+        <w:pStyle w:val="ListParagraph"/>
+        <w:numPr>
+          <w:ilvl w:val="1"/>
+          <w:numId w:val="8"/>
+        </w:numPr>
+        <w:spacing w:after="0" w:line="276" w:lineRule="auto"/>
+        <w:rPr>
+          <w:rFonts w:ascii="Aptos" w:eastAsia="Aptos" w:hAnsi="Aptos" w:cs="Aptos"/>
+          <w:sz w:val="24"/>
+          <w:szCs w:val="24"/>
+        </w:rPr>
+      </w:pPr>
+      <w:r>
+        <w:rPr>
+          <w:rFonts w:ascii="Aptos" w:eastAsia="Aptos" w:hAnsi="Aptos" w:cs="Aptos"/>
+          <w:sz w:val="24"/>
+          <w:szCs w:val="24"/>
+        </w:rPr>
+        <w:t>Einnig ætti að vera hægt að sjá hversu lengi verkefni hefur verið ókláruð, t.d fjölda daga.</w:t>
+      </w:r>
+    </w:p>
+    <w:p>
+      <w:pPr>
+        <w:pStyle w:val="ListParagraph"/>
+        <w:numPr>
+          <w:ilvl w:val="1"/>
+          <w:numId w:val="8"/>
+        </w:numPr>
+        <w:spacing w:after="0" w:line="276" w:lineRule="auto"/>
+        <w:rPr>
+          <w:rFonts w:ascii="Aptos" w:eastAsia="Aptos" w:hAnsi="Aptos" w:cs="Aptos"/>
+          <w:sz w:val="24"/>
+          <w:szCs w:val="24"/>
+        </w:rPr>
+      </w:pPr>
+      <w:r>
+        <w:rPr>
+          <w:rFonts w:ascii="Aptos" w:eastAsia="Aptos" w:hAnsi="Aptos" w:cs="Aptos"/>
+          <w:sz w:val="24"/>
+          <w:szCs w:val="24"/>
+        </w:rPr>
+        <w:t>Starfsmenn ættu að geta haft yfirlit yfir bæði opin verk, verk sem opna bráðlega og þau verk sem búið er að ljúka</w:t>
+      </w:r>
+    </w:p>
+    <w:p>
+      <w:pPr>
+        <w:spacing w:line="276" w:lineRule="auto"/>
+      </w:pPr>
+      <w:r>
+        <w:rPr>
+          <w:rFonts w:ascii="Aptos" w:eastAsia="Aptos" w:hAnsi="Aptos" w:cs="Aptos"/>
+          <w:sz w:val="24"/>
+          <w:szCs w:val="24"/>
+        </w:rPr>
+        <w:t xml:space="preserve"> </w:t>
+      </w:r>
+    </w:p>
+    <w:p>
+      <w:pPr>
+        <w:pStyle w:val="ListParagraph"/>
+        <w:numPr>
+          <w:ilvl w:val="0"/>
+          <w:numId w:val="7"/>
+        </w:numPr>
+        <w:spacing w:after="0" w:line="276" w:lineRule="auto"/>
+        <w:rPr>
+          <w:rFonts w:ascii="Aptos" w:eastAsia="Aptos" w:hAnsi="Aptos" w:cs="Aptos"/>
+          <w:sz w:val="24"/>
+          <w:szCs w:val="24"/>
+        </w:rPr>
+      </w:pPr>
+      <w:r>
+        <w:rPr>
+          <w:rFonts w:ascii="Aptos" w:eastAsia="Aptos" w:hAnsi="Aptos" w:cs="Aptos"/>
+          <w:sz w:val="24"/>
+          <w:szCs w:val="24"/>
+        </w:rPr>
+        <w:t>TLDR;</w:t>
+      </w:r>
+    </w:p>
+    <w:p>
+      <w:pPr>
+        <w:pStyle w:val="ListParagraph"/>
+        <w:numPr>
+          <w:ilvl w:val="0"/>
+          <w:numId w:val="6"/>
+        </w:numPr>
+        <w:spacing w:after="0" w:line="276" w:lineRule="auto"/>
+        <w:rPr>
+          <w:rFonts w:ascii="Aptos" w:eastAsia="Aptos" w:hAnsi="Aptos" w:cs="Aptos"/>
+          <w:b/>
+          <w:bCs/>
+          <w:sz w:val="24"/>
+          <w:szCs w:val="24"/>
+        </w:rPr>
+      </w:pPr>
+      <w:r>
+        <w:rPr>
+          <w:rFonts w:ascii="Aptos" w:eastAsia="Aptos" w:hAnsi="Aptos" w:cs="Aptos"/>
+          <w:b/>
+          <w:bCs/>
+          <w:sz w:val="24"/>
+          <w:szCs w:val="24"/>
+        </w:rPr>
+        <w:t>Verktakaskráning</w:t>
+      </w:r>
+    </w:p>
+    <w:p>
+      <w:pPr>
+        <w:pStyle w:val="ListParagraph"/>
+        <w:numPr>
+          <w:ilvl w:val="1"/>
+          <w:numId w:val="6"/>
+        </w:numPr>
+        <w:spacing w:after="0" w:line="276" w:lineRule="auto"/>
+        <w:rPr>
+          <w:rFonts w:ascii="Aptos" w:eastAsia="Aptos" w:hAnsi="Aptos" w:cs="Aptos"/>
+          <w:sz w:val="24"/>
+          <w:szCs w:val="24"/>
+        </w:rPr>
+      </w:pPr>
+      <w:r>
+        <w:rPr>
+          <w:rFonts w:ascii="Aptos" w:eastAsia="Aptos" w:hAnsi="Aptos" w:cs="Aptos"/>
+          <w:sz w:val="24"/>
+          <w:szCs w:val="24"/>
+        </w:rPr>
+        <w:t>Yfirmaður á að geta skráð nýja verktaka og breytt upplýsingum um þá.</w:t>
+      </w:r>
+    </w:p>
+    <w:p>
+      <w:pPr>
+        <w:pStyle w:val="ListParagraph"/>
+        <w:numPr>
+          <w:ilvl w:val="1"/>
+          <w:numId w:val="6"/>
+        </w:numPr>
+        <w:spacing w:after="0" w:line="276" w:lineRule="auto"/>
+        <w:rPr>
+          <w:rFonts w:ascii="Aptos" w:eastAsia="Aptos" w:hAnsi="Aptos" w:cs="Aptos"/>
+          <w:sz w:val="24"/>
+          <w:szCs w:val="24"/>
+        </w:rPr>
+      </w:pPr>
+      <w:r>
+        <w:rPr>
+          <w:rFonts w:ascii="Aptos" w:eastAsia="Aptos" w:hAnsi="Aptos" w:cs="Aptos"/>
+          <w:sz w:val="24"/>
+          <w:szCs w:val="24"/>
+        </w:rPr>
+        <w:t>Starfsmenn eiga að geta framkallað upplýsingar um verktaka</w:t>
+      </w:r>
+    </w:p>
+    <w:p>
+      <w:pPr>
+        <w:pStyle w:val="ListParagraph"/>
+        <w:numPr>
+          <w:ilvl w:val="1"/>
+          <w:numId w:val="6"/>
+        </w:numPr>
+        <w:spacing w:after="0" w:line="276" w:lineRule="auto"/>
+        <w:rPr>
+          <w:rFonts w:ascii="Aptos" w:eastAsia="Aptos" w:hAnsi="Aptos" w:cs="Aptos"/>
+          <w:sz w:val="24"/>
+          <w:szCs w:val="24"/>
+        </w:rPr>
+      </w:pPr>
+      <w:r>
+        <w:rPr>
+          <w:rFonts w:ascii="Aptos" w:eastAsia="Aptos" w:hAnsi="Aptos" w:cs="Aptos"/>
+          <w:sz w:val="24"/>
+          <w:szCs w:val="24"/>
+        </w:rPr>
+        <w:t>Við skráningu á viðhaldsskýrslu á að vera hægt að visa í amk 1 verktaka ef við á</w:t>
+      </w:r>
+    </w:p>
+    <w:p>
+      <w:pPr>
+        <w:pStyle w:val="ListParagraph"/>
+        <w:numPr>
+          <w:ilvl w:val="1"/>
+          <w:numId w:val="6"/>
+        </w:numPr>
+        <w:spacing w:after="0" w:line="276" w:lineRule="auto"/>
+        <w:rPr>
+          <w:rFonts w:ascii="Aptos" w:eastAsia="Aptos" w:hAnsi="Aptos" w:cs="Aptos"/>
+          <w:sz w:val="24"/>
+          <w:szCs w:val="24"/>
+        </w:rPr>
+      </w:pPr>
+      <w:r>
+        <w:rPr>
+          <w:rFonts w:ascii="Aptos" w:eastAsia="Aptos" w:hAnsi="Aptos" w:cs="Aptos"/>
+          <w:sz w:val="24"/>
+          <w:szCs w:val="24"/>
+        </w:rPr>
+        <w:t>Þegar viðhaldsskýrsla sem skráir verktaka er gerð þarf að vera hægt að taka fram þóknun og yfirmaður skal geta komið fram athugasemdum um verkið þegar hann lokar/samþykkir</w:t>
+      </w:r>
+    </w:p>
+    <w:p>
+      <w:pPr>
+        <w:pStyle w:val="ListParagraph"/>
+        <w:numPr>
+          <w:ilvl w:val="0"/>
+          <w:numId w:val="6"/>
+        </w:numPr>
+        <w:spacing w:after="0" w:line="276" w:lineRule="auto"/>
+        <w:rPr>
+          <w:rFonts w:ascii="Aptos" w:eastAsia="Aptos" w:hAnsi="Aptos" w:cs="Aptos"/>
+          <w:b/>
+          <w:bCs/>
+          <w:sz w:val="24"/>
+          <w:szCs w:val="24"/>
+        </w:rPr>
+      </w:pPr>
+      <w:r>
+        <w:rPr>
+          <w:rFonts w:ascii="Aptos" w:eastAsia="Aptos" w:hAnsi="Aptos" w:cs="Aptos"/>
+          <w:b/>
+          <w:bCs/>
+          <w:sz w:val="24"/>
+          <w:szCs w:val="24"/>
+        </w:rPr>
+        <w:t>Starfsmenn</w:t>
+      </w:r>
+    </w:p>
+    <w:p>
+      <w:pPr>
+        <w:pStyle w:val="ListParagraph"/>
+        <w:numPr>
+          <w:ilvl w:val="1"/>
+          <w:numId w:val="6"/>
+        </w:numPr>
+        <w:spacing w:after="0" w:line="276" w:lineRule="auto"/>
+        <w:rPr>
+          <w:rFonts w:ascii="Aptos" w:eastAsia="Aptos" w:hAnsi="Aptos" w:cs="Aptos"/>
+          <w:sz w:val="24"/>
+          <w:szCs w:val="24"/>
+        </w:rPr>
+      </w:pPr>
+      <w:r>
+        <w:rPr>
+          <w:rFonts w:ascii="Aptos" w:eastAsia="Aptos" w:hAnsi="Aptos" w:cs="Aptos"/>
+          <w:sz w:val="24"/>
+          <w:szCs w:val="24"/>
+        </w:rPr>
+        <w:t>Þurfa að geta kallað fram viðhalds verkefni sem skráð eru á þeirra staðsetningu samkvæmt dagsetningu(fixed date) eða tímabili (frá til dags)</w:t>
+      </w:r>
+    </w:p>
+    <w:p>
+      <w:pPr>
+        <w:pStyle w:val="ListParagraph"/>
+        <w:numPr>
+          <w:ilvl w:val="0"/>
+          <w:numId w:val="5"/>
+        </w:numPr>
+        <w:spacing w:after="0" w:line="276" w:lineRule="auto"/>
+        <w:rPr>
+          <w:rFonts w:ascii="Aptos" w:eastAsia="Aptos" w:hAnsi="Aptos" w:cs="Aptos"/>
+          <w:b/>
+          <w:bCs/>
+          <w:sz w:val="24"/>
+          <w:szCs w:val="24"/>
+        </w:rPr>
+      </w:pPr>
+      <w:r>
+        <w:rPr>
+          <w:rFonts w:ascii="Aptos" w:eastAsia="Aptos" w:hAnsi="Aptos" w:cs="Aptos"/>
+          <w:b/>
+          <w:bCs/>
+          <w:sz w:val="24"/>
+          <w:szCs w:val="24"/>
+        </w:rPr>
+        <w:t>Forgangsröðun</w:t>
+      </w:r>
+    </w:p>
+    <w:p>
+      <w:pPr>
+        <w:pStyle w:val="ListParagraph"/>
+        <w:numPr>
+          <w:ilvl w:val="1"/>
+          <w:numId w:val="5"/>
+        </w:numPr>
+        <w:spacing w:after="0" w:line="276" w:lineRule="auto"/>
+        <w:rPr>
+          <w:rFonts w:ascii="Aptos" w:eastAsia="Aptos" w:hAnsi="Aptos" w:cs="Aptos"/>
+          <w:sz w:val="24"/>
+          <w:szCs w:val="24"/>
+        </w:rPr>
+      </w:pPr>
+      <w:r>
+        <w:rPr>
+          <w:rFonts w:ascii="Aptos" w:eastAsia="Aptos" w:hAnsi="Aptos" w:cs="Aptos"/>
+          <w:sz w:val="24"/>
+          <w:szCs w:val="24"/>
+        </w:rPr>
+        <w:t>Þarf að vera hægt að forgangsraða verkefnum í 3 flokka. T.d Emergency, now og ASAP.</w:t>
+      </w:r>
+    </w:p>
     <w:p/>
     <w:sectPr>
       <w:pgSz w:w="12240" w:h="15840"/>
@@ -3183,6 +7839,13 @@
       </w:r>
     </w:p>
   </w:endnote>
+  <w:endnote w:type="continuationNotice" w:id="1">
+    <w:p>
+      <w:pPr>
+        <w:spacing w:after="0" w:line="240" w:lineRule="auto"/>
+      </w:pPr>
+    </w:p>
+  </w:endnote>
 </w:endnotes>
 </file>
 
@@ -3208,7 +7871,1335 @@
       </w:r>
     </w:p>
   </w:footnote>
+  <w:footnote w:type="continuationNotice" w:id="1">
+    <w:p>
+      <w:pPr>
+        <w:spacing w:after="0" w:line="240" w:lineRule="auto"/>
+      </w:pPr>
+    </w:p>
+  </w:footnote>
 </w:footnotes>
+</file>
+
+<file path=word/intelligence2.xml><?xml version="1.0" encoding="utf-8"?>
+<int2:intelligence xmlns:int2="http://schemas.microsoft.com/office/intelligence/2020/intelligence" xmlns:oel="http://schemas.microsoft.com/office/2019/extlst">
+  <int2:observations>
+    <int2:textHash int2:hashCode="R4mTgJ5f1kuZ8c" int2:id="JsT5jagy">
+      <int2:state int2:value="Rejected" int2:type="LegacyProofing"/>
+    </int2:textHash>
+    <int2:textHash int2:hashCode="t4FHbEe1kt9k/N" int2:id="MCaxUd34">
+      <int2:state int2:value="Rejected" int2:type="LegacyProofing"/>
+    </int2:textHash>
+    <int2:textHash int2:hashCode="/qM94vtjNQVoj/" int2:id="Rd1N7RKw">
+      <int2:state int2:value="Rejected" int2:type="LegacyProofing"/>
+    </int2:textHash>
+    <int2:textHash int2:hashCode="y77KMXCofxuWR0" int2:id="uHZ5UKmb">
+      <int2:state int2:value="Rejected" int2:type="LegacyProofing"/>
+    </int2:textHash>
+    <int2:textHash int2:hashCode="t76YT0LNkSwVie" int2:id="ys3f6caE">
+      <int2:state int2:value="Rejected" int2:type="LegacyProofing"/>
+    </int2:textHash>
+  </int2:observations>
+  <int2:intelligenceSettings/>
+  <int2:onDemandWorkflows/>
+</int2:intelligence>
+</file>
+
+<file path=word/numbering.xml><?xml version="1.0" encoding="utf-8"?>
+<w:numbering xmlns:wpc="http://schemas.microsoft.com/office/word/2010/wordprocessingCanvas" xmlns:cx="http://schemas.microsoft.com/office/drawing/2014/chartex" xmlns:cx1="http://schemas.microsoft.com/office/drawing/2015/9/8/chartex" xmlns:cx2="http://schemas.microsoft.com/office/drawing/2015/10/21/chartex" xmlns:cx3="http://schemas.microsoft.com/office/drawing/2016/5/9/chartex" xmlns:cx4="http://schemas.microsoft.com/office/drawing/2016/5/10/chartex" xmlns:cx5="http://schemas.microsoft.com/office/drawing/2016/5/11/chartex" xmlns:cx6="http://schemas.microsoft.com/office/drawing/2016/5/12/chartex" xmlns:cx7="http://schemas.microsoft.com/office/drawing/2016/5/13/chartex" xmlns:cx8="http://schemas.microsoft.com/office/drawing/2016/5/14/chartex" xmlns:mc="http://schemas.openxmlformats.org/markup-compatibility/2006" xmlns:aink="http://schemas.microsoft.com/office/drawing/2016/ink" xmlns:am3d="http://schemas.microsoft.com/office/drawing/2017/model3d" xmlns:o="urn:schemas-microsoft-com:office:office" xmlns:oel="http://schemas.microsoft.com/office/2019/extlst" xmlns:r="http://schemas.openxmlformats.org/officeDocument/2006/relationships" xmlns:m="http://schemas.openxmlformats.org/officeDocument/2006/math" xmlns:v="urn:schemas-microsoft-com:vml" xmlns:wp14="http://schemas.microsoft.com/office/word/2010/wordprocessingDrawing" xmlns:wp="http://schemas.openxmlformats.org/drawingml/2006/wordprocessingDrawing" xmlns:w10="urn:schemas-microsoft-com:office:word" xmlns:w="http://schemas.openxmlformats.org/wordprocessingml/2006/main" xmlns:w14="http://schemas.microsoft.com/office/word/2010/wordml" xmlns:w15="http://schemas.microsoft.com/office/word/2012/wordml" xmlns:w16cex="http://schemas.microsoft.com/office/word/2018/wordml/cex" xmlns:w16cid="http://schemas.microsoft.com/office/word/2016/wordml/cid" xmlns:w16="http://schemas.microsoft.com/office/word/2018/wordml" xmlns:w16du="http://schemas.microsoft.com/office/word/2023/wordml/word16du" xmlns:w16sdtdh="http://schemas.microsoft.com/office/word/2020/wordml/sdtdatahash" xmlns:w16se="http://schemas.microsoft.com/office/word/2015/wordml/symex" xmlns:wpg="http://schemas.microsoft.com/office/word/2010/wordprocessingGroup" xmlns:wpi="http://schemas.microsoft.com/office/word/2010/wordprocessingInk" xmlns:wne="http://schemas.microsoft.com/office/word/2006/wordml" xmlns:wps="http://schemas.microsoft.com/office/word/2010/wordprocessingShape" mc:Ignorable="w14 w15 w16se w16cid w16 w16cex w16sdtdh w16du wp14">
+  <w:abstractNum w:abstractNumId="0" w15:restartNumberingAfterBreak="0">
+    <w:nsid w:val="3B004EA0"/>
+    <w:multiLevelType w:val="hybridMultilevel"/>
+    <w:tmpl w:val="FFFFFFFF"/>
+    <w:lvl w:ilvl="0" w:tplc="23164CB8">
+      <w:start w:val="1"/>
+      <w:numFmt w:val="bullet"/>
+      <w:lvlText w:val="v"/>
+      <w:lvlJc w:val="left"/>
+      <w:pPr>
+        <w:ind w:left="720" w:hanging="360"/>
+      </w:pPr>
+      <w:rPr>
+        <w:rFonts w:ascii="Wingdings" w:hAnsi="Wingdings" w:hint="default"/>
+      </w:rPr>
+    </w:lvl>
+    <w:lvl w:ilvl="1" w:tplc="BCC44AC0">
+      <w:start w:val="1"/>
+      <w:numFmt w:val="bullet"/>
+      <w:lvlText w:val="o"/>
+      <w:lvlJc w:val="left"/>
+      <w:pPr>
+        <w:ind w:left="1440" w:hanging="360"/>
+      </w:pPr>
+      <w:rPr>
+        <w:rFonts w:ascii="Courier New" w:hAnsi="Courier New" w:hint="default"/>
+      </w:rPr>
+    </w:lvl>
+    <w:lvl w:ilvl="2" w:tplc="0EF2B18A">
+      <w:start w:val="1"/>
+      <w:numFmt w:val="bullet"/>
+      <w:lvlText w:val=""/>
+      <w:lvlJc w:val="left"/>
+      <w:pPr>
+        <w:ind w:left="2160" w:hanging="360"/>
+      </w:pPr>
+      <w:rPr>
+        <w:rFonts w:ascii="Wingdings" w:hAnsi="Wingdings" w:hint="default"/>
+      </w:rPr>
+    </w:lvl>
+    <w:lvl w:ilvl="3" w:tplc="70D652D6">
+      <w:start w:val="1"/>
+      <w:numFmt w:val="bullet"/>
+      <w:lvlText w:val=""/>
+      <w:lvlJc w:val="left"/>
+      <w:pPr>
+        <w:ind w:left="2880" w:hanging="360"/>
+      </w:pPr>
+      <w:rPr>
+        <w:rFonts w:ascii="Symbol" w:hAnsi="Symbol" w:hint="default"/>
+      </w:rPr>
+    </w:lvl>
+    <w:lvl w:ilvl="4" w:tplc="673AA0C6">
+      <w:start w:val="1"/>
+      <w:numFmt w:val="bullet"/>
+      <w:lvlText w:val="o"/>
+      <w:lvlJc w:val="left"/>
+      <w:pPr>
+        <w:ind w:left="3600" w:hanging="360"/>
+      </w:pPr>
+      <w:rPr>
+        <w:rFonts w:ascii="Courier New" w:hAnsi="Courier New" w:hint="default"/>
+      </w:rPr>
+    </w:lvl>
+    <w:lvl w:ilvl="5" w:tplc="53DE042C">
+      <w:start w:val="1"/>
+      <w:numFmt w:val="bullet"/>
+      <w:lvlText w:val=""/>
+      <w:lvlJc w:val="left"/>
+      <w:pPr>
+        <w:ind w:left="4320" w:hanging="360"/>
+      </w:pPr>
+      <w:rPr>
+        <w:rFonts w:ascii="Wingdings" w:hAnsi="Wingdings" w:hint="default"/>
+      </w:rPr>
+    </w:lvl>
+    <w:lvl w:ilvl="6" w:tplc="8CB6BF66">
+      <w:start w:val="1"/>
+      <w:numFmt w:val="bullet"/>
+      <w:lvlText w:val=""/>
+      <w:lvlJc w:val="left"/>
+      <w:pPr>
+        <w:ind w:left="5040" w:hanging="360"/>
+      </w:pPr>
+      <w:rPr>
+        <w:rFonts w:ascii="Symbol" w:hAnsi="Symbol" w:hint="default"/>
+      </w:rPr>
+    </w:lvl>
+    <w:lvl w:ilvl="7" w:tplc="654C86BC">
+      <w:start w:val="1"/>
+      <w:numFmt w:val="bullet"/>
+      <w:lvlText w:val="o"/>
+      <w:lvlJc w:val="left"/>
+      <w:pPr>
+        <w:ind w:left="5760" w:hanging="360"/>
+      </w:pPr>
+      <w:rPr>
+        <w:rFonts w:ascii="Courier New" w:hAnsi="Courier New" w:hint="default"/>
+      </w:rPr>
+    </w:lvl>
+    <w:lvl w:ilvl="8" w:tplc="6CDA5D6E">
+      <w:start w:val="1"/>
+      <w:numFmt w:val="bullet"/>
+      <w:lvlText w:val=""/>
+      <w:lvlJc w:val="left"/>
+      <w:pPr>
+        <w:ind w:left="6480" w:hanging="360"/>
+      </w:pPr>
+      <w:rPr>
+        <w:rFonts w:ascii="Wingdings" w:hAnsi="Wingdings" w:hint="default"/>
+      </w:rPr>
+    </w:lvl>
+  </w:abstractNum>
+  <w:abstractNum w:abstractNumId="1" w15:restartNumberingAfterBreak="0">
+    <w:nsid w:val="47069631"/>
+    <w:multiLevelType w:val="hybridMultilevel"/>
+    <w:tmpl w:val="FFFFFFFF"/>
+    <w:lvl w:ilvl="0" w:tplc="91E8DB34">
+      <w:start w:val="1"/>
+      <w:numFmt w:val="decimal"/>
+      <w:lvlText w:val="%1."/>
+      <w:lvlJc w:val="left"/>
+      <w:pPr>
+        <w:ind w:left="1068" w:hanging="360"/>
+      </w:pPr>
+    </w:lvl>
+    <w:lvl w:ilvl="1" w:tplc="F91E7E14">
+      <w:start w:val="1"/>
+      <w:numFmt w:val="lowerLetter"/>
+      <w:lvlText w:val="%2."/>
+      <w:lvlJc w:val="left"/>
+      <w:pPr>
+        <w:ind w:left="1788" w:hanging="360"/>
+      </w:pPr>
+    </w:lvl>
+    <w:lvl w:ilvl="2" w:tplc="59A0EB56">
+      <w:start w:val="1"/>
+      <w:numFmt w:val="lowerRoman"/>
+      <w:lvlText w:val="%3."/>
+      <w:lvlJc w:val="right"/>
+      <w:pPr>
+        <w:ind w:left="2508" w:hanging="180"/>
+      </w:pPr>
+    </w:lvl>
+    <w:lvl w:ilvl="3" w:tplc="F96646B2">
+      <w:start w:val="1"/>
+      <w:numFmt w:val="decimal"/>
+      <w:lvlText w:val="%4."/>
+      <w:lvlJc w:val="left"/>
+      <w:pPr>
+        <w:ind w:left="3228" w:hanging="360"/>
+      </w:pPr>
+    </w:lvl>
+    <w:lvl w:ilvl="4" w:tplc="66FE8BCE">
+      <w:start w:val="1"/>
+      <w:numFmt w:val="lowerLetter"/>
+      <w:lvlText w:val="%5."/>
+      <w:lvlJc w:val="left"/>
+      <w:pPr>
+        <w:ind w:left="3948" w:hanging="360"/>
+      </w:pPr>
+    </w:lvl>
+    <w:lvl w:ilvl="5" w:tplc="ECDC60FC">
+      <w:start w:val="1"/>
+      <w:numFmt w:val="lowerRoman"/>
+      <w:lvlText w:val="%6."/>
+      <w:lvlJc w:val="right"/>
+      <w:pPr>
+        <w:ind w:left="4668" w:hanging="180"/>
+      </w:pPr>
+    </w:lvl>
+    <w:lvl w:ilvl="6" w:tplc="0C22C6FE">
+      <w:start w:val="1"/>
+      <w:numFmt w:val="decimal"/>
+      <w:lvlText w:val="%7."/>
+      <w:lvlJc w:val="left"/>
+      <w:pPr>
+        <w:ind w:left="5388" w:hanging="360"/>
+      </w:pPr>
+    </w:lvl>
+    <w:lvl w:ilvl="7" w:tplc="87ECDC02">
+      <w:start w:val="1"/>
+      <w:numFmt w:val="lowerLetter"/>
+      <w:lvlText w:val="%8."/>
+      <w:lvlJc w:val="left"/>
+      <w:pPr>
+        <w:ind w:left="6108" w:hanging="360"/>
+      </w:pPr>
+    </w:lvl>
+    <w:lvl w:ilvl="8" w:tplc="F0B0148A">
+      <w:start w:val="1"/>
+      <w:numFmt w:val="lowerRoman"/>
+      <w:lvlText w:val="%9."/>
+      <w:lvlJc w:val="right"/>
+      <w:pPr>
+        <w:ind w:left="6828" w:hanging="180"/>
+      </w:pPr>
+    </w:lvl>
+  </w:abstractNum>
+  <w:abstractNum w:abstractNumId="2" w15:restartNumberingAfterBreak="0">
+    <w:nsid w:val="4913B885"/>
+    <w:multiLevelType w:val="hybridMultilevel"/>
+    <w:tmpl w:val="FFFFFFFF"/>
+    <w:lvl w:ilvl="0" w:tplc="A5A2DF1E">
+      <w:start w:val="1"/>
+      <w:numFmt w:val="decimal"/>
+      <w:lvlText w:val="%1."/>
+      <w:lvlJc w:val="left"/>
+      <w:pPr>
+        <w:ind w:left="1068" w:hanging="360"/>
+      </w:pPr>
+    </w:lvl>
+    <w:lvl w:ilvl="1" w:tplc="1F660E76">
+      <w:start w:val="1"/>
+      <w:numFmt w:val="lowerLetter"/>
+      <w:lvlText w:val="%2."/>
+      <w:lvlJc w:val="left"/>
+      <w:pPr>
+        <w:ind w:left="1788" w:hanging="360"/>
+      </w:pPr>
+    </w:lvl>
+    <w:lvl w:ilvl="2" w:tplc="32741434">
+      <w:start w:val="1"/>
+      <w:numFmt w:val="lowerRoman"/>
+      <w:lvlText w:val="%3."/>
+      <w:lvlJc w:val="right"/>
+      <w:pPr>
+        <w:ind w:left="2508" w:hanging="180"/>
+      </w:pPr>
+    </w:lvl>
+    <w:lvl w:ilvl="3" w:tplc="88244AF0">
+      <w:start w:val="1"/>
+      <w:numFmt w:val="decimal"/>
+      <w:lvlText w:val="%4."/>
+      <w:lvlJc w:val="left"/>
+      <w:pPr>
+        <w:ind w:left="3228" w:hanging="360"/>
+      </w:pPr>
+    </w:lvl>
+    <w:lvl w:ilvl="4" w:tplc="57B2B4C4">
+      <w:start w:val="1"/>
+      <w:numFmt w:val="lowerLetter"/>
+      <w:lvlText w:val="%5."/>
+      <w:lvlJc w:val="left"/>
+      <w:pPr>
+        <w:ind w:left="3948" w:hanging="360"/>
+      </w:pPr>
+    </w:lvl>
+    <w:lvl w:ilvl="5" w:tplc="6A88578C">
+      <w:start w:val="1"/>
+      <w:numFmt w:val="lowerRoman"/>
+      <w:lvlText w:val="%6."/>
+      <w:lvlJc w:val="right"/>
+      <w:pPr>
+        <w:ind w:left="4668" w:hanging="180"/>
+      </w:pPr>
+    </w:lvl>
+    <w:lvl w:ilvl="6" w:tplc="04E40AE4">
+      <w:start w:val="1"/>
+      <w:numFmt w:val="decimal"/>
+      <w:lvlText w:val="%7."/>
+      <w:lvlJc w:val="left"/>
+      <w:pPr>
+        <w:ind w:left="5388" w:hanging="360"/>
+      </w:pPr>
+    </w:lvl>
+    <w:lvl w:ilvl="7" w:tplc="11FADFA6">
+      <w:start w:val="1"/>
+      <w:numFmt w:val="lowerLetter"/>
+      <w:lvlText w:val="%8."/>
+      <w:lvlJc w:val="left"/>
+      <w:pPr>
+        <w:ind w:left="6108" w:hanging="360"/>
+      </w:pPr>
+    </w:lvl>
+    <w:lvl w:ilvl="8" w:tplc="74124124">
+      <w:start w:val="1"/>
+      <w:numFmt w:val="lowerRoman"/>
+      <w:lvlText w:val="%9."/>
+      <w:lvlJc w:val="right"/>
+      <w:pPr>
+        <w:ind w:left="6828" w:hanging="180"/>
+      </w:pPr>
+    </w:lvl>
+  </w:abstractNum>
+  <w:abstractNum w:abstractNumId="3" w15:restartNumberingAfterBreak="0">
+    <w:nsid w:val="58735280"/>
+    <w:multiLevelType w:val="hybridMultilevel"/>
+    <w:tmpl w:val="FFFFFFFF"/>
+    <w:lvl w:ilvl="0" w:tplc="DA5A6CCC">
+      <w:start w:val="1"/>
+      <w:numFmt w:val="decimal"/>
+      <w:lvlText w:val="%1."/>
+      <w:lvlJc w:val="left"/>
+      <w:pPr>
+        <w:ind w:left="1068" w:hanging="360"/>
+      </w:pPr>
+    </w:lvl>
+    <w:lvl w:ilvl="1" w:tplc="26A051A0">
+      <w:start w:val="1"/>
+      <w:numFmt w:val="lowerLetter"/>
+      <w:lvlText w:val="%2."/>
+      <w:lvlJc w:val="left"/>
+      <w:pPr>
+        <w:ind w:left="1788" w:hanging="360"/>
+      </w:pPr>
+    </w:lvl>
+    <w:lvl w:ilvl="2" w:tplc="FB60443E">
+      <w:start w:val="1"/>
+      <w:numFmt w:val="lowerRoman"/>
+      <w:lvlText w:val="%3."/>
+      <w:lvlJc w:val="right"/>
+      <w:pPr>
+        <w:ind w:left="2508" w:hanging="180"/>
+      </w:pPr>
+    </w:lvl>
+    <w:lvl w:ilvl="3" w:tplc="88D84284">
+      <w:start w:val="1"/>
+      <w:numFmt w:val="decimal"/>
+      <w:lvlText w:val="%4."/>
+      <w:lvlJc w:val="left"/>
+      <w:pPr>
+        <w:ind w:left="3228" w:hanging="360"/>
+      </w:pPr>
+    </w:lvl>
+    <w:lvl w:ilvl="4" w:tplc="362E05DA">
+      <w:start w:val="1"/>
+      <w:numFmt w:val="lowerLetter"/>
+      <w:lvlText w:val="%5."/>
+      <w:lvlJc w:val="left"/>
+      <w:pPr>
+        <w:ind w:left="3948" w:hanging="360"/>
+      </w:pPr>
+    </w:lvl>
+    <w:lvl w:ilvl="5" w:tplc="D9CE3B32">
+      <w:start w:val="1"/>
+      <w:numFmt w:val="lowerRoman"/>
+      <w:lvlText w:val="%6."/>
+      <w:lvlJc w:val="right"/>
+      <w:pPr>
+        <w:ind w:left="4668" w:hanging="180"/>
+      </w:pPr>
+    </w:lvl>
+    <w:lvl w:ilvl="6" w:tplc="6A58406E">
+      <w:start w:val="1"/>
+      <w:numFmt w:val="decimal"/>
+      <w:lvlText w:val="%7."/>
+      <w:lvlJc w:val="left"/>
+      <w:pPr>
+        <w:ind w:left="5388" w:hanging="360"/>
+      </w:pPr>
+    </w:lvl>
+    <w:lvl w:ilvl="7" w:tplc="06C29E1A">
+      <w:start w:val="1"/>
+      <w:numFmt w:val="lowerLetter"/>
+      <w:lvlText w:val="%8."/>
+      <w:lvlJc w:val="left"/>
+      <w:pPr>
+        <w:ind w:left="6108" w:hanging="360"/>
+      </w:pPr>
+    </w:lvl>
+    <w:lvl w:ilvl="8" w:tplc="D3061742">
+      <w:start w:val="1"/>
+      <w:numFmt w:val="lowerRoman"/>
+      <w:lvlText w:val="%9."/>
+      <w:lvlJc w:val="right"/>
+      <w:pPr>
+        <w:ind w:left="6828" w:hanging="180"/>
+      </w:pPr>
+    </w:lvl>
+  </w:abstractNum>
+  <w:abstractNum w:abstractNumId="4" w15:restartNumberingAfterBreak="0">
+    <w:nsid w:val="5DD2B6C5"/>
+    <w:multiLevelType w:val="hybridMultilevel"/>
+    <w:tmpl w:val="FFFFFFFF"/>
+    <w:lvl w:ilvl="0" w:tplc="297257EA">
+      <w:start w:val="1"/>
+      <w:numFmt w:val="decimal"/>
+      <w:lvlText w:val="%1."/>
+      <w:lvlJc w:val="left"/>
+      <w:pPr>
+        <w:ind w:left="720" w:hanging="360"/>
+      </w:pPr>
+    </w:lvl>
+    <w:lvl w:ilvl="1" w:tplc="0FCECC40">
+      <w:start w:val="1"/>
+      <w:numFmt w:val="lowerLetter"/>
+      <w:lvlText w:val="%2."/>
+      <w:lvlJc w:val="left"/>
+      <w:pPr>
+        <w:ind w:left="1440" w:hanging="360"/>
+      </w:pPr>
+    </w:lvl>
+    <w:lvl w:ilvl="2" w:tplc="2AE85240">
+      <w:start w:val="1"/>
+      <w:numFmt w:val="lowerRoman"/>
+      <w:lvlText w:val="%3."/>
+      <w:lvlJc w:val="right"/>
+      <w:pPr>
+        <w:ind w:left="2160" w:hanging="180"/>
+      </w:pPr>
+    </w:lvl>
+    <w:lvl w:ilvl="3" w:tplc="F10AB870">
+      <w:start w:val="1"/>
+      <w:numFmt w:val="decimal"/>
+      <w:lvlText w:val="%4."/>
+      <w:lvlJc w:val="left"/>
+      <w:pPr>
+        <w:ind w:left="2880" w:hanging="360"/>
+      </w:pPr>
+    </w:lvl>
+    <w:lvl w:ilvl="4" w:tplc="30127FB4">
+      <w:start w:val="1"/>
+      <w:numFmt w:val="lowerLetter"/>
+      <w:lvlText w:val="%5."/>
+      <w:lvlJc w:val="left"/>
+      <w:pPr>
+        <w:ind w:left="3600" w:hanging="360"/>
+      </w:pPr>
+    </w:lvl>
+    <w:lvl w:ilvl="5" w:tplc="B6F444BC">
+      <w:start w:val="1"/>
+      <w:numFmt w:val="lowerRoman"/>
+      <w:lvlText w:val="%6."/>
+      <w:lvlJc w:val="right"/>
+      <w:pPr>
+        <w:ind w:left="4320" w:hanging="180"/>
+      </w:pPr>
+    </w:lvl>
+    <w:lvl w:ilvl="6" w:tplc="59E2890E">
+      <w:start w:val="1"/>
+      <w:numFmt w:val="decimal"/>
+      <w:lvlText w:val="%7."/>
+      <w:lvlJc w:val="left"/>
+      <w:pPr>
+        <w:ind w:left="5040" w:hanging="360"/>
+      </w:pPr>
+    </w:lvl>
+    <w:lvl w:ilvl="7" w:tplc="8728B422">
+      <w:start w:val="1"/>
+      <w:numFmt w:val="lowerLetter"/>
+      <w:lvlText w:val="%8."/>
+      <w:lvlJc w:val="left"/>
+      <w:pPr>
+        <w:ind w:left="5760" w:hanging="360"/>
+      </w:pPr>
+    </w:lvl>
+    <w:lvl w:ilvl="8" w:tplc="EB9A1538">
+      <w:start w:val="1"/>
+      <w:numFmt w:val="lowerRoman"/>
+      <w:lvlText w:val="%9."/>
+      <w:lvlJc w:val="right"/>
+      <w:pPr>
+        <w:ind w:left="6480" w:hanging="180"/>
+      </w:pPr>
+    </w:lvl>
+  </w:abstractNum>
+  <w:abstractNum w:abstractNumId="5" w15:restartNumberingAfterBreak="0">
+    <w:nsid w:val="5FA08592"/>
+    <w:multiLevelType w:val="hybridMultilevel"/>
+    <w:tmpl w:val="FFFFFFFF"/>
+    <w:lvl w:ilvl="0" w:tplc="47A029C6">
+      <w:start w:val="1"/>
+      <w:numFmt w:val="decimal"/>
+      <w:lvlText w:val="%1."/>
+      <w:lvlJc w:val="left"/>
+      <w:pPr>
+        <w:ind w:left="720" w:hanging="360"/>
+      </w:pPr>
+    </w:lvl>
+    <w:lvl w:ilvl="1" w:tplc="D9808D64">
+      <w:start w:val="1"/>
+      <w:numFmt w:val="lowerLetter"/>
+      <w:lvlText w:val="%2."/>
+      <w:lvlJc w:val="left"/>
+      <w:pPr>
+        <w:ind w:left="1440" w:hanging="360"/>
+      </w:pPr>
+    </w:lvl>
+    <w:lvl w:ilvl="2" w:tplc="B63A3F2C">
+      <w:start w:val="1"/>
+      <w:numFmt w:val="lowerRoman"/>
+      <w:lvlText w:val="%3."/>
+      <w:lvlJc w:val="right"/>
+      <w:pPr>
+        <w:ind w:left="2160" w:hanging="180"/>
+      </w:pPr>
+    </w:lvl>
+    <w:lvl w:ilvl="3" w:tplc="E154F234">
+      <w:start w:val="1"/>
+      <w:numFmt w:val="decimal"/>
+      <w:lvlText w:val="%4."/>
+      <w:lvlJc w:val="left"/>
+      <w:pPr>
+        <w:ind w:left="2880" w:hanging="360"/>
+      </w:pPr>
+    </w:lvl>
+    <w:lvl w:ilvl="4" w:tplc="36DE3608">
+      <w:start w:val="1"/>
+      <w:numFmt w:val="lowerLetter"/>
+      <w:lvlText w:val="%5."/>
+      <w:lvlJc w:val="left"/>
+      <w:pPr>
+        <w:ind w:left="3600" w:hanging="360"/>
+      </w:pPr>
+    </w:lvl>
+    <w:lvl w:ilvl="5" w:tplc="341C77D4">
+      <w:start w:val="1"/>
+      <w:numFmt w:val="lowerRoman"/>
+      <w:lvlText w:val="%6."/>
+      <w:lvlJc w:val="right"/>
+      <w:pPr>
+        <w:ind w:left="4320" w:hanging="180"/>
+      </w:pPr>
+    </w:lvl>
+    <w:lvl w:ilvl="6" w:tplc="8982C7E0">
+      <w:start w:val="1"/>
+      <w:numFmt w:val="decimal"/>
+      <w:lvlText w:val="%7."/>
+      <w:lvlJc w:val="left"/>
+      <w:pPr>
+        <w:ind w:left="5040" w:hanging="360"/>
+      </w:pPr>
+    </w:lvl>
+    <w:lvl w:ilvl="7" w:tplc="55F040A0">
+      <w:start w:val="1"/>
+      <w:numFmt w:val="lowerLetter"/>
+      <w:lvlText w:val="%8."/>
+      <w:lvlJc w:val="left"/>
+      <w:pPr>
+        <w:ind w:left="5760" w:hanging="360"/>
+      </w:pPr>
+    </w:lvl>
+    <w:lvl w:ilvl="8" w:tplc="A1025A2A">
+      <w:start w:val="1"/>
+      <w:numFmt w:val="lowerRoman"/>
+      <w:lvlText w:val="%9."/>
+      <w:lvlJc w:val="right"/>
+      <w:pPr>
+        <w:ind w:left="6480" w:hanging="180"/>
+      </w:pPr>
+    </w:lvl>
+  </w:abstractNum>
+  <w:abstractNum w:abstractNumId="6" w15:restartNumberingAfterBreak="0">
+    <w:nsid w:val="60963E0B"/>
+    <w:multiLevelType w:val="hybridMultilevel"/>
+    <w:tmpl w:val="FFFFFFFF"/>
+    <w:lvl w:ilvl="0" w:tplc="47781F32">
+      <w:start w:val="1"/>
+      <w:numFmt w:val="decimal"/>
+      <w:lvlText w:val="%1."/>
+      <w:lvlJc w:val="left"/>
+      <w:pPr>
+        <w:ind w:left="1068" w:hanging="360"/>
+      </w:pPr>
+    </w:lvl>
+    <w:lvl w:ilvl="1" w:tplc="38323EA8">
+      <w:start w:val="1"/>
+      <w:numFmt w:val="lowerLetter"/>
+      <w:lvlText w:val="%2."/>
+      <w:lvlJc w:val="left"/>
+      <w:pPr>
+        <w:ind w:left="1788" w:hanging="360"/>
+      </w:pPr>
+    </w:lvl>
+    <w:lvl w:ilvl="2" w:tplc="2AE4D9AE">
+      <w:start w:val="1"/>
+      <w:numFmt w:val="lowerRoman"/>
+      <w:lvlText w:val="%3."/>
+      <w:lvlJc w:val="right"/>
+      <w:pPr>
+        <w:ind w:left="2508" w:hanging="180"/>
+      </w:pPr>
+    </w:lvl>
+    <w:lvl w:ilvl="3" w:tplc="957E919A">
+      <w:start w:val="1"/>
+      <w:numFmt w:val="decimal"/>
+      <w:lvlText w:val="%4."/>
+      <w:lvlJc w:val="left"/>
+      <w:pPr>
+        <w:ind w:left="3228" w:hanging="360"/>
+      </w:pPr>
+    </w:lvl>
+    <w:lvl w:ilvl="4" w:tplc="51DE2FF0">
+      <w:start w:val="1"/>
+      <w:numFmt w:val="lowerLetter"/>
+      <w:lvlText w:val="%5."/>
+      <w:lvlJc w:val="left"/>
+      <w:pPr>
+        <w:ind w:left="3948" w:hanging="360"/>
+      </w:pPr>
+    </w:lvl>
+    <w:lvl w:ilvl="5" w:tplc="60620E22">
+      <w:start w:val="1"/>
+      <w:numFmt w:val="lowerRoman"/>
+      <w:lvlText w:val="%6."/>
+      <w:lvlJc w:val="right"/>
+      <w:pPr>
+        <w:ind w:left="4668" w:hanging="180"/>
+      </w:pPr>
+    </w:lvl>
+    <w:lvl w:ilvl="6" w:tplc="887C8782">
+      <w:start w:val="1"/>
+      <w:numFmt w:val="decimal"/>
+      <w:lvlText w:val="%7."/>
+      <w:lvlJc w:val="left"/>
+      <w:pPr>
+        <w:ind w:left="5388" w:hanging="360"/>
+      </w:pPr>
+    </w:lvl>
+    <w:lvl w:ilvl="7" w:tplc="0CDC9D7E">
+      <w:start w:val="1"/>
+      <w:numFmt w:val="lowerLetter"/>
+      <w:lvlText w:val="%8."/>
+      <w:lvlJc w:val="left"/>
+      <w:pPr>
+        <w:ind w:left="6108" w:hanging="360"/>
+      </w:pPr>
+    </w:lvl>
+    <w:lvl w:ilvl="8" w:tplc="6CD49500">
+      <w:start w:val="1"/>
+      <w:numFmt w:val="lowerRoman"/>
+      <w:lvlText w:val="%9."/>
+      <w:lvlJc w:val="right"/>
+      <w:pPr>
+        <w:ind w:left="6828" w:hanging="180"/>
+      </w:pPr>
+    </w:lvl>
+  </w:abstractNum>
+  <w:abstractNum w:abstractNumId="7" w15:restartNumberingAfterBreak="0">
+    <w:nsid w:val="6137FC9A"/>
+    <w:multiLevelType w:val="hybridMultilevel"/>
+    <w:tmpl w:val="FFFFFFFF"/>
+    <w:lvl w:ilvl="0" w:tplc="D192663C">
+      <w:start w:val="1"/>
+      <w:numFmt w:val="bullet"/>
+      <w:lvlText w:val="·"/>
+      <w:lvlJc w:val="left"/>
+      <w:pPr>
+        <w:ind w:left="720" w:hanging="360"/>
+      </w:pPr>
+      <w:rPr>
+        <w:rFonts w:ascii="Symbol" w:hAnsi="Symbol" w:hint="default"/>
+      </w:rPr>
+    </w:lvl>
+    <w:lvl w:ilvl="1" w:tplc="66F08C68">
+      <w:start w:val="1"/>
+      <w:numFmt w:val="bullet"/>
+      <w:lvlText w:val="o"/>
+      <w:lvlJc w:val="left"/>
+      <w:pPr>
+        <w:ind w:left="1440" w:hanging="360"/>
+      </w:pPr>
+      <w:rPr>
+        <w:rFonts w:ascii="Symbol" w:hAnsi="Symbol" w:hint="default"/>
+      </w:rPr>
+    </w:lvl>
+    <w:lvl w:ilvl="2" w:tplc="E8A49996">
+      <w:start w:val="1"/>
+      <w:numFmt w:val="bullet"/>
+      <w:lvlText w:val=""/>
+      <w:lvlJc w:val="left"/>
+      <w:pPr>
+        <w:ind w:left="2160" w:hanging="360"/>
+      </w:pPr>
+      <w:rPr>
+        <w:rFonts w:ascii="Wingdings" w:hAnsi="Wingdings" w:hint="default"/>
+      </w:rPr>
+    </w:lvl>
+    <w:lvl w:ilvl="3" w:tplc="BAFE1FE6">
+      <w:start w:val="1"/>
+      <w:numFmt w:val="bullet"/>
+      <w:lvlText w:val=""/>
+      <w:lvlJc w:val="left"/>
+      <w:pPr>
+        <w:ind w:left="2880" w:hanging="360"/>
+      </w:pPr>
+      <w:rPr>
+        <w:rFonts w:ascii="Symbol" w:hAnsi="Symbol" w:hint="default"/>
+      </w:rPr>
+    </w:lvl>
+    <w:lvl w:ilvl="4" w:tplc="3B3E1B92">
+      <w:start w:val="1"/>
+      <w:numFmt w:val="bullet"/>
+      <w:lvlText w:val="o"/>
+      <w:lvlJc w:val="left"/>
+      <w:pPr>
+        <w:ind w:left="3600" w:hanging="360"/>
+      </w:pPr>
+      <w:rPr>
+        <w:rFonts w:ascii="Courier New" w:hAnsi="Courier New" w:hint="default"/>
+      </w:rPr>
+    </w:lvl>
+    <w:lvl w:ilvl="5" w:tplc="2348D514">
+      <w:start w:val="1"/>
+      <w:numFmt w:val="bullet"/>
+      <w:lvlText w:val=""/>
+      <w:lvlJc w:val="left"/>
+      <w:pPr>
+        <w:ind w:left="4320" w:hanging="360"/>
+      </w:pPr>
+      <w:rPr>
+        <w:rFonts w:ascii="Wingdings" w:hAnsi="Wingdings" w:hint="default"/>
+      </w:rPr>
+    </w:lvl>
+    <w:lvl w:ilvl="6" w:tplc="FA4AAE1E">
+      <w:start w:val="1"/>
+      <w:numFmt w:val="bullet"/>
+      <w:lvlText w:val=""/>
+      <w:lvlJc w:val="left"/>
+      <w:pPr>
+        <w:ind w:left="5040" w:hanging="360"/>
+      </w:pPr>
+      <w:rPr>
+        <w:rFonts w:ascii="Symbol" w:hAnsi="Symbol" w:hint="default"/>
+      </w:rPr>
+    </w:lvl>
+    <w:lvl w:ilvl="7" w:tplc="6A90A540">
+      <w:start w:val="1"/>
+      <w:numFmt w:val="bullet"/>
+      <w:lvlText w:val="o"/>
+      <w:lvlJc w:val="left"/>
+      <w:pPr>
+        <w:ind w:left="5760" w:hanging="360"/>
+      </w:pPr>
+      <w:rPr>
+        <w:rFonts w:ascii="Courier New" w:hAnsi="Courier New" w:hint="default"/>
+      </w:rPr>
+    </w:lvl>
+    <w:lvl w:ilvl="8" w:tplc="0FE402CA">
+      <w:start w:val="1"/>
+      <w:numFmt w:val="bullet"/>
+      <w:lvlText w:val=""/>
+      <w:lvlJc w:val="left"/>
+      <w:pPr>
+        <w:ind w:left="6480" w:hanging="360"/>
+      </w:pPr>
+      <w:rPr>
+        <w:rFonts w:ascii="Wingdings" w:hAnsi="Wingdings" w:hint="default"/>
+      </w:rPr>
+    </w:lvl>
+  </w:abstractNum>
+  <w:abstractNum w:abstractNumId="8" w15:restartNumberingAfterBreak="0">
+    <w:nsid w:val="6737D515"/>
+    <w:multiLevelType w:val="hybridMultilevel"/>
+    <w:tmpl w:val="FFFFFFFF"/>
+    <w:lvl w:ilvl="0" w:tplc="D236FD5C">
+      <w:start w:val="1"/>
+      <w:numFmt w:val="bullet"/>
+      <w:lvlText w:val="·"/>
+      <w:lvlJc w:val="left"/>
+      <w:pPr>
+        <w:ind w:left="720" w:hanging="360"/>
+      </w:pPr>
+      <w:rPr>
+        <w:rFonts w:ascii="Symbol" w:hAnsi="Symbol" w:hint="default"/>
+      </w:rPr>
+    </w:lvl>
+    <w:lvl w:ilvl="1" w:tplc="6436F880">
+      <w:start w:val="1"/>
+      <w:numFmt w:val="bullet"/>
+      <w:lvlText w:val="o"/>
+      <w:lvlJc w:val="left"/>
+      <w:pPr>
+        <w:ind w:left="1440" w:hanging="360"/>
+      </w:pPr>
+      <w:rPr>
+        <w:rFonts w:ascii="Symbol" w:hAnsi="Symbol" w:hint="default"/>
+      </w:rPr>
+    </w:lvl>
+    <w:lvl w:ilvl="2" w:tplc="08DE6A8A">
+      <w:start w:val="1"/>
+      <w:numFmt w:val="bullet"/>
+      <w:lvlText w:val=""/>
+      <w:lvlJc w:val="left"/>
+      <w:pPr>
+        <w:ind w:left="2160" w:hanging="360"/>
+      </w:pPr>
+      <w:rPr>
+        <w:rFonts w:ascii="Wingdings" w:hAnsi="Wingdings" w:hint="default"/>
+      </w:rPr>
+    </w:lvl>
+    <w:lvl w:ilvl="3" w:tplc="8FE85590">
+      <w:start w:val="1"/>
+      <w:numFmt w:val="bullet"/>
+      <w:lvlText w:val=""/>
+      <w:lvlJc w:val="left"/>
+      <w:pPr>
+        <w:ind w:left="2880" w:hanging="360"/>
+      </w:pPr>
+      <w:rPr>
+        <w:rFonts w:ascii="Symbol" w:hAnsi="Symbol" w:hint="default"/>
+      </w:rPr>
+    </w:lvl>
+    <w:lvl w:ilvl="4" w:tplc="F328D01E">
+      <w:start w:val="1"/>
+      <w:numFmt w:val="bullet"/>
+      <w:lvlText w:val="o"/>
+      <w:lvlJc w:val="left"/>
+      <w:pPr>
+        <w:ind w:left="3600" w:hanging="360"/>
+      </w:pPr>
+      <w:rPr>
+        <w:rFonts w:ascii="Courier New" w:hAnsi="Courier New" w:hint="default"/>
+      </w:rPr>
+    </w:lvl>
+    <w:lvl w:ilvl="5" w:tplc="CCF460AA">
+      <w:start w:val="1"/>
+      <w:numFmt w:val="bullet"/>
+      <w:lvlText w:val=""/>
+      <w:lvlJc w:val="left"/>
+      <w:pPr>
+        <w:ind w:left="4320" w:hanging="360"/>
+      </w:pPr>
+      <w:rPr>
+        <w:rFonts w:ascii="Wingdings" w:hAnsi="Wingdings" w:hint="default"/>
+      </w:rPr>
+    </w:lvl>
+    <w:lvl w:ilvl="6" w:tplc="B6F445DA">
+      <w:start w:val="1"/>
+      <w:numFmt w:val="bullet"/>
+      <w:lvlText w:val=""/>
+      <w:lvlJc w:val="left"/>
+      <w:pPr>
+        <w:ind w:left="5040" w:hanging="360"/>
+      </w:pPr>
+      <w:rPr>
+        <w:rFonts w:ascii="Symbol" w:hAnsi="Symbol" w:hint="default"/>
+      </w:rPr>
+    </w:lvl>
+    <w:lvl w:ilvl="7" w:tplc="2F7E76C6">
+      <w:start w:val="1"/>
+      <w:numFmt w:val="bullet"/>
+      <w:lvlText w:val="o"/>
+      <w:lvlJc w:val="left"/>
+      <w:pPr>
+        <w:ind w:left="5760" w:hanging="360"/>
+      </w:pPr>
+      <w:rPr>
+        <w:rFonts w:ascii="Courier New" w:hAnsi="Courier New" w:hint="default"/>
+      </w:rPr>
+    </w:lvl>
+    <w:lvl w:ilvl="8" w:tplc="1AE044F6">
+      <w:start w:val="1"/>
+      <w:numFmt w:val="bullet"/>
+      <w:lvlText w:val=""/>
+      <w:lvlJc w:val="left"/>
+      <w:pPr>
+        <w:ind w:left="6480" w:hanging="360"/>
+      </w:pPr>
+      <w:rPr>
+        <w:rFonts w:ascii="Wingdings" w:hAnsi="Wingdings" w:hint="default"/>
+      </w:rPr>
+    </w:lvl>
+  </w:abstractNum>
+  <w:abstractNum w:abstractNumId="9" w15:restartNumberingAfterBreak="0">
+    <w:nsid w:val="6B101383"/>
+    <w:multiLevelType w:val="hybridMultilevel"/>
+    <w:tmpl w:val="FFFFFFFF"/>
+    <w:lvl w:ilvl="0" w:tplc="B47A4176">
+      <w:start w:val="1"/>
+      <w:numFmt w:val="decimal"/>
+      <w:lvlText w:val="%1."/>
+      <w:lvlJc w:val="left"/>
+      <w:pPr>
+        <w:ind w:left="720" w:hanging="360"/>
+      </w:pPr>
+    </w:lvl>
+    <w:lvl w:ilvl="1" w:tplc="C1185BCE">
+      <w:start w:val="1"/>
+      <w:numFmt w:val="lowerLetter"/>
+      <w:lvlText w:val="%2."/>
+      <w:lvlJc w:val="left"/>
+      <w:pPr>
+        <w:ind w:left="1440" w:hanging="360"/>
+      </w:pPr>
+    </w:lvl>
+    <w:lvl w:ilvl="2" w:tplc="57D61E90">
+      <w:start w:val="1"/>
+      <w:numFmt w:val="lowerRoman"/>
+      <w:lvlText w:val="%3."/>
+      <w:lvlJc w:val="right"/>
+      <w:pPr>
+        <w:ind w:left="2160" w:hanging="180"/>
+      </w:pPr>
+    </w:lvl>
+    <w:lvl w:ilvl="3" w:tplc="F232F48C">
+      <w:start w:val="1"/>
+      <w:numFmt w:val="decimal"/>
+      <w:lvlText w:val="%4."/>
+      <w:lvlJc w:val="left"/>
+      <w:pPr>
+        <w:ind w:left="2880" w:hanging="360"/>
+      </w:pPr>
+    </w:lvl>
+    <w:lvl w:ilvl="4" w:tplc="67F8FE1E">
+      <w:start w:val="1"/>
+      <w:numFmt w:val="lowerLetter"/>
+      <w:lvlText w:val="%5."/>
+      <w:lvlJc w:val="left"/>
+      <w:pPr>
+        <w:ind w:left="3600" w:hanging="360"/>
+      </w:pPr>
+    </w:lvl>
+    <w:lvl w:ilvl="5" w:tplc="54467636">
+      <w:start w:val="1"/>
+      <w:numFmt w:val="lowerRoman"/>
+      <w:lvlText w:val="%6."/>
+      <w:lvlJc w:val="right"/>
+      <w:pPr>
+        <w:ind w:left="4320" w:hanging="180"/>
+      </w:pPr>
+    </w:lvl>
+    <w:lvl w:ilvl="6" w:tplc="825A39C8">
+      <w:start w:val="1"/>
+      <w:numFmt w:val="decimal"/>
+      <w:lvlText w:val="%7."/>
+      <w:lvlJc w:val="left"/>
+      <w:pPr>
+        <w:ind w:left="5040" w:hanging="360"/>
+      </w:pPr>
+    </w:lvl>
+    <w:lvl w:ilvl="7" w:tplc="2C2C059E">
+      <w:start w:val="1"/>
+      <w:numFmt w:val="lowerLetter"/>
+      <w:lvlText w:val="%8."/>
+      <w:lvlJc w:val="left"/>
+      <w:pPr>
+        <w:ind w:left="5760" w:hanging="360"/>
+      </w:pPr>
+    </w:lvl>
+    <w:lvl w:ilvl="8" w:tplc="D30876EE">
+      <w:start w:val="1"/>
+      <w:numFmt w:val="lowerRoman"/>
+      <w:lvlText w:val="%9."/>
+      <w:lvlJc w:val="right"/>
+      <w:pPr>
+        <w:ind w:left="6480" w:hanging="180"/>
+      </w:pPr>
+    </w:lvl>
+  </w:abstractNum>
+  <w:abstractNum w:abstractNumId="10" w15:restartNumberingAfterBreak="0">
+    <w:nsid w:val="6E184782"/>
+    <w:multiLevelType w:val="hybridMultilevel"/>
+    <w:tmpl w:val="FFFFFFFF"/>
+    <w:lvl w:ilvl="0" w:tplc="E7C28C34">
+      <w:start w:val="1"/>
+      <w:numFmt w:val="decimal"/>
+      <w:lvlText w:val="%1."/>
+      <w:lvlJc w:val="left"/>
+      <w:pPr>
+        <w:ind w:left="1068" w:hanging="360"/>
+      </w:pPr>
+    </w:lvl>
+    <w:lvl w:ilvl="1" w:tplc="0B5E8512">
+      <w:start w:val="1"/>
+      <w:numFmt w:val="lowerLetter"/>
+      <w:lvlText w:val="%2."/>
+      <w:lvlJc w:val="left"/>
+      <w:pPr>
+        <w:ind w:left="1788" w:hanging="360"/>
+      </w:pPr>
+    </w:lvl>
+    <w:lvl w:ilvl="2" w:tplc="7750A866">
+      <w:start w:val="1"/>
+      <w:numFmt w:val="lowerRoman"/>
+      <w:lvlText w:val="%3."/>
+      <w:lvlJc w:val="right"/>
+      <w:pPr>
+        <w:ind w:left="2508" w:hanging="180"/>
+      </w:pPr>
+    </w:lvl>
+    <w:lvl w:ilvl="3" w:tplc="D7602FCE">
+      <w:start w:val="1"/>
+      <w:numFmt w:val="decimal"/>
+      <w:lvlText w:val="%4."/>
+      <w:lvlJc w:val="left"/>
+      <w:pPr>
+        <w:ind w:left="3228" w:hanging="360"/>
+      </w:pPr>
+    </w:lvl>
+    <w:lvl w:ilvl="4" w:tplc="65DE90F8">
+      <w:start w:val="1"/>
+      <w:numFmt w:val="lowerLetter"/>
+      <w:lvlText w:val="%5."/>
+      <w:lvlJc w:val="left"/>
+      <w:pPr>
+        <w:ind w:left="3948" w:hanging="360"/>
+      </w:pPr>
+    </w:lvl>
+    <w:lvl w:ilvl="5" w:tplc="195EA47E">
+      <w:start w:val="1"/>
+      <w:numFmt w:val="lowerRoman"/>
+      <w:lvlText w:val="%6."/>
+      <w:lvlJc w:val="right"/>
+      <w:pPr>
+        <w:ind w:left="4668" w:hanging="180"/>
+      </w:pPr>
+    </w:lvl>
+    <w:lvl w:ilvl="6" w:tplc="1F0A32B0">
+      <w:start w:val="1"/>
+      <w:numFmt w:val="decimal"/>
+      <w:lvlText w:val="%7."/>
+      <w:lvlJc w:val="left"/>
+      <w:pPr>
+        <w:ind w:left="5388" w:hanging="360"/>
+      </w:pPr>
+    </w:lvl>
+    <w:lvl w:ilvl="7" w:tplc="06043596">
+      <w:start w:val="1"/>
+      <w:numFmt w:val="lowerLetter"/>
+      <w:lvlText w:val="%8."/>
+      <w:lvlJc w:val="left"/>
+      <w:pPr>
+        <w:ind w:left="6108" w:hanging="360"/>
+      </w:pPr>
+    </w:lvl>
+    <w:lvl w:ilvl="8" w:tplc="33BE8F38">
+      <w:start w:val="1"/>
+      <w:numFmt w:val="lowerRoman"/>
+      <w:lvlText w:val="%9."/>
+      <w:lvlJc w:val="right"/>
+      <w:pPr>
+        <w:ind w:left="6828" w:hanging="180"/>
+      </w:pPr>
+    </w:lvl>
+  </w:abstractNum>
+  <w:abstractNum w:abstractNumId="11" w15:restartNumberingAfterBreak="0">
+    <w:nsid w:val="7AF48B16"/>
+    <w:multiLevelType w:val="hybridMultilevel"/>
+    <w:tmpl w:val="FFFFFFFF"/>
+    <w:lvl w:ilvl="0" w:tplc="C7883426">
+      <w:start w:val="1"/>
+      <w:numFmt w:val="bullet"/>
+      <w:lvlText w:val="·"/>
+      <w:lvlJc w:val="left"/>
+      <w:pPr>
+        <w:ind w:left="720" w:hanging="360"/>
+      </w:pPr>
+      <w:rPr>
+        <w:rFonts w:ascii="Symbol" w:hAnsi="Symbol" w:hint="default"/>
+      </w:rPr>
+    </w:lvl>
+    <w:lvl w:ilvl="1" w:tplc="F8CAEFB2">
+      <w:start w:val="1"/>
+      <w:numFmt w:val="bullet"/>
+      <w:lvlText w:val="o"/>
+      <w:lvlJc w:val="left"/>
+      <w:pPr>
+        <w:ind w:left="1440" w:hanging="360"/>
+      </w:pPr>
+      <w:rPr>
+        <w:rFonts w:ascii="Symbol" w:hAnsi="Symbol" w:hint="default"/>
+      </w:rPr>
+    </w:lvl>
+    <w:lvl w:ilvl="2" w:tplc="2E3C351C">
+      <w:start w:val="1"/>
+      <w:numFmt w:val="bullet"/>
+      <w:lvlText w:val=""/>
+      <w:lvlJc w:val="left"/>
+      <w:pPr>
+        <w:ind w:left="2160" w:hanging="360"/>
+      </w:pPr>
+      <w:rPr>
+        <w:rFonts w:ascii="Wingdings" w:hAnsi="Wingdings" w:hint="default"/>
+      </w:rPr>
+    </w:lvl>
+    <w:lvl w:ilvl="3" w:tplc="D542EB92">
+      <w:start w:val="1"/>
+      <w:numFmt w:val="bullet"/>
+      <w:lvlText w:val=""/>
+      <w:lvlJc w:val="left"/>
+      <w:pPr>
+        <w:ind w:left="2880" w:hanging="360"/>
+      </w:pPr>
+      <w:rPr>
+        <w:rFonts w:ascii="Symbol" w:hAnsi="Symbol" w:hint="default"/>
+      </w:rPr>
+    </w:lvl>
+    <w:lvl w:ilvl="4" w:tplc="DDFA62E2">
+      <w:start w:val="1"/>
+      <w:numFmt w:val="bullet"/>
+      <w:lvlText w:val="o"/>
+      <w:lvlJc w:val="left"/>
+      <w:pPr>
+        <w:ind w:left="3600" w:hanging="360"/>
+      </w:pPr>
+      <w:rPr>
+        <w:rFonts w:ascii="Courier New" w:hAnsi="Courier New" w:hint="default"/>
+      </w:rPr>
+    </w:lvl>
+    <w:lvl w:ilvl="5" w:tplc="1476444A">
+      <w:start w:val="1"/>
+      <w:numFmt w:val="bullet"/>
+      <w:lvlText w:val=""/>
+      <w:lvlJc w:val="left"/>
+      <w:pPr>
+        <w:ind w:left="4320" w:hanging="360"/>
+      </w:pPr>
+      <w:rPr>
+        <w:rFonts w:ascii="Wingdings" w:hAnsi="Wingdings" w:hint="default"/>
+      </w:rPr>
+    </w:lvl>
+    <w:lvl w:ilvl="6" w:tplc="232A6B3E">
+      <w:start w:val="1"/>
+      <w:numFmt w:val="bullet"/>
+      <w:lvlText w:val=""/>
+      <w:lvlJc w:val="left"/>
+      <w:pPr>
+        <w:ind w:left="5040" w:hanging="360"/>
+      </w:pPr>
+      <w:rPr>
+        <w:rFonts w:ascii="Symbol" w:hAnsi="Symbol" w:hint="default"/>
+      </w:rPr>
+    </w:lvl>
+    <w:lvl w:ilvl="7" w:tplc="AB7893C2">
+      <w:start w:val="1"/>
+      <w:numFmt w:val="bullet"/>
+      <w:lvlText w:val="o"/>
+      <w:lvlJc w:val="left"/>
+      <w:pPr>
+        <w:ind w:left="5760" w:hanging="360"/>
+      </w:pPr>
+      <w:rPr>
+        <w:rFonts w:ascii="Courier New" w:hAnsi="Courier New" w:hint="default"/>
+      </w:rPr>
+    </w:lvl>
+    <w:lvl w:ilvl="8" w:tplc="E0CCA99C">
+      <w:start w:val="1"/>
+      <w:numFmt w:val="bullet"/>
+      <w:lvlText w:val=""/>
+      <w:lvlJc w:val="left"/>
+      <w:pPr>
+        <w:ind w:left="6480" w:hanging="360"/>
+      </w:pPr>
+      <w:rPr>
+        <w:rFonts w:ascii="Wingdings" w:hAnsi="Wingdings" w:hint="default"/>
+      </w:rPr>
+    </w:lvl>
+  </w:abstractNum>
+  <w:abstractNum w:abstractNumId="12" w15:restartNumberingAfterBreak="0">
+    <w:nsid w:val="7C333462"/>
+    <w:multiLevelType w:val="hybridMultilevel"/>
+    <w:tmpl w:val="FFFFFFFF"/>
+    <w:lvl w:ilvl="0" w:tplc="E29ADB8C">
+      <w:start w:val="1"/>
+      <w:numFmt w:val="bullet"/>
+      <w:lvlText w:val="·"/>
+      <w:lvlJc w:val="left"/>
+      <w:pPr>
+        <w:ind w:left="720" w:hanging="360"/>
+      </w:pPr>
+      <w:rPr>
+        <w:rFonts w:ascii="Symbol" w:hAnsi="Symbol" w:hint="default"/>
+      </w:rPr>
+    </w:lvl>
+    <w:lvl w:ilvl="1" w:tplc="4740EE46">
+      <w:start w:val="1"/>
+      <w:numFmt w:val="bullet"/>
+      <w:lvlText w:val="o"/>
+      <w:lvlJc w:val="left"/>
+      <w:pPr>
+        <w:ind w:left="1440" w:hanging="360"/>
+      </w:pPr>
+      <w:rPr>
+        <w:rFonts w:ascii="Symbol" w:hAnsi="Symbol" w:hint="default"/>
+      </w:rPr>
+    </w:lvl>
+    <w:lvl w:ilvl="2" w:tplc="7F66FD08">
+      <w:start w:val="1"/>
+      <w:numFmt w:val="bullet"/>
+      <w:lvlText w:val=""/>
+      <w:lvlJc w:val="left"/>
+      <w:pPr>
+        <w:ind w:left="2160" w:hanging="360"/>
+      </w:pPr>
+      <w:rPr>
+        <w:rFonts w:ascii="Wingdings" w:hAnsi="Wingdings" w:hint="default"/>
+      </w:rPr>
+    </w:lvl>
+    <w:lvl w:ilvl="3" w:tplc="DA86DDC4">
+      <w:start w:val="1"/>
+      <w:numFmt w:val="bullet"/>
+      <w:lvlText w:val=""/>
+      <w:lvlJc w:val="left"/>
+      <w:pPr>
+        <w:ind w:left="2880" w:hanging="360"/>
+      </w:pPr>
+      <w:rPr>
+        <w:rFonts w:ascii="Symbol" w:hAnsi="Symbol" w:hint="default"/>
+      </w:rPr>
+    </w:lvl>
+    <w:lvl w:ilvl="4" w:tplc="527E07BE">
+      <w:start w:val="1"/>
+      <w:numFmt w:val="bullet"/>
+      <w:lvlText w:val="o"/>
+      <w:lvlJc w:val="left"/>
+      <w:pPr>
+        <w:ind w:left="3600" w:hanging="360"/>
+      </w:pPr>
+      <w:rPr>
+        <w:rFonts w:ascii="Courier New" w:hAnsi="Courier New" w:hint="default"/>
+      </w:rPr>
+    </w:lvl>
+    <w:lvl w:ilvl="5" w:tplc="4DFC53D4">
+      <w:start w:val="1"/>
+      <w:numFmt w:val="bullet"/>
+      <w:lvlText w:val=""/>
+      <w:lvlJc w:val="left"/>
+      <w:pPr>
+        <w:ind w:left="4320" w:hanging="360"/>
+      </w:pPr>
+      <w:rPr>
+        <w:rFonts w:ascii="Wingdings" w:hAnsi="Wingdings" w:hint="default"/>
+      </w:rPr>
+    </w:lvl>
+    <w:lvl w:ilvl="6" w:tplc="4DF8907A">
+      <w:start w:val="1"/>
+      <w:numFmt w:val="bullet"/>
+      <w:lvlText w:val=""/>
+      <w:lvlJc w:val="left"/>
+      <w:pPr>
+        <w:ind w:left="5040" w:hanging="360"/>
+      </w:pPr>
+      <w:rPr>
+        <w:rFonts w:ascii="Symbol" w:hAnsi="Symbol" w:hint="default"/>
+      </w:rPr>
+    </w:lvl>
+    <w:lvl w:ilvl="7" w:tplc="069E47A6">
+      <w:start w:val="1"/>
+      <w:numFmt w:val="bullet"/>
+      <w:lvlText w:val="o"/>
+      <w:lvlJc w:val="left"/>
+      <w:pPr>
+        <w:ind w:left="5760" w:hanging="360"/>
+      </w:pPr>
+      <w:rPr>
+        <w:rFonts w:ascii="Courier New" w:hAnsi="Courier New" w:hint="default"/>
+      </w:rPr>
+    </w:lvl>
+    <w:lvl w:ilvl="8" w:tplc="02D02DE8">
+      <w:start w:val="1"/>
+      <w:numFmt w:val="bullet"/>
+      <w:lvlText w:val=""/>
+      <w:lvlJc w:val="left"/>
+      <w:pPr>
+        <w:ind w:left="6480" w:hanging="360"/>
+      </w:pPr>
+      <w:rPr>
+        <w:rFonts w:ascii="Wingdings" w:hAnsi="Wingdings" w:hint="default"/>
+      </w:rPr>
+    </w:lvl>
+  </w:abstractNum>
+  <w:num w:numId="1" w16cid:durableId="1933397484">
+    <w:abstractNumId w:val="5"/>
+  </w:num>
+  <w:num w:numId="2" w16cid:durableId="1327318402">
+    <w:abstractNumId w:val="6"/>
+  </w:num>
+  <w:num w:numId="3" w16cid:durableId="1735198090">
+    <w:abstractNumId w:val="2"/>
+  </w:num>
+  <w:num w:numId="4" w16cid:durableId="364259256">
+    <w:abstractNumId w:val="4"/>
+  </w:num>
+  <w:num w:numId="5" w16cid:durableId="533888757">
+    <w:abstractNumId w:val="8"/>
+  </w:num>
+  <w:num w:numId="6" w16cid:durableId="972757192">
+    <w:abstractNumId w:val="7"/>
+  </w:num>
+  <w:num w:numId="7" w16cid:durableId="727919227">
+    <w:abstractNumId w:val="0"/>
+  </w:num>
+  <w:num w:numId="8" w16cid:durableId="1266503421">
+    <w:abstractNumId w:val="12"/>
+  </w:num>
+  <w:num w:numId="9" w16cid:durableId="933592239">
+    <w:abstractNumId w:val="11"/>
+  </w:num>
+  <w:num w:numId="10" w16cid:durableId="1459764186">
+    <w:abstractNumId w:val="3"/>
+  </w:num>
+  <w:num w:numId="11" w16cid:durableId="1502351819">
+    <w:abstractNumId w:val="1"/>
+  </w:num>
+  <w:num w:numId="12" w16cid:durableId="1892770167">
+    <w:abstractNumId w:val="10"/>
+  </w:num>
+  <w:num w:numId="13" w16cid:durableId="323820065">
+    <w:abstractNumId w:val="9"/>
+  </w:num>
+</w:numbering>
 </file>
 
 <file path=word/styles.xml><?xml version="1.0" encoding="utf-8"?>
@@ -3610,6 +9601,7 @@
   <w:style w:type="paragraph" w:default="1" w:styleId="Normal">
     <w:name w:val="Normal"/>
     <w:qFormat/>
+    <w:rsid w:val="39B11A4C"/>
   </w:style>
   <w:style w:type="paragraph" w:styleId="Heading1">
     <w:name w:val="heading 1"/>
@@ -3618,7 +9610,7 @@
     <w:link w:val="Heading1Char"/>
     <w:uiPriority w:val="9"/>
     <w:qFormat/>
-    <w:rsid w:val="00D1491E"/>
+    <w:rsid w:val="39B11A4C"/>
     <w:pPr>
       <w:keepNext/>
       <w:keepLines/>
@@ -3641,7 +9633,7 @@
     <w:semiHidden/>
     <w:unhideWhenUsed/>
     <w:qFormat/>
-    <w:rsid w:val="00D1491E"/>
+    <w:rsid w:val="39B11A4C"/>
     <w:pPr>
       <w:keepNext/>
       <w:keepLines/>
@@ -3664,7 +9656,7 @@
     <w:semiHidden/>
     <w:unhideWhenUsed/>
     <w:qFormat/>
-    <w:rsid w:val="00D1491E"/>
+    <w:rsid w:val="39B11A4C"/>
     <w:pPr>
       <w:keepNext/>
       <w:keepLines/>
@@ -3687,7 +9679,7 @@
     <w:semiHidden/>
     <w:unhideWhenUsed/>
     <w:qFormat/>
-    <w:rsid w:val="00D1491E"/>
+    <w:rsid w:val="39B11A4C"/>
     <w:pPr>
       <w:keepNext/>
       <w:keepLines/>
@@ -3710,7 +9702,7 @@
     <w:semiHidden/>
     <w:unhideWhenUsed/>
     <w:qFormat/>
-    <w:rsid w:val="00D1491E"/>
+    <w:rsid w:val="39B11A4C"/>
     <w:pPr>
       <w:keepNext/>
       <w:keepLines/>
@@ -3731,7 +9723,7 @@
     <w:semiHidden/>
     <w:unhideWhenUsed/>
     <w:qFormat/>
-    <w:rsid w:val="00D1491E"/>
+    <w:rsid w:val="39B11A4C"/>
     <w:pPr>
       <w:keepNext/>
       <w:keepLines/>
@@ -3754,7 +9746,7 @@
     <w:semiHidden/>
     <w:unhideWhenUsed/>
     <w:qFormat/>
-    <w:rsid w:val="00D1491E"/>
+    <w:rsid w:val="39B11A4C"/>
     <w:pPr>
       <w:keepNext/>
       <w:keepLines/>
@@ -3775,7 +9767,7 @@
     <w:semiHidden/>
     <w:unhideWhenUsed/>
     <w:qFormat/>
-    <w:rsid w:val="00D1491E"/>
+    <w:rsid w:val="39B11A4C"/>
     <w:pPr>
       <w:keepNext/>
       <w:keepLines/>
@@ -3786,7 +9778,7 @@
       <w:rFonts w:eastAsiaTheme="majorEastAsia" w:cstheme="majorBidi"/>
       <w:i/>
       <w:iCs/>
-      <w:color w:val="272727" w:themeColor="text1" w:themeTint="D8"/>
+      <w:color w:val="272727"/>
     </w:rPr>
   </w:style>
   <w:style w:type="paragraph" w:styleId="Heading9">
@@ -3798,7 +9790,7 @@
     <w:semiHidden/>
     <w:unhideWhenUsed/>
     <w:qFormat/>
-    <w:rsid w:val="00D1491E"/>
+    <w:rsid w:val="39B11A4C"/>
     <w:pPr>
       <w:keepNext/>
       <w:keepLines/>
@@ -3807,7 +9799,7 @@
     </w:pPr>
     <w:rPr>
       <w:rFonts w:eastAsiaTheme="majorEastAsia" w:cstheme="majorBidi"/>
-      <w:color w:val="272727" w:themeColor="text1" w:themeTint="D8"/>
+      <w:color w:val="272727"/>
     </w:rPr>
   </w:style>
   <w:style w:type="character" w:default="1" w:styleId="DefaultParagraphFont">
@@ -3972,15 +9964,13 @@
     <w:link w:val="TitleChar"/>
     <w:uiPriority w:val="10"/>
     <w:qFormat/>
-    <w:rsid w:val="00D1491E"/>
+    <w:rsid w:val="39B11A4C"/>
     <w:pPr>
       <w:spacing w:after="80" w:line="240" w:lineRule="auto"/>
       <w:contextualSpacing/>
     </w:pPr>
     <w:rPr>
       <w:rFonts w:asciiTheme="majorHAnsi" w:eastAsiaTheme="majorEastAsia" w:hAnsiTheme="majorHAnsi" w:cstheme="majorBidi"/>
-      <w:spacing w:val="-10"/>
-      <w:kern w:val="28"/>
       <w:sz w:val="56"/>
       <w:szCs w:val="56"/>
     </w:rPr>
@@ -4007,16 +9997,10 @@
     <w:link w:val="SubtitleChar"/>
     <w:uiPriority w:val="11"/>
     <w:qFormat/>
-    <w:rsid w:val="00D1491E"/>
-    <w:pPr>
-      <w:numPr>
-        <w:ilvl w:val="1"/>
-      </w:numPr>
-    </w:pPr>
+    <w:rsid w:val="39B11A4C"/>
     <w:rPr>
       <w:rFonts w:eastAsiaTheme="majorEastAsia" w:cstheme="majorBidi"/>
       <w:color w:val="595959" w:themeColor="text1" w:themeTint="A6"/>
-      <w:spacing w:val="15"/>
       <w:sz w:val="28"/>
       <w:szCs w:val="28"/>
     </w:rPr>
@@ -4043,7 +10027,7 @@
     <w:link w:val="QuoteChar"/>
     <w:uiPriority w:val="29"/>
     <w:qFormat/>
-    <w:rsid w:val="00D1491E"/>
+    <w:rsid w:val="39B11A4C"/>
     <w:pPr>
       <w:spacing w:before="160"/>
       <w:jc w:val="center"/>
@@ -4072,7 +10056,7 @@
     <w:basedOn w:val="Normal"/>
     <w:uiPriority w:val="34"/>
     <w:qFormat/>
-    <w:rsid w:val="00D1491E"/>
+    <w:rsid w:val="39B11A4C"/>
     <w:pPr>
       <w:ind w:left="720"/>
       <w:contextualSpacing/>
@@ -4097,7 +10081,7 @@
     <w:link w:val="IntenseQuoteChar"/>
     <w:uiPriority w:val="30"/>
     <w:qFormat/>
-    <w:rsid w:val="00D1491E"/>
+    <w:rsid w:val="39B11A4C"/>
     <w:pPr>
       <w:pBdr>
         <w:top w:val="single" w:sz="4" w:space="10" w:color="0F4761" w:themeColor="accent1" w:themeShade="BF"/>
@@ -4239,10 +10223,9 @@
     <w:name w:val="toc 1"/>
     <w:basedOn w:val="Normal"/>
     <w:next w:val="Normal"/>
-    <w:autoRedefine/>
     <w:uiPriority w:val="39"/>
     <w:unhideWhenUsed/>
-    <w:rsid w:val="00E81786"/>
+    <w:rsid w:val="39B11A4C"/>
     <w:pPr>
       <w:spacing w:after="100"/>
     </w:pPr>
@@ -4264,7 +10247,7 @@
     <w:link w:val="HeaderChar"/>
     <w:uiPriority w:val="99"/>
     <w:unhideWhenUsed/>
-    <w:rsid w:val="008B48B7"/>
+    <w:rsid w:val="39B11A4C"/>
     <w:pPr>
       <w:tabs>
         <w:tab w:val="center" w:pos="4513"/>
@@ -4286,7 +10269,7 @@
     <w:link w:val="FooterChar"/>
     <w:uiPriority w:val="99"/>
     <w:unhideWhenUsed/>
-    <w:rsid w:val="008B48B7"/>
+    <w:rsid w:val="39B11A4C"/>
     <w:pPr>
       <w:tabs>
         <w:tab w:val="center" w:pos="4513"/>
@@ -4306,7 +10289,7 @@
     <w:name w:val="Table Grid"/>
     <w:basedOn w:val="TableNormal"/>
     <w:uiPriority w:val="59"/>
-    <w:rsid w:val="00FB4123"/>
+    <w:rsid w:val="004A06D6"/>
     <w:pPr>
       <w:spacing w:after="0" w:line="240" w:lineRule="auto"/>
     </w:pPr>
@@ -4320,6 +10303,132 @@
         <w:insideV w:val="single" w:sz="4" w:space="0" w:color="000000" w:themeColor="text1"/>
       </w:tblBorders>
     </w:tblPr>
+  </w:style>
+  <w:style w:type="paragraph" w:styleId="TOC2">
+    <w:name w:val="toc 2"/>
+    <w:basedOn w:val="Normal"/>
+    <w:next w:val="Normal"/>
+    <w:uiPriority w:val="39"/>
+    <w:unhideWhenUsed/>
+    <w:rsid w:val="39B11A4C"/>
+    <w:pPr>
+      <w:spacing w:after="100"/>
+      <w:ind w:left="220"/>
+    </w:pPr>
+  </w:style>
+  <w:style w:type="paragraph" w:styleId="TOC3">
+    <w:name w:val="toc 3"/>
+    <w:basedOn w:val="Normal"/>
+    <w:next w:val="Normal"/>
+    <w:uiPriority w:val="39"/>
+    <w:unhideWhenUsed/>
+    <w:rsid w:val="39B11A4C"/>
+    <w:pPr>
+      <w:spacing w:after="100"/>
+      <w:ind w:left="440"/>
+    </w:pPr>
+  </w:style>
+  <w:style w:type="paragraph" w:styleId="TOC4">
+    <w:name w:val="toc 4"/>
+    <w:basedOn w:val="Normal"/>
+    <w:next w:val="Normal"/>
+    <w:uiPriority w:val="39"/>
+    <w:unhideWhenUsed/>
+    <w:rsid w:val="39B11A4C"/>
+    <w:pPr>
+      <w:spacing w:after="100"/>
+      <w:ind w:left="660"/>
+    </w:pPr>
+  </w:style>
+  <w:style w:type="paragraph" w:styleId="TOC5">
+    <w:name w:val="toc 5"/>
+    <w:basedOn w:val="Normal"/>
+    <w:next w:val="Normal"/>
+    <w:uiPriority w:val="39"/>
+    <w:unhideWhenUsed/>
+    <w:rsid w:val="39B11A4C"/>
+    <w:pPr>
+      <w:spacing w:after="100"/>
+      <w:ind w:left="880"/>
+    </w:pPr>
+  </w:style>
+  <w:style w:type="paragraph" w:styleId="TOC6">
+    <w:name w:val="toc 6"/>
+    <w:basedOn w:val="Normal"/>
+    <w:next w:val="Normal"/>
+    <w:uiPriority w:val="39"/>
+    <w:unhideWhenUsed/>
+    <w:rsid w:val="39B11A4C"/>
+    <w:pPr>
+      <w:spacing w:after="100"/>
+      <w:ind w:left="1100"/>
+    </w:pPr>
+  </w:style>
+  <w:style w:type="paragraph" w:styleId="TOC7">
+    <w:name w:val="toc 7"/>
+    <w:basedOn w:val="Normal"/>
+    <w:next w:val="Normal"/>
+    <w:uiPriority w:val="39"/>
+    <w:unhideWhenUsed/>
+    <w:rsid w:val="39B11A4C"/>
+    <w:pPr>
+      <w:spacing w:after="100"/>
+      <w:ind w:left="1320"/>
+    </w:pPr>
+  </w:style>
+  <w:style w:type="paragraph" w:styleId="TOC8">
+    <w:name w:val="toc 8"/>
+    <w:basedOn w:val="Normal"/>
+    <w:next w:val="Normal"/>
+    <w:uiPriority w:val="39"/>
+    <w:unhideWhenUsed/>
+    <w:rsid w:val="39B11A4C"/>
+    <w:pPr>
+      <w:spacing w:after="100"/>
+      <w:ind w:left="1540"/>
+    </w:pPr>
+  </w:style>
+  <w:style w:type="paragraph" w:styleId="TOC9">
+    <w:name w:val="toc 9"/>
+    <w:basedOn w:val="Normal"/>
+    <w:next w:val="Normal"/>
+    <w:uiPriority w:val="39"/>
+    <w:unhideWhenUsed/>
+    <w:rsid w:val="39B11A4C"/>
+    <w:pPr>
+      <w:spacing w:after="100"/>
+      <w:ind w:left="1760"/>
+    </w:pPr>
+  </w:style>
+  <w:style w:type="paragraph" w:styleId="EndnoteText">
+    <w:name w:val="endnote text"/>
+    <w:basedOn w:val="Normal"/>
+    <w:uiPriority w:val="99"/>
+    <w:semiHidden/>
+    <w:unhideWhenUsed/>
+    <w:rsid w:val="39B11A4C"/>
+    <w:pPr>
+      <w:spacing w:after="0" w:line="240" w:lineRule="auto"/>
+    </w:pPr>
+    <w:rPr>
+      <w:sz w:val="20"/>
+      <w:szCs w:val="20"/>
+    </w:rPr>
+  </w:style>
+  <w:style w:type="paragraph" w:styleId="FootnoteText">
+    <w:name w:val="footnote text"/>
+    <w:basedOn w:val="Normal"/>
+    <w:uiPriority w:val="99"/>
+    <w:semiHidden/>
+    <w:unhideWhenUsed/>
+    <w:rsid w:val="39B11A4C"/>
+    <w:pPr>
+      <w:spacing w:after="0" w:line="240" w:lineRule="auto"/>
+    </w:pPr>
+    <w:rPr>
+      <w:sz w:val="20"/>
+      <w:szCs w:val="20"/>
+    </w:rPr>
   </w:style>
 </w:styles>
 </file>
